--- a/ClusterDescription_Kmap9.docx
+++ b/ClusterDescription_Kmap9.docx
@@ -9,73 +9,152 @@
         <w:tblLook w:val="04A0" w:firstRow="1" w:lastRow="0" w:firstColumn="1" w:lastColumn="0" w:noHBand="0" w:noVBand="1"/>
       </w:tblPr>
       <w:tblGrid>
-        <w:gridCol w:w="2745"/>
-        <w:gridCol w:w="2747"/>
-        <w:gridCol w:w="2747"/>
-        <w:gridCol w:w="2748"/>
+        <w:gridCol w:w="803"/>
+        <w:gridCol w:w="3962"/>
+        <w:gridCol w:w="2880"/>
+        <w:gridCol w:w="1348"/>
       </w:tblGrid>
       <w:tr>
         <w:trPr>
-          <w:trHeight w:val="510"/>
+          <w:trHeight w:val="170"/>
         </w:trPr>
         <w:tc>
           <w:tcPr>
-            <w:tcW w:w="2745" w:type="dxa"/>
+            <w:tcW w:w="803" w:type="dxa"/>
           </w:tcPr>
           <w:p>
-            <w:r>
+            <w:pPr>
+              <w:rPr>
+                <w:b/>
+                <w:bCs/>
+                <w:sz w:val="16"/>
+                <w:szCs w:val="16"/>
+              </w:rPr>
+            </w:pPr>
+            <w:r>
+              <w:rPr>
+                <w:b/>
+                <w:bCs/>
+                <w:sz w:val="16"/>
+                <w:szCs w:val="16"/>
+              </w:rPr>
               <w:t>Cluster</w:t>
             </w:r>
           </w:p>
         </w:tc>
         <w:tc>
           <w:tcPr>
-            <w:tcW w:w="8242" w:type="dxa"/>
+            <w:tcW w:w="8190" w:type="dxa"/>
             <w:gridSpan w:val="3"/>
           </w:tcPr>
           <w:p>
-            <w:r>
-              <w:t>Description across surveys</w:t>
+            <w:pPr>
+              <w:rPr>
+                <w:b/>
+                <w:bCs/>
+                <w:sz w:val="16"/>
+                <w:szCs w:val="16"/>
+              </w:rPr>
+            </w:pPr>
+            <w:r>
+              <w:rPr>
+                <w:b/>
+                <w:bCs/>
+                <w:sz w:val="16"/>
+                <w:szCs w:val="16"/>
+              </w:rPr>
+              <w:t>Cluster descriptions and distribution of age across census tracts</w:t>
             </w:r>
           </w:p>
         </w:tc>
       </w:tr>
       <w:tr>
         <w:trPr>
-          <w:trHeight w:val="488"/>
+          <w:trHeight w:val="152"/>
         </w:trPr>
         <w:tc>
           <w:tcPr>
-            <w:tcW w:w="2745" w:type="dxa"/>
+            <w:tcW w:w="803" w:type="dxa"/>
           </w:tcPr>
-          <w:p/>
+          <w:p>
+            <w:pPr>
+              <w:rPr>
+                <w:b/>
+                <w:bCs/>
+                <w:sz w:val="16"/>
+                <w:szCs w:val="16"/>
+              </w:rPr>
+            </w:pPr>
+          </w:p>
         </w:tc>
         <w:tc>
           <w:tcPr>
-            <w:tcW w:w="2747" w:type="dxa"/>
+            <w:tcW w:w="3962" w:type="dxa"/>
           </w:tcPr>
           <w:p>
-            <w:r>
+            <w:pPr>
+              <w:rPr>
+                <w:b/>
+                <w:bCs/>
+                <w:sz w:val="16"/>
+                <w:szCs w:val="16"/>
+              </w:rPr>
+            </w:pPr>
+            <w:r>
+              <w:rPr>
+                <w:b/>
+                <w:bCs/>
+                <w:sz w:val="16"/>
+                <w:szCs w:val="16"/>
+              </w:rPr>
               <w:t>ACS 2006-2010</w:t>
             </w:r>
           </w:p>
         </w:tc>
         <w:tc>
           <w:tcPr>
-            <w:tcW w:w="2747" w:type="dxa"/>
+            <w:tcW w:w="2880" w:type="dxa"/>
           </w:tcPr>
           <w:p>
-            <w:r>
+            <w:pPr>
+              <w:rPr>
+                <w:b/>
+                <w:bCs/>
+                <w:sz w:val="16"/>
+                <w:szCs w:val="16"/>
+              </w:rPr>
+            </w:pPr>
+            <w:r>
+              <w:rPr>
+                <w:b/>
+                <w:bCs/>
+                <w:sz w:val="16"/>
+                <w:szCs w:val="16"/>
+              </w:rPr>
               <w:t>ACS 2011-2015</w:t>
             </w:r>
           </w:p>
         </w:tc>
         <w:tc>
           <w:tcPr>
-            <w:tcW w:w="2747" w:type="dxa"/>
+            <w:tcW w:w="1348" w:type="dxa"/>
           </w:tcPr>
           <w:p>
-            <w:r>
+            <w:pPr>
+              <w:rPr>
+                <w:b/>
+                <w:bCs/>
+                <w:sz w:val="16"/>
+                <w:szCs w:val="16"/>
+              </w:rPr>
+            </w:pPr>
+            <w:r>
+              <w:rPr>
+                <w:b/>
+                <w:bCs/>
+                <w:sz w:val="16"/>
+                <w:szCs w:val="16"/>
+              </w:rPr>
               <w:t>ACS 2015-2019</w:t>
             </w:r>
           </w:p>
@@ -83,303 +162,8176 @@
       </w:tr>
       <w:tr>
         <w:trPr>
-          <w:trHeight w:val="510"/>
+          <w:trHeight w:val="489"/>
         </w:trPr>
         <w:tc>
           <w:tcPr>
-            <w:tcW w:w="2745" w:type="dxa"/>
+            <w:tcW w:w="803" w:type="dxa"/>
           </w:tcPr>
           <w:p>
-            <w:r>
+            <w:pPr>
+              <w:rPr>
+                <w:sz w:val="16"/>
+                <w:szCs w:val="16"/>
+              </w:rPr>
+            </w:pPr>
+            <w:r>
+              <w:rPr>
+                <w:sz w:val="16"/>
+                <w:szCs w:val="16"/>
+              </w:rPr>
               <w:t>1</w:t>
             </w:r>
           </w:p>
         </w:tc>
         <w:tc>
           <w:tcPr>
-            <w:tcW w:w="2747" w:type="dxa"/>
+            <w:tcW w:w="3962" w:type="dxa"/>
           </w:tcPr>
-          <w:p/>
+          <w:p>
+            <w:pPr>
+              <w:rPr>
+                <w:b/>
+                <w:bCs/>
+                <w:sz w:val="16"/>
+                <w:szCs w:val="16"/>
+              </w:rPr>
+            </w:pPr>
+            <w:r>
+              <w:rPr>
+                <w:b/>
+                <w:bCs/>
+                <w:sz w:val="16"/>
+                <w:szCs w:val="16"/>
+              </w:rPr>
+              <w:t>High success probabilities for:</w:t>
+            </w:r>
+          </w:p>
+          <w:p>
+            <w:pPr>
+              <w:pStyle w:val="ListParagraph"/>
+              <w:numPr>
+                <w:ilvl w:val="0"/>
+                <w:numId w:val="1"/>
+              </w:numPr>
+              <w:rPr>
+                <w:sz w:val="16"/>
+                <w:szCs w:val="16"/>
+              </w:rPr>
+            </w:pPr>
+            <w:r>
+              <w:rPr>
+                <w:sz w:val="16"/>
+                <w:szCs w:val="16"/>
+              </w:rPr>
+              <w:t>Renter</w:t>
+            </w:r>
+          </w:p>
+          <w:p>
+            <w:pPr>
+              <w:pStyle w:val="ListParagraph"/>
+              <w:numPr>
+                <w:ilvl w:val="0"/>
+                <w:numId w:val="1"/>
+              </w:numPr>
+              <w:rPr>
+                <w:sz w:val="16"/>
+                <w:szCs w:val="16"/>
+              </w:rPr>
+            </w:pPr>
+            <w:r>
+              <w:rPr>
+                <w:sz w:val="16"/>
+                <w:szCs w:val="16"/>
+              </w:rPr>
+              <w:t>&gt;= Bachelor’s</w:t>
+            </w:r>
+          </w:p>
+          <w:p>
+            <w:pPr>
+              <w:pStyle w:val="ListParagraph"/>
+              <w:numPr>
+                <w:ilvl w:val="0"/>
+                <w:numId w:val="1"/>
+              </w:numPr>
+              <w:rPr>
+                <w:sz w:val="16"/>
+                <w:szCs w:val="16"/>
+              </w:rPr>
+            </w:pPr>
+            <w:r>
+              <w:rPr>
+                <w:sz w:val="16"/>
+                <w:szCs w:val="16"/>
+              </w:rPr>
+              <w:t>White Collar occupation</w:t>
+            </w:r>
+          </w:p>
+          <w:p>
+            <w:pPr>
+              <w:pStyle w:val="ListParagraph"/>
+              <w:numPr>
+                <w:ilvl w:val="0"/>
+                <w:numId w:val="1"/>
+              </w:numPr>
+              <w:rPr>
+                <w:sz w:val="16"/>
+                <w:szCs w:val="16"/>
+              </w:rPr>
+            </w:pPr>
+            <w:r>
+              <w:rPr>
+                <w:sz w:val="16"/>
+                <w:szCs w:val="16"/>
+              </w:rPr>
+              <w:t>&gt;= High School</w:t>
+            </w:r>
+          </w:p>
+          <w:p>
+            <w:pPr>
+              <w:rPr>
+                <w:sz w:val="16"/>
+                <w:szCs w:val="16"/>
+              </w:rPr>
+            </w:pPr>
+          </w:p>
+          <w:p>
+            <w:pPr>
+              <w:rPr>
+                <w:b/>
+                <w:bCs/>
+                <w:sz w:val="16"/>
+                <w:szCs w:val="16"/>
+              </w:rPr>
+            </w:pPr>
+            <w:r>
+              <w:rPr>
+                <w:b/>
+                <w:bCs/>
+                <w:sz w:val="16"/>
+                <w:szCs w:val="16"/>
+              </w:rPr>
+              <w:t>Moderate (</w:t>
+            </w:r>
+            <w:r>
+              <w:rPr>
+                <w:b/>
+                <w:bCs/>
+                <w:sz w:val="16"/>
+                <w:szCs w:val="16"/>
+              </w:rPr>
+              <w:t>.</w:t>
+            </w:r>
+            <w:r>
+              <w:rPr>
+                <w:b/>
+                <w:bCs/>
+                <w:sz w:val="16"/>
+                <w:szCs w:val="16"/>
+              </w:rPr>
+              <w:t>40-</w:t>
+            </w:r>
+            <w:r>
+              <w:rPr>
+                <w:b/>
+                <w:bCs/>
+                <w:sz w:val="16"/>
+                <w:szCs w:val="16"/>
+              </w:rPr>
+              <w:t>.</w:t>
+            </w:r>
+            <w:r>
+              <w:rPr>
+                <w:b/>
+                <w:bCs/>
+                <w:sz w:val="16"/>
+                <w:szCs w:val="16"/>
+              </w:rPr>
+              <w:t>70)</w:t>
+            </w:r>
+          </w:p>
+          <w:p>
+            <w:pPr>
+              <w:pStyle w:val="ListParagraph"/>
+              <w:numPr>
+                <w:ilvl w:val="0"/>
+                <w:numId w:val="1"/>
+              </w:numPr>
+              <w:rPr>
+                <w:sz w:val="16"/>
+                <w:szCs w:val="16"/>
+              </w:rPr>
+            </w:pPr>
+            <w:r>
+              <w:rPr>
+                <w:sz w:val="16"/>
+                <w:szCs w:val="16"/>
+              </w:rPr>
+              <w:t>Median Household income</w:t>
+            </w:r>
+          </w:p>
+          <w:p>
+            <w:pPr>
+              <w:pStyle w:val="ListParagraph"/>
+              <w:numPr>
+                <w:ilvl w:val="0"/>
+                <w:numId w:val="1"/>
+              </w:numPr>
+              <w:rPr>
+                <w:sz w:val="16"/>
+                <w:szCs w:val="16"/>
+              </w:rPr>
+            </w:pPr>
+            <w:r>
+              <w:rPr>
+                <w:sz w:val="16"/>
+                <w:szCs w:val="16"/>
+              </w:rPr>
+              <w:t>Two people per room</w:t>
+            </w:r>
+            <w:r>
+              <w:rPr>
+                <w:sz w:val="16"/>
+                <w:szCs w:val="16"/>
+              </w:rPr>
+              <w:t xml:space="preserve"> (TPPR)</w:t>
+            </w:r>
+          </w:p>
+          <w:p>
+            <w:pPr>
+              <w:rPr>
+                <w:sz w:val="16"/>
+                <w:szCs w:val="16"/>
+              </w:rPr>
+            </w:pPr>
+          </w:p>
+          <w:p>
+            <w:pPr>
+              <w:rPr>
+                <w:b/>
+                <w:bCs/>
+                <w:sz w:val="16"/>
+                <w:szCs w:val="16"/>
+              </w:rPr>
+            </w:pPr>
+            <w:r>
+              <w:rPr>
+                <w:b/>
+                <w:bCs/>
+                <w:sz w:val="16"/>
+                <w:szCs w:val="16"/>
+              </w:rPr>
+              <w:t>Low (</w:t>
+            </w:r>
+            <w:r>
+              <w:rPr>
+                <w:b/>
+                <w:bCs/>
+                <w:sz w:val="16"/>
+                <w:szCs w:val="16"/>
+              </w:rPr>
+              <w:t>&lt; 0.</w:t>
+            </w:r>
+            <w:r>
+              <w:rPr>
+                <w:b/>
+                <w:bCs/>
+                <w:sz w:val="16"/>
+                <w:szCs w:val="16"/>
+              </w:rPr>
+              <w:t>40)</w:t>
+            </w:r>
+          </w:p>
+          <w:p>
+            <w:pPr>
+              <w:pStyle w:val="ListParagraph"/>
+              <w:numPr>
+                <w:ilvl w:val="0"/>
+                <w:numId w:val="1"/>
+              </w:numPr>
+              <w:rPr>
+                <w:sz w:val="16"/>
+                <w:szCs w:val="16"/>
+              </w:rPr>
+            </w:pPr>
+            <w:r>
+              <w:rPr>
+                <w:sz w:val="16"/>
+                <w:szCs w:val="16"/>
+              </w:rPr>
+              <w:t>Below poverty line</w:t>
+            </w:r>
+          </w:p>
+          <w:p>
+            <w:pPr>
+              <w:pStyle w:val="ListParagraph"/>
+              <w:numPr>
+                <w:ilvl w:val="0"/>
+                <w:numId w:val="1"/>
+              </w:numPr>
+              <w:rPr>
+                <w:sz w:val="16"/>
+                <w:szCs w:val="16"/>
+              </w:rPr>
+            </w:pPr>
+            <w:r>
+              <w:rPr>
+                <w:sz w:val="16"/>
+                <w:szCs w:val="16"/>
+              </w:rPr>
+              <w:t>&lt; HS</w:t>
+            </w:r>
+          </w:p>
+          <w:p>
+            <w:pPr>
+              <w:pStyle w:val="ListParagraph"/>
+              <w:numPr>
+                <w:ilvl w:val="0"/>
+                <w:numId w:val="1"/>
+              </w:numPr>
+              <w:rPr>
+                <w:sz w:val="16"/>
+                <w:szCs w:val="16"/>
+              </w:rPr>
+            </w:pPr>
+            <w:r>
+              <w:rPr>
+                <w:sz w:val="16"/>
+                <w:szCs w:val="16"/>
+              </w:rPr>
+              <w:t>Female household</w:t>
+            </w:r>
+          </w:p>
+          <w:p>
+            <w:pPr>
+              <w:pStyle w:val="ListParagraph"/>
+              <w:numPr>
+                <w:ilvl w:val="0"/>
+                <w:numId w:val="1"/>
+              </w:numPr>
+              <w:rPr>
+                <w:sz w:val="16"/>
+                <w:szCs w:val="16"/>
+              </w:rPr>
+            </w:pPr>
+            <w:r>
+              <w:rPr>
+                <w:sz w:val="16"/>
+                <w:szCs w:val="16"/>
+              </w:rPr>
+              <w:t>SNAP</w:t>
+            </w:r>
+          </w:p>
+          <w:p>
+            <w:pPr>
+              <w:pStyle w:val="ListParagraph"/>
+              <w:numPr>
+                <w:ilvl w:val="0"/>
+                <w:numId w:val="1"/>
+              </w:numPr>
+              <w:rPr>
+                <w:sz w:val="16"/>
+                <w:szCs w:val="16"/>
+              </w:rPr>
+            </w:pPr>
+            <w:r>
+              <w:rPr>
+                <w:sz w:val="16"/>
+                <w:szCs w:val="16"/>
+              </w:rPr>
+              <w:t>House owner</w:t>
+            </w:r>
+          </w:p>
+          <w:p>
+            <w:pPr>
+              <w:pStyle w:val="ListParagraph"/>
+              <w:numPr>
+                <w:ilvl w:val="0"/>
+                <w:numId w:val="1"/>
+              </w:numPr>
+              <w:rPr>
+                <w:sz w:val="16"/>
+                <w:szCs w:val="16"/>
+              </w:rPr>
+            </w:pPr>
+            <w:r>
+              <w:rPr>
+                <w:sz w:val="16"/>
+                <w:szCs w:val="16"/>
+              </w:rPr>
+              <w:t>No vehicle</w:t>
+            </w:r>
+          </w:p>
+          <w:p>
+            <w:pPr>
+              <w:pStyle w:val="ListParagraph"/>
+              <w:numPr>
+                <w:ilvl w:val="0"/>
+                <w:numId w:val="1"/>
+              </w:numPr>
+              <w:rPr>
+                <w:sz w:val="16"/>
+                <w:szCs w:val="16"/>
+              </w:rPr>
+            </w:pPr>
+            <w:r>
+              <w:rPr>
+                <w:sz w:val="16"/>
+                <w:szCs w:val="16"/>
+              </w:rPr>
+              <w:t xml:space="preserve">Lack complete </w:t>
+            </w:r>
+            <w:r>
+              <w:rPr>
+                <w:sz w:val="16"/>
+                <w:szCs w:val="16"/>
+              </w:rPr>
+              <w:t>plumbing.</w:t>
+            </w:r>
+          </w:p>
+          <w:p>
+            <w:pPr>
+              <w:rPr>
+                <w:sz w:val="16"/>
+                <w:szCs w:val="16"/>
+              </w:rPr>
+            </w:pPr>
+          </w:p>
+          <w:p>
+            <w:pPr>
+              <w:rPr>
+                <w:color w:val="215E99" w:themeColor="text2" w:themeTint="BF"/>
+                <w:sz w:val="16"/>
+                <w:szCs w:val="16"/>
+              </w:rPr>
+            </w:pPr>
+            <w:r>
+              <w:rPr>
+                <w:color w:val="215E99" w:themeColor="text2" w:themeTint="BF"/>
+                <w:sz w:val="16"/>
+                <w:szCs w:val="16"/>
+              </w:rPr>
+              <w:t>Median Age (avg): 35.9 years old</w:t>
+            </w:r>
+          </w:p>
+          <w:p>
+            <w:pPr>
+              <w:rPr>
+                <w:color w:val="215E99" w:themeColor="text2" w:themeTint="BF"/>
+                <w:sz w:val="16"/>
+                <w:szCs w:val="16"/>
+              </w:rPr>
+            </w:pPr>
+            <w:r>
+              <w:rPr>
+                <w:color w:val="215E99" w:themeColor="text2" w:themeTint="BF"/>
+                <w:sz w:val="16"/>
+                <w:szCs w:val="16"/>
+              </w:rPr>
+              <w:t xml:space="preserve">Higher average proportion of </w:t>
+            </w:r>
+            <w:proofErr w:type="spellStart"/>
+            <w:r>
+              <w:rPr>
+                <w:color w:val="215E99" w:themeColor="text2" w:themeTint="BF"/>
+                <w:sz w:val="16"/>
+                <w:szCs w:val="16"/>
+              </w:rPr>
+              <w:t>cts</w:t>
+            </w:r>
+            <w:proofErr w:type="spellEnd"/>
+            <w:r>
+              <w:rPr>
+                <w:color w:val="215E99" w:themeColor="text2" w:themeTint="BF"/>
+                <w:sz w:val="16"/>
+                <w:szCs w:val="16"/>
+              </w:rPr>
+              <w:t xml:space="preserve"> with population ages 25- 44</w:t>
+            </w:r>
+            <w:r>
+              <w:rPr>
+                <w:color w:val="215E99" w:themeColor="text2" w:themeTint="BF"/>
+                <w:sz w:val="16"/>
+                <w:szCs w:val="16"/>
+              </w:rPr>
+              <w:t>**</w:t>
+            </w:r>
+          </w:p>
+          <w:p>
+            <w:pPr>
+              <w:pStyle w:val="ListParagraph"/>
+              <w:ind w:left="400"/>
+              <w:rPr>
+                <w:sz w:val="16"/>
+                <w:szCs w:val="16"/>
+              </w:rPr>
+            </w:pPr>
+          </w:p>
         </w:tc>
         <w:tc>
           <w:tcPr>
-            <w:tcW w:w="2747" w:type="dxa"/>
+            <w:tcW w:w="2880" w:type="dxa"/>
           </w:tcPr>
-          <w:p/>
+          <w:p>
+            <w:pPr>
+              <w:rPr>
+                <w:b/>
+                <w:bCs/>
+                <w:sz w:val="16"/>
+                <w:szCs w:val="16"/>
+              </w:rPr>
+            </w:pPr>
+            <w:r>
+              <w:rPr>
+                <w:b/>
+                <w:bCs/>
+                <w:sz w:val="16"/>
+                <w:szCs w:val="16"/>
+              </w:rPr>
+              <w:t>High success probabilities for:</w:t>
+            </w:r>
+          </w:p>
+          <w:p>
+            <w:pPr>
+              <w:pStyle w:val="ListParagraph"/>
+              <w:numPr>
+                <w:ilvl w:val="0"/>
+                <w:numId w:val="1"/>
+              </w:numPr>
+              <w:rPr>
+                <w:sz w:val="16"/>
+                <w:szCs w:val="16"/>
+              </w:rPr>
+            </w:pPr>
+            <w:r>
+              <w:rPr>
+                <w:sz w:val="16"/>
+                <w:szCs w:val="16"/>
+              </w:rPr>
+              <w:t>Renter</w:t>
+            </w:r>
+          </w:p>
+          <w:p>
+            <w:pPr>
+              <w:pStyle w:val="ListParagraph"/>
+              <w:numPr>
+                <w:ilvl w:val="0"/>
+                <w:numId w:val="1"/>
+              </w:numPr>
+              <w:rPr>
+                <w:sz w:val="16"/>
+                <w:szCs w:val="16"/>
+              </w:rPr>
+            </w:pPr>
+            <w:r>
+              <w:rPr>
+                <w:sz w:val="16"/>
+                <w:szCs w:val="16"/>
+              </w:rPr>
+              <w:t>Unemployment</w:t>
+            </w:r>
+          </w:p>
+          <w:p>
+            <w:pPr>
+              <w:rPr>
+                <w:b/>
+                <w:bCs/>
+                <w:sz w:val="16"/>
+                <w:szCs w:val="16"/>
+              </w:rPr>
+            </w:pPr>
+            <w:r>
+              <w:rPr>
+                <w:b/>
+                <w:bCs/>
+                <w:sz w:val="16"/>
+                <w:szCs w:val="16"/>
+              </w:rPr>
+              <w:t>Moderate (</w:t>
+            </w:r>
+            <w:r>
+              <w:rPr>
+                <w:b/>
+                <w:bCs/>
+                <w:sz w:val="16"/>
+                <w:szCs w:val="16"/>
+              </w:rPr>
+              <w:t>.</w:t>
+            </w:r>
+            <w:r>
+              <w:rPr>
+                <w:b/>
+                <w:bCs/>
+                <w:sz w:val="16"/>
+                <w:szCs w:val="16"/>
+              </w:rPr>
+              <w:t>40-</w:t>
+            </w:r>
+            <w:r>
+              <w:rPr>
+                <w:b/>
+                <w:bCs/>
+                <w:sz w:val="16"/>
+                <w:szCs w:val="16"/>
+              </w:rPr>
+              <w:t>.</w:t>
+            </w:r>
+            <w:r>
+              <w:rPr>
+                <w:b/>
+                <w:bCs/>
+                <w:sz w:val="16"/>
+                <w:szCs w:val="16"/>
+              </w:rPr>
+              <w:t>70)</w:t>
+            </w:r>
+          </w:p>
+          <w:p>
+            <w:pPr>
+              <w:pStyle w:val="ListParagraph"/>
+              <w:numPr>
+                <w:ilvl w:val="0"/>
+                <w:numId w:val="1"/>
+              </w:numPr>
+              <w:rPr>
+                <w:sz w:val="16"/>
+                <w:szCs w:val="16"/>
+              </w:rPr>
+            </w:pPr>
+            <w:r>
+              <w:rPr>
+                <w:sz w:val="16"/>
+                <w:szCs w:val="16"/>
+              </w:rPr>
+              <w:t>Unemployment</w:t>
+            </w:r>
+          </w:p>
+          <w:p>
+            <w:pPr>
+              <w:pStyle w:val="ListParagraph"/>
+              <w:numPr>
+                <w:ilvl w:val="0"/>
+                <w:numId w:val="1"/>
+              </w:numPr>
+              <w:rPr>
+                <w:sz w:val="16"/>
+                <w:szCs w:val="16"/>
+              </w:rPr>
+            </w:pPr>
+            <w:r>
+              <w:rPr>
+                <w:sz w:val="16"/>
+                <w:szCs w:val="16"/>
+              </w:rPr>
+              <w:t>TPPR</w:t>
+            </w:r>
+          </w:p>
+          <w:p>
+            <w:pPr>
+              <w:pStyle w:val="ListParagraph"/>
+              <w:numPr>
+                <w:ilvl w:val="0"/>
+                <w:numId w:val="1"/>
+              </w:numPr>
+              <w:rPr>
+                <w:sz w:val="16"/>
+                <w:szCs w:val="16"/>
+              </w:rPr>
+            </w:pPr>
+            <w:r>
+              <w:rPr>
+                <w:sz w:val="16"/>
+                <w:szCs w:val="16"/>
+              </w:rPr>
+              <w:t>&lt; HS</w:t>
+            </w:r>
+          </w:p>
+          <w:p>
+            <w:pPr>
+              <w:rPr>
+                <w:b/>
+                <w:bCs/>
+                <w:sz w:val="16"/>
+                <w:szCs w:val="16"/>
+              </w:rPr>
+            </w:pPr>
+            <w:r>
+              <w:rPr>
+                <w:b/>
+                <w:bCs/>
+                <w:sz w:val="16"/>
+                <w:szCs w:val="16"/>
+              </w:rPr>
+              <w:t>Low (</w:t>
+            </w:r>
+            <w:r>
+              <w:rPr>
+                <w:b/>
+                <w:bCs/>
+                <w:sz w:val="16"/>
+                <w:szCs w:val="16"/>
+              </w:rPr>
+              <w:t>&lt; 0.</w:t>
+            </w:r>
+            <w:r>
+              <w:rPr>
+                <w:b/>
+                <w:bCs/>
+                <w:sz w:val="16"/>
+                <w:szCs w:val="16"/>
+              </w:rPr>
+              <w:t>40)</w:t>
+            </w:r>
+          </w:p>
+          <w:p>
+            <w:pPr>
+              <w:pStyle w:val="ListParagraph"/>
+              <w:numPr>
+                <w:ilvl w:val="0"/>
+                <w:numId w:val="1"/>
+              </w:numPr>
+              <w:rPr>
+                <w:sz w:val="16"/>
+                <w:szCs w:val="16"/>
+              </w:rPr>
+            </w:pPr>
+            <w:r>
+              <w:rPr>
+                <w:sz w:val="16"/>
+                <w:szCs w:val="16"/>
+              </w:rPr>
+              <w:t>Lack plumbing.</w:t>
+            </w:r>
+          </w:p>
+          <w:p>
+            <w:pPr>
+              <w:pStyle w:val="ListParagraph"/>
+              <w:numPr>
+                <w:ilvl w:val="0"/>
+                <w:numId w:val="1"/>
+              </w:numPr>
+              <w:rPr>
+                <w:sz w:val="16"/>
+                <w:szCs w:val="16"/>
+              </w:rPr>
+            </w:pPr>
+            <w:r>
+              <w:rPr>
+                <w:sz w:val="16"/>
+                <w:szCs w:val="16"/>
+              </w:rPr>
+              <w:t>Female household</w:t>
+            </w:r>
+          </w:p>
+          <w:p>
+            <w:pPr>
+              <w:pStyle w:val="ListParagraph"/>
+              <w:numPr>
+                <w:ilvl w:val="0"/>
+                <w:numId w:val="1"/>
+              </w:numPr>
+              <w:rPr>
+                <w:sz w:val="16"/>
+                <w:szCs w:val="16"/>
+              </w:rPr>
+            </w:pPr>
+            <w:r>
+              <w:rPr>
+                <w:sz w:val="16"/>
+                <w:szCs w:val="16"/>
+              </w:rPr>
+              <w:t>White collar occupation</w:t>
+            </w:r>
+          </w:p>
+          <w:p>
+            <w:pPr>
+              <w:pStyle w:val="ListParagraph"/>
+              <w:numPr>
+                <w:ilvl w:val="0"/>
+                <w:numId w:val="1"/>
+              </w:numPr>
+              <w:rPr>
+                <w:sz w:val="16"/>
+                <w:szCs w:val="16"/>
+              </w:rPr>
+            </w:pPr>
+            <w:r>
+              <w:rPr>
+                <w:sz w:val="16"/>
+                <w:szCs w:val="16"/>
+              </w:rPr>
+              <w:t>&gt;= Bachelor’s degree</w:t>
+            </w:r>
+          </w:p>
+          <w:p>
+            <w:pPr>
+              <w:rPr>
+                <w:sz w:val="16"/>
+                <w:szCs w:val="16"/>
+              </w:rPr>
+            </w:pPr>
+          </w:p>
+          <w:p>
+            <w:pPr>
+              <w:rPr>
+                <w:color w:val="215E99" w:themeColor="text2" w:themeTint="BF"/>
+                <w:sz w:val="16"/>
+                <w:szCs w:val="16"/>
+              </w:rPr>
+            </w:pPr>
+            <w:r>
+              <w:rPr>
+                <w:color w:val="215E99" w:themeColor="text2" w:themeTint="BF"/>
+                <w:sz w:val="16"/>
+                <w:szCs w:val="16"/>
+              </w:rPr>
+              <w:t>Median Age (avg): 35.</w:t>
+            </w:r>
+            <w:r>
+              <w:rPr>
+                <w:color w:val="215E99" w:themeColor="text2" w:themeTint="BF"/>
+                <w:sz w:val="16"/>
+                <w:szCs w:val="16"/>
+              </w:rPr>
+              <w:t>3</w:t>
+            </w:r>
+            <w:r>
+              <w:rPr>
+                <w:color w:val="215E99" w:themeColor="text2" w:themeTint="BF"/>
+                <w:sz w:val="16"/>
+                <w:szCs w:val="16"/>
+              </w:rPr>
+              <w:t xml:space="preserve"> years old</w:t>
+            </w:r>
+          </w:p>
+          <w:p>
+            <w:pPr>
+              <w:rPr>
+                <w:sz w:val="16"/>
+                <w:szCs w:val="16"/>
+              </w:rPr>
+            </w:pPr>
+            <w:r>
+              <w:rPr>
+                <w:color w:val="215E99" w:themeColor="text2" w:themeTint="BF"/>
+                <w:sz w:val="16"/>
+                <w:szCs w:val="16"/>
+              </w:rPr>
+              <w:t>25-34, 3</w:t>
+            </w:r>
+            <w:r>
+              <w:rPr>
+                <w:color w:val="215E99" w:themeColor="text2" w:themeTint="BF"/>
+                <w:sz w:val="16"/>
+                <w:szCs w:val="16"/>
+              </w:rPr>
+              <w:t>5</w:t>
+            </w:r>
+            <w:r>
+              <w:rPr>
+                <w:color w:val="215E99" w:themeColor="text2" w:themeTint="BF"/>
+                <w:sz w:val="16"/>
+                <w:szCs w:val="16"/>
+              </w:rPr>
+              <w:t>-44, 45-54</w:t>
+            </w:r>
+          </w:p>
         </w:tc>
         <w:tc>
           <w:tcPr>
-            <w:tcW w:w="2747" w:type="dxa"/>
+            <w:tcW w:w="1348" w:type="dxa"/>
           </w:tcPr>
-          <w:p/>
+          <w:p>
+            <w:pPr>
+              <w:rPr>
+                <w:sz w:val="16"/>
+                <w:szCs w:val="16"/>
+              </w:rPr>
+            </w:pPr>
+          </w:p>
         </w:tc>
       </w:tr>
       <w:tr>
         <w:trPr>
-          <w:trHeight w:val="510"/>
+          <w:trHeight w:val="3137"/>
         </w:trPr>
         <w:tc>
           <w:tcPr>
-            <w:tcW w:w="2745" w:type="dxa"/>
+            <w:tcW w:w="803" w:type="dxa"/>
           </w:tcPr>
           <w:p>
-            <w:r>
+            <w:pPr>
+              <w:rPr>
+                <w:sz w:val="16"/>
+                <w:szCs w:val="16"/>
+              </w:rPr>
+            </w:pPr>
+            <w:r>
+              <w:rPr>
+                <w:sz w:val="16"/>
+                <w:szCs w:val="16"/>
+              </w:rPr>
               <w:t>2</w:t>
             </w:r>
           </w:p>
         </w:tc>
         <w:tc>
           <w:tcPr>
-            <w:tcW w:w="2747" w:type="dxa"/>
+            <w:tcW w:w="3962" w:type="dxa"/>
           </w:tcPr>
-          <w:p/>
+          <w:p>
+            <w:pPr>
+              <w:rPr>
+                <w:sz w:val="16"/>
+                <w:szCs w:val="16"/>
+              </w:rPr>
+            </w:pPr>
+          </w:p>
+          <w:p>
+            <w:pPr>
+              <w:rPr>
+                <w:b/>
+                <w:bCs/>
+                <w:sz w:val="16"/>
+                <w:szCs w:val="16"/>
+              </w:rPr>
+            </w:pPr>
+            <w:r>
+              <w:rPr>
+                <w:b/>
+                <w:bCs/>
+                <w:sz w:val="16"/>
+                <w:szCs w:val="16"/>
+              </w:rPr>
+              <w:t>High success probabilities for:</w:t>
+            </w:r>
+          </w:p>
+          <w:p>
+            <w:pPr>
+              <w:pStyle w:val="ListParagraph"/>
+              <w:numPr>
+                <w:ilvl w:val="0"/>
+                <w:numId w:val="1"/>
+              </w:numPr>
+              <w:rPr>
+                <w:sz w:val="16"/>
+                <w:szCs w:val="16"/>
+              </w:rPr>
+            </w:pPr>
+            <w:r>
+              <w:rPr>
+                <w:sz w:val="16"/>
+                <w:szCs w:val="16"/>
+              </w:rPr>
+              <w:t>Renter</w:t>
+            </w:r>
+          </w:p>
+          <w:p>
+            <w:pPr>
+              <w:rPr>
+                <w:b/>
+                <w:bCs/>
+                <w:sz w:val="16"/>
+                <w:szCs w:val="16"/>
+              </w:rPr>
+            </w:pPr>
+            <w:r>
+              <w:rPr>
+                <w:b/>
+                <w:bCs/>
+                <w:sz w:val="16"/>
+                <w:szCs w:val="16"/>
+              </w:rPr>
+              <w:t>Moderate (</w:t>
+            </w:r>
+            <w:r>
+              <w:rPr>
+                <w:b/>
+                <w:bCs/>
+                <w:sz w:val="16"/>
+                <w:szCs w:val="16"/>
+              </w:rPr>
+              <w:t>.</w:t>
+            </w:r>
+            <w:r>
+              <w:rPr>
+                <w:b/>
+                <w:bCs/>
+                <w:sz w:val="16"/>
+                <w:szCs w:val="16"/>
+              </w:rPr>
+              <w:t>40-</w:t>
+            </w:r>
+            <w:r>
+              <w:rPr>
+                <w:b/>
+                <w:bCs/>
+                <w:sz w:val="16"/>
+                <w:szCs w:val="16"/>
+              </w:rPr>
+              <w:t>.</w:t>
+            </w:r>
+            <w:r>
+              <w:rPr>
+                <w:b/>
+                <w:bCs/>
+                <w:sz w:val="16"/>
+                <w:szCs w:val="16"/>
+              </w:rPr>
+              <w:t>70)</w:t>
+            </w:r>
+          </w:p>
+          <w:p>
+            <w:pPr>
+              <w:pStyle w:val="ListParagraph"/>
+              <w:numPr>
+                <w:ilvl w:val="0"/>
+                <w:numId w:val="1"/>
+              </w:numPr>
+              <w:rPr>
+                <w:sz w:val="16"/>
+                <w:szCs w:val="16"/>
+              </w:rPr>
+            </w:pPr>
+            <w:r>
+              <w:rPr>
+                <w:sz w:val="16"/>
+                <w:szCs w:val="16"/>
+              </w:rPr>
+              <w:t>TPPR</w:t>
+            </w:r>
+          </w:p>
+          <w:p>
+            <w:pPr>
+              <w:pStyle w:val="ListParagraph"/>
+              <w:numPr>
+                <w:ilvl w:val="0"/>
+                <w:numId w:val="1"/>
+              </w:numPr>
+              <w:rPr>
+                <w:sz w:val="16"/>
+                <w:szCs w:val="16"/>
+              </w:rPr>
+            </w:pPr>
+            <w:r>
+              <w:rPr>
+                <w:sz w:val="16"/>
+                <w:szCs w:val="16"/>
+              </w:rPr>
+              <w:t>&lt; HS</w:t>
+            </w:r>
+          </w:p>
+          <w:p>
+            <w:pPr>
+              <w:rPr>
+                <w:b/>
+                <w:bCs/>
+                <w:sz w:val="16"/>
+                <w:szCs w:val="16"/>
+              </w:rPr>
+            </w:pPr>
+            <w:r>
+              <w:rPr>
+                <w:b/>
+                <w:bCs/>
+                <w:sz w:val="16"/>
+                <w:szCs w:val="16"/>
+              </w:rPr>
+              <w:t>Low (</w:t>
+            </w:r>
+            <w:r>
+              <w:rPr>
+                <w:b/>
+                <w:bCs/>
+                <w:sz w:val="16"/>
+                <w:szCs w:val="16"/>
+              </w:rPr>
+              <w:t>&lt; 0.</w:t>
+            </w:r>
+            <w:r>
+              <w:rPr>
+                <w:b/>
+                <w:bCs/>
+                <w:sz w:val="16"/>
+                <w:szCs w:val="16"/>
+              </w:rPr>
+              <w:t>40)</w:t>
+            </w:r>
+          </w:p>
+          <w:p>
+            <w:pPr>
+              <w:pStyle w:val="ListParagraph"/>
+              <w:numPr>
+                <w:ilvl w:val="0"/>
+                <w:numId w:val="1"/>
+              </w:numPr>
+              <w:rPr>
+                <w:sz w:val="16"/>
+                <w:szCs w:val="16"/>
+              </w:rPr>
+            </w:pPr>
+            <w:r>
+              <w:rPr>
+                <w:sz w:val="16"/>
+                <w:szCs w:val="16"/>
+              </w:rPr>
+              <w:t>Lack complete plumbing</w:t>
+            </w:r>
+          </w:p>
+          <w:p>
+            <w:pPr>
+              <w:pStyle w:val="ListParagraph"/>
+              <w:numPr>
+                <w:ilvl w:val="0"/>
+                <w:numId w:val="1"/>
+              </w:numPr>
+              <w:rPr>
+                <w:sz w:val="16"/>
+                <w:szCs w:val="16"/>
+              </w:rPr>
+            </w:pPr>
+            <w:r>
+              <w:rPr>
+                <w:sz w:val="16"/>
+                <w:szCs w:val="16"/>
+              </w:rPr>
+              <w:t>Unemployment</w:t>
+            </w:r>
+          </w:p>
+          <w:p>
+            <w:pPr>
+              <w:pStyle w:val="ListParagraph"/>
+              <w:numPr>
+                <w:ilvl w:val="0"/>
+                <w:numId w:val="1"/>
+              </w:numPr>
+              <w:rPr>
+                <w:sz w:val="16"/>
+                <w:szCs w:val="16"/>
+              </w:rPr>
+            </w:pPr>
+            <w:r>
+              <w:rPr>
+                <w:sz w:val="16"/>
+                <w:szCs w:val="16"/>
+              </w:rPr>
+              <w:t>&gt;= Bachelor’s</w:t>
+            </w:r>
+          </w:p>
+          <w:p>
+            <w:pPr>
+              <w:pStyle w:val="ListParagraph"/>
+              <w:numPr>
+                <w:ilvl w:val="0"/>
+                <w:numId w:val="1"/>
+              </w:numPr>
+              <w:rPr>
+                <w:sz w:val="16"/>
+                <w:szCs w:val="16"/>
+              </w:rPr>
+            </w:pPr>
+            <w:r>
+              <w:rPr>
+                <w:sz w:val="16"/>
+                <w:szCs w:val="16"/>
+              </w:rPr>
+              <w:t>Female Household</w:t>
+            </w:r>
+          </w:p>
+          <w:p>
+            <w:pPr>
+              <w:pStyle w:val="ListParagraph"/>
+              <w:numPr>
+                <w:ilvl w:val="0"/>
+                <w:numId w:val="1"/>
+              </w:numPr>
+              <w:rPr>
+                <w:sz w:val="16"/>
+                <w:szCs w:val="16"/>
+              </w:rPr>
+            </w:pPr>
+            <w:r>
+              <w:rPr>
+                <w:sz w:val="16"/>
+                <w:szCs w:val="16"/>
+              </w:rPr>
+              <w:t>Below poverty line</w:t>
+            </w:r>
+          </w:p>
+          <w:p>
+            <w:pPr>
+              <w:rPr>
+                <w:sz w:val="16"/>
+                <w:szCs w:val="16"/>
+              </w:rPr>
+            </w:pPr>
+          </w:p>
+          <w:p>
+            <w:pPr>
+              <w:rPr>
+                <w:b/>
+                <w:bCs/>
+                <w:sz w:val="16"/>
+                <w:szCs w:val="16"/>
+              </w:rPr>
+            </w:pPr>
+            <w:r>
+              <w:rPr>
+                <w:b/>
+                <w:bCs/>
+                <w:sz w:val="16"/>
+                <w:szCs w:val="16"/>
+              </w:rPr>
+              <w:t xml:space="preserve">&lt; </w:t>
+            </w:r>
+            <w:r>
+              <w:rPr>
+                <w:b/>
+                <w:bCs/>
+                <w:sz w:val="16"/>
+                <w:szCs w:val="16"/>
+              </w:rPr>
+              <w:t>0.0</w:t>
+            </w:r>
+            <w:r>
+              <w:rPr>
+                <w:b/>
+                <w:bCs/>
+                <w:sz w:val="16"/>
+                <w:szCs w:val="16"/>
+              </w:rPr>
+              <w:t>5</w:t>
+            </w:r>
+          </w:p>
+          <w:p>
+            <w:pPr>
+              <w:rPr>
+                <w:sz w:val="16"/>
+                <w:szCs w:val="16"/>
+              </w:rPr>
+            </w:pPr>
+            <w:r>
+              <w:rPr>
+                <w:sz w:val="16"/>
+                <w:szCs w:val="16"/>
+              </w:rPr>
+              <w:t>&gt;=HS</w:t>
+            </w:r>
+          </w:p>
+          <w:p>
+            <w:pPr>
+              <w:rPr>
+                <w:sz w:val="16"/>
+                <w:szCs w:val="16"/>
+              </w:rPr>
+            </w:pPr>
+            <w:r>
+              <w:rPr>
+                <w:sz w:val="16"/>
+                <w:szCs w:val="16"/>
+              </w:rPr>
+              <w:t>Median income</w:t>
+            </w:r>
+          </w:p>
+          <w:p>
+            <w:pPr>
+              <w:rPr>
+                <w:sz w:val="16"/>
+                <w:szCs w:val="16"/>
+              </w:rPr>
+            </w:pPr>
+            <w:r>
+              <w:rPr>
+                <w:sz w:val="16"/>
+                <w:szCs w:val="16"/>
+              </w:rPr>
+              <w:t>House owner</w:t>
+            </w:r>
+          </w:p>
+          <w:p>
+            <w:pPr>
+              <w:rPr>
+                <w:sz w:val="16"/>
+                <w:szCs w:val="16"/>
+              </w:rPr>
+            </w:pPr>
+          </w:p>
+          <w:p>
+            <w:pPr>
+              <w:rPr>
+                <w:color w:val="215E99" w:themeColor="text2" w:themeTint="BF"/>
+                <w:sz w:val="16"/>
+                <w:szCs w:val="16"/>
+              </w:rPr>
+            </w:pPr>
+            <w:r>
+              <w:rPr>
+                <w:color w:val="215E99" w:themeColor="text2" w:themeTint="BF"/>
+                <w:sz w:val="16"/>
+                <w:szCs w:val="16"/>
+              </w:rPr>
+              <w:t xml:space="preserve">Median Age (avg): </w:t>
+            </w:r>
+            <w:r>
+              <w:rPr>
+                <w:color w:val="215E99" w:themeColor="text2" w:themeTint="BF"/>
+                <w:sz w:val="16"/>
+                <w:szCs w:val="16"/>
+              </w:rPr>
+              <w:t>34.3</w:t>
+            </w:r>
+            <w:r>
+              <w:rPr>
+                <w:color w:val="215E99" w:themeColor="text2" w:themeTint="BF"/>
+                <w:sz w:val="16"/>
+                <w:szCs w:val="16"/>
+              </w:rPr>
+              <w:t xml:space="preserve"> years old</w:t>
+            </w:r>
+          </w:p>
+          <w:p>
+            <w:pPr>
+              <w:rPr>
+                <w:color w:val="215E99" w:themeColor="text2" w:themeTint="BF"/>
+                <w:sz w:val="16"/>
+                <w:szCs w:val="16"/>
+              </w:rPr>
+            </w:pPr>
+            <w:r>
+              <w:rPr>
+                <w:color w:val="215E99" w:themeColor="text2" w:themeTint="BF"/>
+                <w:sz w:val="16"/>
+                <w:szCs w:val="16"/>
+              </w:rPr>
+              <w:t xml:space="preserve">Higher average proportion of </w:t>
+            </w:r>
+            <w:proofErr w:type="spellStart"/>
+            <w:r>
+              <w:rPr>
+                <w:color w:val="215E99" w:themeColor="text2" w:themeTint="BF"/>
+                <w:sz w:val="16"/>
+                <w:szCs w:val="16"/>
+              </w:rPr>
+              <w:t>cts</w:t>
+            </w:r>
+            <w:proofErr w:type="spellEnd"/>
+            <w:r>
+              <w:rPr>
+                <w:color w:val="215E99" w:themeColor="text2" w:themeTint="BF"/>
+                <w:sz w:val="16"/>
+                <w:szCs w:val="16"/>
+              </w:rPr>
+              <w:t xml:space="preserve"> with population ages 25- 44</w:t>
+            </w:r>
+          </w:p>
         </w:tc>
         <w:tc>
           <w:tcPr>
-            <w:tcW w:w="2747" w:type="dxa"/>
+            <w:tcW w:w="2880" w:type="dxa"/>
           </w:tcPr>
-          <w:p/>
+          <w:p>
+            <w:pPr>
+              <w:rPr>
+                <w:b/>
+                <w:bCs/>
+                <w:sz w:val="16"/>
+                <w:szCs w:val="16"/>
+              </w:rPr>
+            </w:pPr>
+            <w:r>
+              <w:rPr>
+                <w:b/>
+                <w:bCs/>
+                <w:sz w:val="16"/>
+                <w:szCs w:val="16"/>
+              </w:rPr>
+              <w:t>High success probabilities for:</w:t>
+            </w:r>
+          </w:p>
+          <w:p>
+            <w:pPr>
+              <w:pStyle w:val="ListParagraph"/>
+              <w:numPr>
+                <w:ilvl w:val="0"/>
+                <w:numId w:val="1"/>
+              </w:numPr>
+              <w:rPr>
+                <w:sz w:val="16"/>
+                <w:szCs w:val="16"/>
+              </w:rPr>
+            </w:pPr>
+            <w:r>
+              <w:rPr>
+                <w:sz w:val="16"/>
+                <w:szCs w:val="16"/>
+              </w:rPr>
+              <w:t>Renter</w:t>
+            </w:r>
+          </w:p>
+          <w:p>
+            <w:pPr>
+              <w:pStyle w:val="ListParagraph"/>
+              <w:numPr>
+                <w:ilvl w:val="0"/>
+                <w:numId w:val="1"/>
+              </w:numPr>
+              <w:rPr>
+                <w:sz w:val="16"/>
+                <w:szCs w:val="16"/>
+              </w:rPr>
+            </w:pPr>
+            <w:r>
+              <w:rPr>
+                <w:sz w:val="16"/>
+                <w:szCs w:val="16"/>
+              </w:rPr>
+              <w:t>&gt;= Bacherlor’s</w:t>
+            </w:r>
+          </w:p>
+          <w:p>
+            <w:pPr>
+              <w:pStyle w:val="ListParagraph"/>
+              <w:numPr>
+                <w:ilvl w:val="0"/>
+                <w:numId w:val="1"/>
+              </w:numPr>
+              <w:rPr>
+                <w:sz w:val="16"/>
+                <w:szCs w:val="16"/>
+              </w:rPr>
+            </w:pPr>
+            <w:r>
+              <w:rPr>
+                <w:sz w:val="16"/>
+                <w:szCs w:val="16"/>
+              </w:rPr>
+              <w:t>White collar occupation</w:t>
+            </w:r>
+          </w:p>
+          <w:p>
+            <w:pPr>
+              <w:pStyle w:val="ListParagraph"/>
+              <w:numPr>
+                <w:ilvl w:val="0"/>
+                <w:numId w:val="1"/>
+              </w:numPr>
+              <w:rPr>
+                <w:sz w:val="16"/>
+                <w:szCs w:val="16"/>
+              </w:rPr>
+            </w:pPr>
+            <w:r>
+              <w:rPr>
+                <w:sz w:val="16"/>
+                <w:szCs w:val="16"/>
+              </w:rPr>
+              <w:t>&gt;= HS</w:t>
+            </w:r>
+          </w:p>
+          <w:p>
+            <w:pPr>
+              <w:rPr>
+                <w:b/>
+                <w:bCs/>
+                <w:sz w:val="16"/>
+                <w:szCs w:val="16"/>
+              </w:rPr>
+            </w:pPr>
+            <w:r>
+              <w:rPr>
+                <w:b/>
+                <w:bCs/>
+                <w:sz w:val="16"/>
+                <w:szCs w:val="16"/>
+              </w:rPr>
+              <w:t>Moderate (</w:t>
+            </w:r>
+            <w:r>
+              <w:rPr>
+                <w:b/>
+                <w:bCs/>
+                <w:sz w:val="16"/>
+                <w:szCs w:val="16"/>
+              </w:rPr>
+              <w:t>.</w:t>
+            </w:r>
+            <w:r>
+              <w:rPr>
+                <w:b/>
+                <w:bCs/>
+                <w:sz w:val="16"/>
+                <w:szCs w:val="16"/>
+              </w:rPr>
+              <w:t>40-</w:t>
+            </w:r>
+            <w:r>
+              <w:rPr>
+                <w:b/>
+                <w:bCs/>
+                <w:sz w:val="16"/>
+                <w:szCs w:val="16"/>
+              </w:rPr>
+              <w:t>.</w:t>
+            </w:r>
+            <w:r>
+              <w:rPr>
+                <w:b/>
+                <w:bCs/>
+                <w:sz w:val="16"/>
+                <w:szCs w:val="16"/>
+              </w:rPr>
+              <w:t>70)</w:t>
+            </w:r>
+          </w:p>
+          <w:p>
+            <w:pPr>
+              <w:pStyle w:val="ListParagraph"/>
+              <w:numPr>
+                <w:ilvl w:val="0"/>
+                <w:numId w:val="1"/>
+              </w:numPr>
+              <w:rPr>
+                <w:sz w:val="16"/>
+                <w:szCs w:val="16"/>
+              </w:rPr>
+            </w:pPr>
+            <w:r>
+              <w:rPr>
+                <w:sz w:val="16"/>
+                <w:szCs w:val="16"/>
+              </w:rPr>
+              <w:t>TPPR</w:t>
+            </w:r>
+          </w:p>
+          <w:p>
+            <w:pPr>
+              <w:pStyle w:val="ListParagraph"/>
+              <w:numPr>
+                <w:ilvl w:val="0"/>
+                <w:numId w:val="1"/>
+              </w:numPr>
+              <w:rPr>
+                <w:sz w:val="16"/>
+                <w:szCs w:val="16"/>
+              </w:rPr>
+            </w:pPr>
+            <w:r>
+              <w:rPr>
+                <w:sz w:val="16"/>
+                <w:szCs w:val="16"/>
+              </w:rPr>
+              <w:t>Median income</w:t>
+            </w:r>
+          </w:p>
+          <w:p>
+            <w:pPr>
+              <w:rPr>
+                <w:b/>
+                <w:bCs/>
+                <w:sz w:val="16"/>
+                <w:szCs w:val="16"/>
+              </w:rPr>
+            </w:pPr>
+          </w:p>
+          <w:p>
+            <w:pPr>
+              <w:rPr>
+                <w:b/>
+                <w:bCs/>
+                <w:sz w:val="16"/>
+                <w:szCs w:val="16"/>
+              </w:rPr>
+            </w:pPr>
+            <w:r>
+              <w:rPr>
+                <w:b/>
+                <w:bCs/>
+                <w:sz w:val="16"/>
+                <w:szCs w:val="16"/>
+              </w:rPr>
+              <w:t>Low (</w:t>
+            </w:r>
+            <w:r>
+              <w:rPr>
+                <w:b/>
+                <w:bCs/>
+                <w:sz w:val="16"/>
+                <w:szCs w:val="16"/>
+              </w:rPr>
+              <w:t>&lt; 0.</w:t>
+            </w:r>
+            <w:r>
+              <w:rPr>
+                <w:b/>
+                <w:bCs/>
+                <w:sz w:val="16"/>
+                <w:szCs w:val="16"/>
+              </w:rPr>
+              <w:t>40)</w:t>
+            </w:r>
+          </w:p>
+          <w:p>
+            <w:pPr>
+              <w:pStyle w:val="ListParagraph"/>
+              <w:numPr>
+                <w:ilvl w:val="0"/>
+                <w:numId w:val="1"/>
+              </w:numPr>
+              <w:rPr>
+                <w:sz w:val="16"/>
+                <w:szCs w:val="16"/>
+              </w:rPr>
+            </w:pPr>
+            <w:r>
+              <w:rPr>
+                <w:sz w:val="16"/>
+                <w:szCs w:val="16"/>
+              </w:rPr>
+              <w:t>Unemployment</w:t>
+            </w:r>
+          </w:p>
+          <w:p>
+            <w:pPr>
+              <w:pStyle w:val="ListParagraph"/>
+              <w:numPr>
+                <w:ilvl w:val="0"/>
+                <w:numId w:val="1"/>
+              </w:numPr>
+              <w:rPr>
+                <w:sz w:val="16"/>
+                <w:szCs w:val="16"/>
+              </w:rPr>
+            </w:pPr>
+            <w:r>
+              <w:rPr>
+                <w:sz w:val="16"/>
+                <w:szCs w:val="16"/>
+              </w:rPr>
+              <w:t>Lack of complete plumbing</w:t>
+            </w:r>
+          </w:p>
+          <w:p>
+            <w:pPr>
+              <w:pStyle w:val="ListParagraph"/>
+              <w:numPr>
+                <w:ilvl w:val="0"/>
+                <w:numId w:val="1"/>
+              </w:numPr>
+              <w:rPr>
+                <w:sz w:val="16"/>
+                <w:szCs w:val="16"/>
+              </w:rPr>
+            </w:pPr>
+            <w:r>
+              <w:rPr>
+                <w:sz w:val="16"/>
+                <w:szCs w:val="16"/>
+              </w:rPr>
+              <w:t>Female household</w:t>
+            </w:r>
+          </w:p>
+          <w:p>
+            <w:pPr>
+              <w:pStyle w:val="ListParagraph"/>
+              <w:numPr>
+                <w:ilvl w:val="0"/>
+                <w:numId w:val="1"/>
+              </w:numPr>
+              <w:rPr>
+                <w:sz w:val="16"/>
+                <w:szCs w:val="16"/>
+              </w:rPr>
+            </w:pPr>
+            <w:r>
+              <w:rPr>
+                <w:sz w:val="16"/>
+                <w:szCs w:val="16"/>
+              </w:rPr>
+              <w:t>&lt; HS</w:t>
+            </w:r>
+          </w:p>
+          <w:p>
+            <w:pPr>
+              <w:pStyle w:val="ListParagraph"/>
+              <w:numPr>
+                <w:ilvl w:val="0"/>
+                <w:numId w:val="1"/>
+              </w:numPr>
+              <w:rPr>
+                <w:sz w:val="16"/>
+                <w:szCs w:val="16"/>
+              </w:rPr>
+            </w:pPr>
+            <w:r>
+              <w:rPr>
+                <w:sz w:val="16"/>
+                <w:szCs w:val="16"/>
+              </w:rPr>
+              <w:t>Owner</w:t>
+            </w:r>
+          </w:p>
+          <w:p>
+            <w:pPr>
+              <w:rPr>
+                <w:sz w:val="16"/>
+                <w:szCs w:val="16"/>
+              </w:rPr>
+            </w:pPr>
+          </w:p>
+          <w:p>
+            <w:pPr>
+              <w:rPr>
+                <w:color w:val="215E99" w:themeColor="text2" w:themeTint="BF"/>
+                <w:sz w:val="16"/>
+                <w:szCs w:val="16"/>
+              </w:rPr>
+            </w:pPr>
+            <w:r>
+              <w:rPr>
+                <w:color w:val="215E99" w:themeColor="text2" w:themeTint="BF"/>
+                <w:sz w:val="16"/>
+                <w:szCs w:val="16"/>
+              </w:rPr>
+              <w:t>Median Age (avg): 35.</w:t>
+            </w:r>
+            <w:r>
+              <w:rPr>
+                <w:color w:val="215E99" w:themeColor="text2" w:themeTint="BF"/>
+                <w:sz w:val="16"/>
+                <w:szCs w:val="16"/>
+              </w:rPr>
+              <w:t>7</w:t>
+            </w:r>
+            <w:r>
+              <w:rPr>
+                <w:color w:val="215E99" w:themeColor="text2" w:themeTint="BF"/>
+                <w:sz w:val="16"/>
+                <w:szCs w:val="16"/>
+              </w:rPr>
+              <w:t xml:space="preserve"> years old</w:t>
+            </w:r>
+          </w:p>
+          <w:p>
+            <w:pPr>
+              <w:rPr>
+                <w:sz w:val="16"/>
+                <w:szCs w:val="16"/>
+              </w:rPr>
+            </w:pPr>
+            <w:r>
+              <w:rPr>
+                <w:color w:val="215E99" w:themeColor="text2" w:themeTint="BF"/>
+                <w:sz w:val="16"/>
+                <w:szCs w:val="16"/>
+              </w:rPr>
+              <w:t>3</w:t>
+            </w:r>
+            <w:r>
+              <w:rPr>
+                <w:color w:val="215E99" w:themeColor="text2" w:themeTint="BF"/>
+                <w:sz w:val="16"/>
+                <w:szCs w:val="16"/>
+              </w:rPr>
+              <w:t>5</w:t>
+            </w:r>
+            <w:r>
+              <w:rPr>
+                <w:color w:val="215E99" w:themeColor="text2" w:themeTint="BF"/>
+                <w:sz w:val="16"/>
+                <w:szCs w:val="16"/>
+              </w:rPr>
+              <w:t>-44, 45-54</w:t>
+            </w:r>
+          </w:p>
         </w:tc>
         <w:tc>
           <w:tcPr>
-            <w:tcW w:w="2747" w:type="dxa"/>
+            <w:tcW w:w="1348" w:type="dxa"/>
           </w:tcPr>
-          <w:p/>
+          <w:p>
+            <w:pPr>
+              <w:rPr>
+                <w:sz w:val="16"/>
+                <w:szCs w:val="16"/>
+              </w:rPr>
+            </w:pPr>
+          </w:p>
         </w:tc>
       </w:tr>
       <w:tr>
         <w:trPr>
-          <w:trHeight w:val="510"/>
+          <w:trHeight w:val="489"/>
         </w:trPr>
         <w:tc>
           <w:tcPr>
-            <w:tcW w:w="2745" w:type="dxa"/>
+            <w:tcW w:w="803" w:type="dxa"/>
           </w:tcPr>
           <w:p>
-            <w:r>
+            <w:pPr>
+              <w:rPr>
+                <w:sz w:val="16"/>
+                <w:szCs w:val="16"/>
+              </w:rPr>
+            </w:pPr>
+            <w:r>
+              <w:rPr>
+                <w:sz w:val="16"/>
+                <w:szCs w:val="16"/>
+              </w:rPr>
+              <w:lastRenderedPageBreak/>
               <w:t>3</w:t>
             </w:r>
           </w:p>
         </w:tc>
         <w:tc>
           <w:tcPr>
-            <w:tcW w:w="2747" w:type="dxa"/>
+            <w:tcW w:w="3962" w:type="dxa"/>
           </w:tcPr>
-          <w:p/>
+          <w:p>
+            <w:pPr>
+              <w:rPr>
+                <w:b/>
+                <w:bCs/>
+                <w:sz w:val="16"/>
+                <w:szCs w:val="16"/>
+              </w:rPr>
+            </w:pPr>
+            <w:r>
+              <w:rPr>
+                <w:b/>
+                <w:bCs/>
+                <w:sz w:val="16"/>
+                <w:szCs w:val="16"/>
+              </w:rPr>
+              <w:t>High success probabilities for:</w:t>
+            </w:r>
+          </w:p>
+          <w:p>
+            <w:pPr>
+              <w:pStyle w:val="ListParagraph"/>
+              <w:numPr>
+                <w:ilvl w:val="0"/>
+                <w:numId w:val="1"/>
+              </w:numPr>
+              <w:rPr>
+                <w:sz w:val="16"/>
+                <w:szCs w:val="16"/>
+              </w:rPr>
+            </w:pPr>
+            <w:r>
+              <w:rPr>
+                <w:sz w:val="16"/>
+                <w:szCs w:val="16"/>
+              </w:rPr>
+              <w:t>&gt;=HS</w:t>
+            </w:r>
+          </w:p>
+          <w:p>
+            <w:pPr>
+              <w:pStyle w:val="ListParagraph"/>
+              <w:numPr>
+                <w:ilvl w:val="0"/>
+                <w:numId w:val="1"/>
+              </w:numPr>
+              <w:rPr>
+                <w:sz w:val="16"/>
+                <w:szCs w:val="16"/>
+              </w:rPr>
+            </w:pPr>
+            <w:r>
+              <w:rPr>
+                <w:sz w:val="16"/>
+                <w:szCs w:val="16"/>
+              </w:rPr>
+              <w:t>House owner</w:t>
+            </w:r>
+          </w:p>
+          <w:p>
+            <w:pPr>
+              <w:pStyle w:val="ListParagraph"/>
+              <w:numPr>
+                <w:ilvl w:val="0"/>
+                <w:numId w:val="1"/>
+              </w:numPr>
+              <w:rPr>
+                <w:sz w:val="16"/>
+                <w:szCs w:val="16"/>
+              </w:rPr>
+            </w:pPr>
+            <w:r>
+              <w:rPr>
+                <w:sz w:val="16"/>
+                <w:szCs w:val="16"/>
+              </w:rPr>
+              <w:t>&gt;=Bachelors</w:t>
+            </w:r>
+          </w:p>
+          <w:p>
+            <w:pPr>
+              <w:pStyle w:val="ListParagraph"/>
+              <w:numPr>
+                <w:ilvl w:val="0"/>
+                <w:numId w:val="1"/>
+              </w:numPr>
+              <w:rPr>
+                <w:sz w:val="16"/>
+                <w:szCs w:val="16"/>
+              </w:rPr>
+            </w:pPr>
+            <w:r>
+              <w:rPr>
+                <w:sz w:val="16"/>
+                <w:szCs w:val="16"/>
+              </w:rPr>
+              <w:t>White collar occupation</w:t>
+            </w:r>
+          </w:p>
+          <w:p>
+            <w:pPr>
+              <w:rPr>
+                <w:b/>
+                <w:bCs/>
+                <w:sz w:val="16"/>
+                <w:szCs w:val="16"/>
+              </w:rPr>
+            </w:pPr>
+          </w:p>
+          <w:p>
+            <w:pPr>
+              <w:rPr>
+                <w:b/>
+                <w:bCs/>
+                <w:sz w:val="16"/>
+                <w:szCs w:val="16"/>
+              </w:rPr>
+            </w:pPr>
+            <w:r>
+              <w:rPr>
+                <w:b/>
+                <w:bCs/>
+                <w:sz w:val="16"/>
+                <w:szCs w:val="16"/>
+              </w:rPr>
+              <w:t>Moderate (</w:t>
+            </w:r>
+            <w:r>
+              <w:rPr>
+                <w:b/>
+                <w:bCs/>
+                <w:sz w:val="16"/>
+                <w:szCs w:val="16"/>
+              </w:rPr>
+              <w:t>.</w:t>
+            </w:r>
+            <w:r>
+              <w:rPr>
+                <w:b/>
+                <w:bCs/>
+                <w:sz w:val="16"/>
+                <w:szCs w:val="16"/>
+              </w:rPr>
+              <w:t>40-</w:t>
+            </w:r>
+            <w:r>
+              <w:rPr>
+                <w:b/>
+                <w:bCs/>
+                <w:sz w:val="16"/>
+                <w:szCs w:val="16"/>
+              </w:rPr>
+              <w:t>.</w:t>
+            </w:r>
+            <w:r>
+              <w:rPr>
+                <w:b/>
+                <w:bCs/>
+                <w:sz w:val="16"/>
+                <w:szCs w:val="16"/>
+              </w:rPr>
+              <w:t>70)</w:t>
+            </w:r>
+          </w:p>
+          <w:p>
+            <w:pPr>
+              <w:pStyle w:val="ListParagraph"/>
+              <w:ind w:left="400"/>
+              <w:rPr>
+                <w:b/>
+                <w:bCs/>
+                <w:sz w:val="16"/>
+                <w:szCs w:val="16"/>
+              </w:rPr>
+            </w:pPr>
+          </w:p>
+          <w:p>
+            <w:pPr>
+              <w:rPr>
+                <w:b/>
+                <w:bCs/>
+                <w:sz w:val="16"/>
+                <w:szCs w:val="16"/>
+              </w:rPr>
+            </w:pPr>
+            <w:r>
+              <w:rPr>
+                <w:b/>
+                <w:bCs/>
+                <w:sz w:val="16"/>
+                <w:szCs w:val="16"/>
+              </w:rPr>
+              <w:t>Low (</w:t>
+            </w:r>
+            <w:r>
+              <w:rPr>
+                <w:b/>
+                <w:bCs/>
+                <w:sz w:val="16"/>
+                <w:szCs w:val="16"/>
+              </w:rPr>
+              <w:t>&lt; 0.</w:t>
+            </w:r>
+            <w:r>
+              <w:rPr>
+                <w:b/>
+                <w:bCs/>
+                <w:sz w:val="16"/>
+                <w:szCs w:val="16"/>
+              </w:rPr>
+              <w:t>40)</w:t>
+            </w:r>
+          </w:p>
+          <w:p>
+            <w:pPr>
+              <w:pStyle w:val="ListParagraph"/>
+              <w:numPr>
+                <w:ilvl w:val="0"/>
+                <w:numId w:val="1"/>
+              </w:numPr>
+              <w:rPr>
+                <w:sz w:val="16"/>
+                <w:szCs w:val="16"/>
+              </w:rPr>
+            </w:pPr>
+            <w:r>
+              <w:rPr>
+                <w:sz w:val="16"/>
+                <w:szCs w:val="16"/>
+              </w:rPr>
+              <w:t xml:space="preserve">Median </w:t>
+            </w:r>
+            <w:r>
+              <w:rPr>
+                <w:sz w:val="16"/>
+                <w:szCs w:val="16"/>
+              </w:rPr>
+              <w:t>income</w:t>
+            </w:r>
+          </w:p>
+          <w:p>
+            <w:pPr>
+              <w:pStyle w:val="ListParagraph"/>
+              <w:numPr>
+                <w:ilvl w:val="0"/>
+                <w:numId w:val="1"/>
+              </w:numPr>
+              <w:rPr>
+                <w:sz w:val="16"/>
+                <w:szCs w:val="16"/>
+              </w:rPr>
+            </w:pPr>
+            <w:r>
+              <w:rPr>
+                <w:sz w:val="16"/>
+                <w:szCs w:val="16"/>
+              </w:rPr>
+              <w:t>Renter</w:t>
+            </w:r>
+          </w:p>
+          <w:p>
+            <w:pPr>
+              <w:pStyle w:val="ListParagraph"/>
+              <w:numPr>
+                <w:ilvl w:val="0"/>
+                <w:numId w:val="1"/>
+              </w:numPr>
+              <w:rPr>
+                <w:sz w:val="16"/>
+                <w:szCs w:val="16"/>
+              </w:rPr>
+            </w:pPr>
+            <w:r>
+              <w:rPr>
+                <w:sz w:val="16"/>
+                <w:szCs w:val="16"/>
+              </w:rPr>
+              <w:t>Lack of complete plumbing</w:t>
+            </w:r>
+          </w:p>
+          <w:p>
+            <w:pPr>
+              <w:pStyle w:val="ListParagraph"/>
+              <w:numPr>
+                <w:ilvl w:val="0"/>
+                <w:numId w:val="1"/>
+              </w:numPr>
+              <w:rPr>
+                <w:sz w:val="16"/>
+                <w:szCs w:val="16"/>
+              </w:rPr>
+            </w:pPr>
+            <w:r>
+              <w:rPr>
+                <w:sz w:val="16"/>
+                <w:szCs w:val="16"/>
+              </w:rPr>
+              <w:t>TPPR</w:t>
+            </w:r>
+          </w:p>
+          <w:p>
+            <w:pPr>
+              <w:pStyle w:val="ListParagraph"/>
+              <w:numPr>
+                <w:ilvl w:val="0"/>
+                <w:numId w:val="1"/>
+              </w:numPr>
+              <w:rPr>
+                <w:sz w:val="16"/>
+                <w:szCs w:val="16"/>
+              </w:rPr>
+            </w:pPr>
+            <w:r>
+              <w:rPr>
+                <w:sz w:val="16"/>
+                <w:szCs w:val="16"/>
+              </w:rPr>
+              <w:t>Unemployment</w:t>
+            </w:r>
+          </w:p>
+          <w:p>
+            <w:pPr>
+              <w:pStyle w:val="ListParagraph"/>
+              <w:numPr>
+                <w:ilvl w:val="0"/>
+                <w:numId w:val="1"/>
+              </w:numPr>
+              <w:rPr>
+                <w:sz w:val="16"/>
+                <w:szCs w:val="16"/>
+              </w:rPr>
+            </w:pPr>
+            <w:r>
+              <w:rPr>
+                <w:sz w:val="16"/>
+                <w:szCs w:val="16"/>
+              </w:rPr>
+              <w:t>Female household</w:t>
+            </w:r>
+          </w:p>
+          <w:p>
+            <w:pPr>
+              <w:rPr>
+                <w:sz w:val="16"/>
+                <w:szCs w:val="16"/>
+              </w:rPr>
+            </w:pPr>
+          </w:p>
+          <w:p>
+            <w:pPr>
+              <w:rPr>
+                <w:color w:val="215E99" w:themeColor="text2" w:themeTint="BF"/>
+                <w:sz w:val="16"/>
+                <w:szCs w:val="16"/>
+              </w:rPr>
+            </w:pPr>
+            <w:r>
+              <w:rPr>
+                <w:color w:val="215E99" w:themeColor="text2" w:themeTint="BF"/>
+                <w:sz w:val="16"/>
+                <w:szCs w:val="16"/>
+              </w:rPr>
+              <w:t xml:space="preserve">Median Age (avg): </w:t>
+            </w:r>
+            <w:r>
+              <w:rPr>
+                <w:color w:val="215E99" w:themeColor="text2" w:themeTint="BF"/>
+                <w:sz w:val="16"/>
+                <w:szCs w:val="16"/>
+              </w:rPr>
+              <w:t>42.9</w:t>
+            </w:r>
+            <w:r>
+              <w:rPr>
+                <w:color w:val="215E99" w:themeColor="text2" w:themeTint="BF"/>
+                <w:sz w:val="16"/>
+                <w:szCs w:val="16"/>
+              </w:rPr>
+              <w:t xml:space="preserve"> years old</w:t>
+            </w:r>
+          </w:p>
+          <w:p>
+            <w:pPr>
+              <w:rPr>
+                <w:color w:val="215E99" w:themeColor="text2" w:themeTint="BF"/>
+                <w:sz w:val="16"/>
+                <w:szCs w:val="16"/>
+              </w:rPr>
+            </w:pPr>
+            <w:r>
+              <w:rPr>
+                <w:color w:val="215E99" w:themeColor="text2" w:themeTint="BF"/>
+                <w:sz w:val="16"/>
+                <w:szCs w:val="16"/>
+              </w:rPr>
+              <w:t xml:space="preserve">Higher average proportion of </w:t>
+            </w:r>
+            <w:proofErr w:type="spellStart"/>
+            <w:r>
+              <w:rPr>
+                <w:color w:val="215E99" w:themeColor="text2" w:themeTint="BF"/>
+                <w:sz w:val="16"/>
+                <w:szCs w:val="16"/>
+              </w:rPr>
+              <w:t>cts</w:t>
+            </w:r>
+            <w:proofErr w:type="spellEnd"/>
+            <w:r>
+              <w:rPr>
+                <w:color w:val="215E99" w:themeColor="text2" w:themeTint="BF"/>
+                <w:sz w:val="16"/>
+                <w:szCs w:val="16"/>
+              </w:rPr>
+              <w:t xml:space="preserve"> with population ages </w:t>
+            </w:r>
+            <w:r>
+              <w:rPr>
+                <w:color w:val="215E99" w:themeColor="text2" w:themeTint="BF"/>
+                <w:sz w:val="16"/>
+                <w:szCs w:val="16"/>
+              </w:rPr>
+              <w:t>3</w:t>
+            </w:r>
+            <w:r>
+              <w:rPr>
+                <w:color w:val="215E99" w:themeColor="text2" w:themeTint="BF"/>
+                <w:sz w:val="16"/>
+                <w:szCs w:val="16"/>
+              </w:rPr>
+              <w:t xml:space="preserve">5- </w:t>
+            </w:r>
+            <w:r>
+              <w:rPr>
+                <w:color w:val="215E99" w:themeColor="text2" w:themeTint="BF"/>
+                <w:sz w:val="16"/>
+                <w:szCs w:val="16"/>
+              </w:rPr>
+              <w:t>5</w:t>
+            </w:r>
+            <w:r>
+              <w:rPr>
+                <w:color w:val="215E99" w:themeColor="text2" w:themeTint="BF"/>
+                <w:sz w:val="16"/>
+                <w:szCs w:val="16"/>
+              </w:rPr>
+              <w:t>4</w:t>
+            </w:r>
+          </w:p>
+          <w:p>
+            <w:pPr>
+              <w:rPr>
+                <w:sz w:val="16"/>
+                <w:szCs w:val="16"/>
+              </w:rPr>
+            </w:pPr>
+          </w:p>
         </w:tc>
         <w:tc>
           <w:tcPr>
-            <w:tcW w:w="2747" w:type="dxa"/>
+            <w:tcW w:w="2880" w:type="dxa"/>
           </w:tcPr>
-          <w:p/>
+          <w:p>
+            <w:pPr>
+              <w:rPr>
+                <w:b/>
+                <w:bCs/>
+                <w:sz w:val="16"/>
+                <w:szCs w:val="16"/>
+              </w:rPr>
+            </w:pPr>
+            <w:r>
+              <w:rPr>
+                <w:b/>
+                <w:bCs/>
+                <w:sz w:val="16"/>
+                <w:szCs w:val="16"/>
+              </w:rPr>
+              <w:t>High success probabilities for:</w:t>
+            </w:r>
+          </w:p>
+          <w:p>
+            <w:pPr>
+              <w:pStyle w:val="ListParagraph"/>
+              <w:numPr>
+                <w:ilvl w:val="0"/>
+                <w:numId w:val="1"/>
+              </w:numPr>
+              <w:rPr>
+                <w:sz w:val="16"/>
+                <w:szCs w:val="16"/>
+              </w:rPr>
+            </w:pPr>
+            <w:r>
+              <w:rPr>
+                <w:sz w:val="16"/>
+                <w:szCs w:val="16"/>
+              </w:rPr>
+              <w:t>Owner</w:t>
+            </w:r>
+          </w:p>
+          <w:p>
+            <w:pPr>
+              <w:pStyle w:val="ListParagraph"/>
+              <w:numPr>
+                <w:ilvl w:val="0"/>
+                <w:numId w:val="1"/>
+              </w:numPr>
+              <w:rPr>
+                <w:sz w:val="16"/>
+                <w:szCs w:val="16"/>
+              </w:rPr>
+            </w:pPr>
+            <w:r>
+              <w:rPr>
+                <w:sz w:val="16"/>
+                <w:szCs w:val="16"/>
+              </w:rPr>
+              <w:t>&gt;= HS</w:t>
+            </w:r>
+          </w:p>
+          <w:p>
+            <w:pPr>
+              <w:rPr>
+                <w:b/>
+                <w:bCs/>
+                <w:sz w:val="16"/>
+                <w:szCs w:val="16"/>
+              </w:rPr>
+            </w:pPr>
+            <w:r>
+              <w:rPr>
+                <w:b/>
+                <w:bCs/>
+                <w:sz w:val="16"/>
+                <w:szCs w:val="16"/>
+              </w:rPr>
+              <w:t>Moderate (</w:t>
+            </w:r>
+            <w:r>
+              <w:rPr>
+                <w:b/>
+                <w:bCs/>
+                <w:sz w:val="16"/>
+                <w:szCs w:val="16"/>
+              </w:rPr>
+              <w:t>.</w:t>
+            </w:r>
+            <w:r>
+              <w:rPr>
+                <w:b/>
+                <w:bCs/>
+                <w:sz w:val="16"/>
+                <w:szCs w:val="16"/>
+              </w:rPr>
+              <w:t>40-</w:t>
+            </w:r>
+            <w:r>
+              <w:rPr>
+                <w:b/>
+                <w:bCs/>
+                <w:sz w:val="16"/>
+                <w:szCs w:val="16"/>
+              </w:rPr>
+              <w:t>.</w:t>
+            </w:r>
+            <w:r>
+              <w:rPr>
+                <w:b/>
+                <w:bCs/>
+                <w:sz w:val="16"/>
+                <w:szCs w:val="16"/>
+              </w:rPr>
+              <w:t>70)</w:t>
+            </w:r>
+          </w:p>
+          <w:p>
+            <w:pPr>
+              <w:pStyle w:val="ListParagraph"/>
+              <w:numPr>
+                <w:ilvl w:val="0"/>
+                <w:numId w:val="1"/>
+              </w:numPr>
+              <w:rPr>
+                <w:sz w:val="16"/>
+                <w:szCs w:val="16"/>
+              </w:rPr>
+            </w:pPr>
+            <w:r>
+              <w:rPr>
+                <w:sz w:val="16"/>
+                <w:szCs w:val="16"/>
+              </w:rPr>
+              <w:t>Median income</w:t>
+            </w:r>
+          </w:p>
+          <w:p>
+            <w:pPr>
+              <w:pStyle w:val="ListParagraph"/>
+              <w:numPr>
+                <w:ilvl w:val="0"/>
+                <w:numId w:val="1"/>
+              </w:numPr>
+              <w:rPr>
+                <w:sz w:val="16"/>
+                <w:szCs w:val="16"/>
+              </w:rPr>
+            </w:pPr>
+            <w:r>
+              <w:rPr>
+                <w:sz w:val="16"/>
+                <w:szCs w:val="16"/>
+              </w:rPr>
+              <w:t>Unemployment</w:t>
+            </w:r>
+          </w:p>
+          <w:p>
+            <w:pPr>
+              <w:rPr>
+                <w:sz w:val="16"/>
+                <w:szCs w:val="16"/>
+              </w:rPr>
+            </w:pPr>
+          </w:p>
+          <w:p>
+            <w:pPr>
+              <w:rPr>
+                <w:b/>
+                <w:bCs/>
+                <w:sz w:val="16"/>
+                <w:szCs w:val="16"/>
+              </w:rPr>
+            </w:pPr>
+            <w:r>
+              <w:rPr>
+                <w:b/>
+                <w:bCs/>
+                <w:sz w:val="16"/>
+                <w:szCs w:val="16"/>
+              </w:rPr>
+              <w:t>Low (</w:t>
+            </w:r>
+            <w:r>
+              <w:rPr>
+                <w:b/>
+                <w:bCs/>
+                <w:sz w:val="16"/>
+                <w:szCs w:val="16"/>
+              </w:rPr>
+              <w:t>&lt; 0.</w:t>
+            </w:r>
+            <w:r>
+              <w:rPr>
+                <w:b/>
+                <w:bCs/>
+                <w:sz w:val="16"/>
+                <w:szCs w:val="16"/>
+              </w:rPr>
+              <w:t>40)</w:t>
+            </w:r>
+          </w:p>
+          <w:p>
+            <w:pPr>
+              <w:pStyle w:val="ListParagraph"/>
+              <w:numPr>
+                <w:ilvl w:val="0"/>
+                <w:numId w:val="1"/>
+              </w:numPr>
+              <w:rPr>
+                <w:sz w:val="16"/>
+                <w:szCs w:val="16"/>
+              </w:rPr>
+            </w:pPr>
+            <w:r>
+              <w:rPr>
+                <w:sz w:val="16"/>
+                <w:szCs w:val="16"/>
+              </w:rPr>
+              <w:t xml:space="preserve"> Female household</w:t>
+            </w:r>
+          </w:p>
+          <w:p>
+            <w:pPr>
+              <w:pStyle w:val="ListParagraph"/>
+              <w:numPr>
+                <w:ilvl w:val="0"/>
+                <w:numId w:val="1"/>
+              </w:numPr>
+              <w:rPr>
+                <w:sz w:val="16"/>
+                <w:szCs w:val="16"/>
+              </w:rPr>
+            </w:pPr>
+            <w:r>
+              <w:rPr>
+                <w:sz w:val="16"/>
+                <w:szCs w:val="16"/>
+              </w:rPr>
+              <w:t>Lack of complete plumbing</w:t>
+            </w:r>
+          </w:p>
+          <w:p>
+            <w:pPr>
+              <w:pStyle w:val="ListParagraph"/>
+              <w:numPr>
+                <w:ilvl w:val="0"/>
+                <w:numId w:val="1"/>
+              </w:numPr>
+              <w:rPr>
+                <w:sz w:val="16"/>
+                <w:szCs w:val="16"/>
+              </w:rPr>
+            </w:pPr>
+            <w:r>
+              <w:rPr>
+                <w:sz w:val="16"/>
+                <w:szCs w:val="16"/>
+              </w:rPr>
+              <w:t>&gt;= Bachelors</w:t>
+            </w:r>
+          </w:p>
+          <w:p>
+            <w:pPr>
+              <w:pStyle w:val="ListParagraph"/>
+              <w:numPr>
+                <w:ilvl w:val="0"/>
+                <w:numId w:val="1"/>
+              </w:numPr>
+              <w:rPr>
+                <w:sz w:val="16"/>
+                <w:szCs w:val="16"/>
+              </w:rPr>
+            </w:pPr>
+            <w:r>
+              <w:rPr>
+                <w:sz w:val="16"/>
+                <w:szCs w:val="16"/>
+              </w:rPr>
+              <w:t>White collar occupation</w:t>
+            </w:r>
+          </w:p>
+          <w:p>
+            <w:pPr>
+              <w:pStyle w:val="ListParagraph"/>
+              <w:numPr>
+                <w:ilvl w:val="0"/>
+                <w:numId w:val="1"/>
+              </w:numPr>
+              <w:rPr>
+                <w:sz w:val="16"/>
+                <w:szCs w:val="16"/>
+              </w:rPr>
+            </w:pPr>
+            <w:r>
+              <w:rPr>
+                <w:sz w:val="16"/>
+                <w:szCs w:val="16"/>
+              </w:rPr>
+              <w:t>&lt; HS</w:t>
+            </w:r>
+          </w:p>
+          <w:p>
+            <w:pPr>
+              <w:pStyle w:val="ListParagraph"/>
+              <w:ind w:left="400"/>
+              <w:rPr>
+                <w:sz w:val="16"/>
+                <w:szCs w:val="16"/>
+              </w:rPr>
+            </w:pPr>
+          </w:p>
+          <w:p>
+            <w:pPr>
+              <w:rPr>
+                <w:sz w:val="16"/>
+                <w:szCs w:val="16"/>
+              </w:rPr>
+            </w:pPr>
+          </w:p>
+          <w:p>
+            <w:pPr>
+              <w:rPr>
+                <w:color w:val="215E99" w:themeColor="text2" w:themeTint="BF"/>
+                <w:sz w:val="16"/>
+                <w:szCs w:val="16"/>
+              </w:rPr>
+            </w:pPr>
+            <w:r>
+              <w:rPr>
+                <w:color w:val="215E99" w:themeColor="text2" w:themeTint="BF"/>
+                <w:sz w:val="16"/>
+                <w:szCs w:val="16"/>
+              </w:rPr>
+              <w:t xml:space="preserve">Median Age (avg): </w:t>
+            </w:r>
+            <w:r>
+              <w:rPr>
+                <w:color w:val="215E99" w:themeColor="text2" w:themeTint="BF"/>
+                <w:sz w:val="16"/>
+                <w:szCs w:val="16"/>
+              </w:rPr>
+              <w:t>44.6</w:t>
+            </w:r>
+            <w:r>
+              <w:rPr>
+                <w:color w:val="215E99" w:themeColor="text2" w:themeTint="BF"/>
+                <w:sz w:val="16"/>
+                <w:szCs w:val="16"/>
+              </w:rPr>
+              <w:t xml:space="preserve"> years old</w:t>
+            </w:r>
+          </w:p>
+          <w:p>
+            <w:pPr>
+              <w:rPr>
+                <w:sz w:val="16"/>
+                <w:szCs w:val="16"/>
+              </w:rPr>
+            </w:pPr>
+            <w:r>
+              <w:rPr>
+                <w:color w:val="215E99" w:themeColor="text2" w:themeTint="BF"/>
+                <w:sz w:val="16"/>
+                <w:szCs w:val="16"/>
+              </w:rPr>
+              <w:t xml:space="preserve"> 3</w:t>
+            </w:r>
+            <w:r>
+              <w:rPr>
+                <w:color w:val="215E99" w:themeColor="text2" w:themeTint="BF"/>
+                <w:sz w:val="16"/>
+                <w:szCs w:val="16"/>
+              </w:rPr>
+              <w:t>5</w:t>
+            </w:r>
+            <w:r>
+              <w:rPr>
+                <w:color w:val="215E99" w:themeColor="text2" w:themeTint="BF"/>
+                <w:sz w:val="16"/>
+                <w:szCs w:val="16"/>
+              </w:rPr>
+              <w:t>-44, 45-54</w:t>
+            </w:r>
+          </w:p>
         </w:tc>
         <w:tc>
           <w:tcPr>
-            <w:tcW w:w="2747" w:type="dxa"/>
+            <w:tcW w:w="1348" w:type="dxa"/>
           </w:tcPr>
-          <w:p/>
+          <w:p>
+            <w:pPr>
+              <w:rPr>
+                <w:sz w:val="16"/>
+                <w:szCs w:val="16"/>
+              </w:rPr>
+            </w:pPr>
+          </w:p>
         </w:tc>
       </w:tr>
       <w:tr>
         <w:trPr>
-          <w:trHeight w:val="488"/>
+          <w:trHeight w:val="468"/>
         </w:trPr>
         <w:tc>
           <w:tcPr>
-            <w:tcW w:w="2745" w:type="dxa"/>
+            <w:tcW w:w="803" w:type="dxa"/>
           </w:tcPr>
           <w:p>
-            <w:r>
+            <w:pPr>
+              <w:rPr>
+                <w:sz w:val="16"/>
+                <w:szCs w:val="16"/>
+              </w:rPr>
+            </w:pPr>
+            <w:r>
+              <w:rPr>
+                <w:sz w:val="16"/>
+                <w:szCs w:val="16"/>
+              </w:rPr>
               <w:t>4</w:t>
             </w:r>
           </w:p>
         </w:tc>
         <w:tc>
           <w:tcPr>
-            <w:tcW w:w="2747" w:type="dxa"/>
+            <w:tcW w:w="3962" w:type="dxa"/>
           </w:tcPr>
-          <w:p/>
+          <w:p>
+            <w:pPr>
+              <w:rPr>
+                <w:b/>
+                <w:bCs/>
+                <w:sz w:val="16"/>
+                <w:szCs w:val="16"/>
+              </w:rPr>
+            </w:pPr>
+            <w:r>
+              <w:rPr>
+                <w:b/>
+                <w:bCs/>
+                <w:sz w:val="16"/>
+                <w:szCs w:val="16"/>
+              </w:rPr>
+              <w:t>High success probabilities for:</w:t>
+            </w:r>
+          </w:p>
+          <w:p>
+            <w:pPr>
+              <w:pStyle w:val="ListParagraph"/>
+              <w:numPr>
+                <w:ilvl w:val="0"/>
+                <w:numId w:val="1"/>
+              </w:numPr>
+              <w:rPr>
+                <w:sz w:val="16"/>
+                <w:szCs w:val="16"/>
+              </w:rPr>
+            </w:pPr>
+            <w:r>
+              <w:rPr>
+                <w:sz w:val="16"/>
+                <w:szCs w:val="16"/>
+              </w:rPr>
+              <w:t>Owner</w:t>
+            </w:r>
+          </w:p>
+          <w:p>
+            <w:pPr>
+              <w:pStyle w:val="ListParagraph"/>
+              <w:numPr>
+                <w:ilvl w:val="0"/>
+                <w:numId w:val="1"/>
+              </w:numPr>
+              <w:rPr>
+                <w:sz w:val="16"/>
+                <w:szCs w:val="16"/>
+              </w:rPr>
+            </w:pPr>
+            <w:r>
+              <w:rPr>
+                <w:sz w:val="16"/>
+                <w:szCs w:val="16"/>
+              </w:rPr>
+              <w:t>&gt;= Bachelor’s degree</w:t>
+            </w:r>
+          </w:p>
+          <w:p>
+            <w:pPr>
+              <w:pStyle w:val="ListParagraph"/>
+              <w:numPr>
+                <w:ilvl w:val="0"/>
+                <w:numId w:val="1"/>
+              </w:numPr>
+              <w:rPr>
+                <w:sz w:val="16"/>
+                <w:szCs w:val="16"/>
+              </w:rPr>
+            </w:pPr>
+            <w:r>
+              <w:rPr>
+                <w:sz w:val="16"/>
+                <w:szCs w:val="16"/>
+              </w:rPr>
+              <w:t>White collar occupation</w:t>
+            </w:r>
+          </w:p>
+          <w:p>
+            <w:pPr>
+              <w:pStyle w:val="ListParagraph"/>
+              <w:numPr>
+                <w:ilvl w:val="0"/>
+                <w:numId w:val="1"/>
+              </w:numPr>
+              <w:rPr>
+                <w:sz w:val="16"/>
+                <w:szCs w:val="16"/>
+              </w:rPr>
+            </w:pPr>
+            <w:r>
+              <w:rPr>
+                <w:sz w:val="16"/>
+                <w:szCs w:val="16"/>
+              </w:rPr>
+              <w:t>&gt;= HS</w:t>
+            </w:r>
+          </w:p>
+          <w:p>
+            <w:pPr>
+              <w:pStyle w:val="ListParagraph"/>
+              <w:numPr>
+                <w:ilvl w:val="0"/>
+                <w:numId w:val="1"/>
+              </w:numPr>
+              <w:rPr>
+                <w:sz w:val="16"/>
+                <w:szCs w:val="16"/>
+              </w:rPr>
+            </w:pPr>
+            <w:r>
+              <w:rPr>
+                <w:sz w:val="16"/>
+                <w:szCs w:val="16"/>
+              </w:rPr>
+              <w:t>Median household income</w:t>
+            </w:r>
+          </w:p>
+          <w:p>
+            <w:pPr>
+              <w:rPr>
+                <w:b/>
+                <w:bCs/>
+                <w:sz w:val="16"/>
+                <w:szCs w:val="16"/>
+              </w:rPr>
+            </w:pPr>
+            <w:r>
+              <w:rPr>
+                <w:b/>
+                <w:bCs/>
+                <w:sz w:val="16"/>
+                <w:szCs w:val="16"/>
+              </w:rPr>
+              <w:t>Moderate (</w:t>
+            </w:r>
+            <w:r>
+              <w:rPr>
+                <w:b/>
+                <w:bCs/>
+                <w:sz w:val="16"/>
+                <w:szCs w:val="16"/>
+              </w:rPr>
+              <w:t>.</w:t>
+            </w:r>
+            <w:r>
+              <w:rPr>
+                <w:b/>
+                <w:bCs/>
+                <w:sz w:val="16"/>
+                <w:szCs w:val="16"/>
+              </w:rPr>
+              <w:t>40-</w:t>
+            </w:r>
+            <w:r>
+              <w:rPr>
+                <w:b/>
+                <w:bCs/>
+                <w:sz w:val="16"/>
+                <w:szCs w:val="16"/>
+              </w:rPr>
+              <w:t>.</w:t>
+            </w:r>
+            <w:r>
+              <w:rPr>
+                <w:b/>
+                <w:bCs/>
+                <w:sz w:val="16"/>
+                <w:szCs w:val="16"/>
+              </w:rPr>
+              <w:t>70)</w:t>
+            </w:r>
+          </w:p>
+          <w:p>
+            <w:pPr>
+              <w:pStyle w:val="ListParagraph"/>
+              <w:ind w:left="400"/>
+              <w:rPr>
+                <w:b/>
+                <w:bCs/>
+                <w:sz w:val="16"/>
+                <w:szCs w:val="16"/>
+              </w:rPr>
+            </w:pPr>
+          </w:p>
+          <w:p>
+            <w:pPr>
+              <w:rPr>
+                <w:b/>
+                <w:bCs/>
+                <w:sz w:val="16"/>
+                <w:szCs w:val="16"/>
+              </w:rPr>
+            </w:pPr>
+            <w:r>
+              <w:rPr>
+                <w:b/>
+                <w:bCs/>
+                <w:sz w:val="16"/>
+                <w:szCs w:val="16"/>
+              </w:rPr>
+              <w:t>Low (</w:t>
+            </w:r>
+            <w:r>
+              <w:rPr>
+                <w:b/>
+                <w:bCs/>
+                <w:sz w:val="16"/>
+                <w:szCs w:val="16"/>
+              </w:rPr>
+              <w:t>&lt; 0.</w:t>
+            </w:r>
+            <w:r>
+              <w:rPr>
+                <w:b/>
+                <w:bCs/>
+                <w:sz w:val="16"/>
+                <w:szCs w:val="16"/>
+              </w:rPr>
+              <w:t>40)</w:t>
+            </w:r>
+          </w:p>
+          <w:p>
+            <w:pPr>
+              <w:pStyle w:val="ListParagraph"/>
+              <w:numPr>
+                <w:ilvl w:val="0"/>
+                <w:numId w:val="1"/>
+              </w:numPr>
+              <w:rPr>
+                <w:b/>
+                <w:bCs/>
+                <w:sz w:val="16"/>
+                <w:szCs w:val="16"/>
+              </w:rPr>
+            </w:pPr>
+            <w:r>
+              <w:rPr>
+                <w:b/>
+                <w:bCs/>
+                <w:sz w:val="16"/>
+                <w:szCs w:val="16"/>
+              </w:rPr>
+              <w:t>Female household</w:t>
+            </w:r>
+          </w:p>
+          <w:p>
+            <w:pPr>
+              <w:pStyle w:val="ListParagraph"/>
+              <w:numPr>
+                <w:ilvl w:val="0"/>
+                <w:numId w:val="1"/>
+              </w:numPr>
+              <w:rPr>
+                <w:sz w:val="16"/>
+                <w:szCs w:val="16"/>
+              </w:rPr>
+            </w:pPr>
+            <w:r>
+              <w:rPr>
+                <w:sz w:val="16"/>
+                <w:szCs w:val="16"/>
+              </w:rPr>
+              <w:t>TPPR</w:t>
+            </w:r>
+          </w:p>
+          <w:p>
+            <w:pPr>
+              <w:pStyle w:val="ListParagraph"/>
+              <w:numPr>
+                <w:ilvl w:val="0"/>
+                <w:numId w:val="1"/>
+              </w:numPr>
+              <w:rPr>
+                <w:sz w:val="16"/>
+                <w:szCs w:val="16"/>
+              </w:rPr>
+            </w:pPr>
+            <w:r>
+              <w:rPr>
+                <w:sz w:val="16"/>
+                <w:szCs w:val="16"/>
+              </w:rPr>
+              <w:t>Below poverty line</w:t>
+            </w:r>
+          </w:p>
+          <w:p>
+            <w:pPr>
+              <w:pStyle w:val="ListParagraph"/>
+              <w:numPr>
+                <w:ilvl w:val="0"/>
+                <w:numId w:val="1"/>
+              </w:numPr>
+              <w:rPr>
+                <w:sz w:val="16"/>
+                <w:szCs w:val="16"/>
+              </w:rPr>
+            </w:pPr>
+            <w:r>
+              <w:rPr>
+                <w:sz w:val="16"/>
+                <w:szCs w:val="16"/>
+              </w:rPr>
+              <w:t>Unemployment</w:t>
+            </w:r>
+          </w:p>
+          <w:p>
+            <w:pPr>
+              <w:pStyle w:val="ListParagraph"/>
+              <w:numPr>
+                <w:ilvl w:val="0"/>
+                <w:numId w:val="1"/>
+              </w:numPr>
+              <w:rPr>
+                <w:sz w:val="16"/>
+                <w:szCs w:val="16"/>
+              </w:rPr>
+            </w:pPr>
+            <w:r>
+              <w:rPr>
+                <w:sz w:val="16"/>
+                <w:szCs w:val="16"/>
+              </w:rPr>
+              <w:t>&lt; HS</w:t>
+            </w:r>
+          </w:p>
+          <w:p>
+            <w:pPr>
+              <w:pStyle w:val="ListParagraph"/>
+              <w:numPr>
+                <w:ilvl w:val="0"/>
+                <w:numId w:val="1"/>
+              </w:numPr>
+              <w:rPr>
+                <w:sz w:val="16"/>
+                <w:szCs w:val="16"/>
+              </w:rPr>
+            </w:pPr>
+            <w:r>
+              <w:rPr>
+                <w:sz w:val="16"/>
+                <w:szCs w:val="16"/>
+              </w:rPr>
+              <w:t>SNAP</w:t>
+            </w:r>
+          </w:p>
+          <w:p>
+            <w:pPr>
+              <w:pStyle w:val="ListParagraph"/>
+              <w:numPr>
+                <w:ilvl w:val="0"/>
+                <w:numId w:val="1"/>
+              </w:numPr>
+              <w:rPr>
+                <w:sz w:val="16"/>
+                <w:szCs w:val="16"/>
+              </w:rPr>
+            </w:pPr>
+            <w:r>
+              <w:rPr>
+                <w:sz w:val="16"/>
+                <w:szCs w:val="16"/>
+              </w:rPr>
+              <w:t>Owner</w:t>
+            </w:r>
+          </w:p>
+          <w:p>
+            <w:pPr>
+              <w:pStyle w:val="ListParagraph"/>
+              <w:numPr>
+                <w:ilvl w:val="0"/>
+                <w:numId w:val="1"/>
+              </w:numPr>
+              <w:rPr>
+                <w:sz w:val="16"/>
+                <w:szCs w:val="16"/>
+              </w:rPr>
+            </w:pPr>
+            <w:r>
+              <w:rPr>
+                <w:sz w:val="16"/>
+                <w:szCs w:val="16"/>
+              </w:rPr>
+              <w:t>Plumbing</w:t>
+            </w:r>
+          </w:p>
+          <w:p>
+            <w:pPr>
+              <w:rPr>
+                <w:color w:val="215E99" w:themeColor="text2" w:themeTint="BF"/>
+                <w:sz w:val="16"/>
+                <w:szCs w:val="16"/>
+              </w:rPr>
+            </w:pPr>
+            <w:r>
+              <w:rPr>
+                <w:color w:val="215E99" w:themeColor="text2" w:themeTint="BF"/>
+                <w:sz w:val="16"/>
+                <w:szCs w:val="16"/>
+              </w:rPr>
+              <w:t xml:space="preserve">Median Age (avg): </w:t>
+            </w:r>
+            <w:r>
+              <w:rPr>
+                <w:color w:val="215E99" w:themeColor="text2" w:themeTint="BF"/>
+                <w:sz w:val="16"/>
+                <w:szCs w:val="16"/>
+              </w:rPr>
+              <w:t>4</w:t>
+            </w:r>
+            <w:r>
+              <w:rPr>
+                <w:color w:val="215E99" w:themeColor="text2" w:themeTint="BF"/>
+                <w:sz w:val="16"/>
+                <w:szCs w:val="16"/>
+              </w:rPr>
+              <w:t>3</w:t>
+            </w:r>
+            <w:r>
+              <w:rPr>
+                <w:color w:val="215E99" w:themeColor="text2" w:themeTint="BF"/>
+                <w:sz w:val="16"/>
+                <w:szCs w:val="16"/>
+              </w:rPr>
+              <w:t xml:space="preserve"> years old</w:t>
+            </w:r>
+          </w:p>
+          <w:p>
+            <w:pPr>
+              <w:rPr>
+                <w:color w:val="215E99" w:themeColor="text2" w:themeTint="BF"/>
+                <w:sz w:val="16"/>
+                <w:szCs w:val="16"/>
+              </w:rPr>
+            </w:pPr>
+            <w:r>
+              <w:rPr>
+                <w:color w:val="215E99" w:themeColor="text2" w:themeTint="BF"/>
+                <w:sz w:val="16"/>
+                <w:szCs w:val="16"/>
+              </w:rPr>
+              <w:t xml:space="preserve">Higher average proportion of </w:t>
+            </w:r>
+            <w:proofErr w:type="spellStart"/>
+            <w:r>
+              <w:rPr>
+                <w:color w:val="215E99" w:themeColor="text2" w:themeTint="BF"/>
+                <w:sz w:val="16"/>
+                <w:szCs w:val="16"/>
+              </w:rPr>
+              <w:t>cts</w:t>
+            </w:r>
+            <w:proofErr w:type="spellEnd"/>
+            <w:r>
+              <w:rPr>
+                <w:color w:val="215E99" w:themeColor="text2" w:themeTint="BF"/>
+                <w:sz w:val="16"/>
+                <w:szCs w:val="16"/>
+              </w:rPr>
+              <w:t xml:space="preserve"> with population ages </w:t>
+            </w:r>
+            <w:r>
+              <w:rPr>
+                <w:color w:val="215E99" w:themeColor="text2" w:themeTint="BF"/>
+                <w:sz w:val="16"/>
+                <w:szCs w:val="16"/>
+              </w:rPr>
+              <w:t>3</w:t>
+            </w:r>
+            <w:r>
+              <w:rPr>
+                <w:color w:val="215E99" w:themeColor="text2" w:themeTint="BF"/>
+                <w:sz w:val="16"/>
+                <w:szCs w:val="16"/>
+              </w:rPr>
+              <w:t xml:space="preserve">5- </w:t>
+            </w:r>
+            <w:r>
+              <w:rPr>
+                <w:color w:val="215E99" w:themeColor="text2" w:themeTint="BF"/>
+                <w:sz w:val="16"/>
+                <w:szCs w:val="16"/>
+              </w:rPr>
+              <w:t>5</w:t>
+            </w:r>
+            <w:r>
+              <w:rPr>
+                <w:color w:val="215E99" w:themeColor="text2" w:themeTint="BF"/>
+                <w:sz w:val="16"/>
+                <w:szCs w:val="16"/>
+              </w:rPr>
+              <w:t>4</w:t>
+            </w:r>
+          </w:p>
         </w:tc>
         <w:tc>
           <w:tcPr>
-            <w:tcW w:w="2747" w:type="dxa"/>
+            <w:tcW w:w="2880" w:type="dxa"/>
           </w:tcPr>
-          <w:p/>
+          <w:p>
+            <w:pPr>
+              <w:rPr>
+                <w:b/>
+                <w:bCs/>
+                <w:sz w:val="16"/>
+                <w:szCs w:val="16"/>
+              </w:rPr>
+            </w:pPr>
+            <w:r>
+              <w:rPr>
+                <w:b/>
+                <w:bCs/>
+                <w:sz w:val="16"/>
+                <w:szCs w:val="16"/>
+              </w:rPr>
+              <w:t>High success probabilities for:</w:t>
+            </w:r>
+          </w:p>
+          <w:p>
+            <w:pPr>
+              <w:pStyle w:val="ListParagraph"/>
+              <w:numPr>
+                <w:ilvl w:val="0"/>
+                <w:numId w:val="1"/>
+              </w:numPr>
+              <w:rPr>
+                <w:sz w:val="16"/>
+                <w:szCs w:val="16"/>
+              </w:rPr>
+            </w:pPr>
+            <w:r>
+              <w:rPr>
+                <w:sz w:val="16"/>
+                <w:szCs w:val="16"/>
+              </w:rPr>
+              <w:t>Renters</w:t>
+            </w:r>
+          </w:p>
+          <w:p>
+            <w:pPr>
+              <w:pStyle w:val="ListParagraph"/>
+              <w:numPr>
+                <w:ilvl w:val="0"/>
+                <w:numId w:val="1"/>
+              </w:numPr>
+              <w:rPr>
+                <w:sz w:val="16"/>
+                <w:szCs w:val="16"/>
+              </w:rPr>
+            </w:pPr>
+            <w:r>
+              <w:rPr>
+                <w:sz w:val="16"/>
+                <w:szCs w:val="16"/>
+              </w:rPr>
+              <w:t>&gt;=Bachelors</w:t>
+            </w:r>
+          </w:p>
+          <w:p>
+            <w:pPr>
+              <w:pStyle w:val="ListParagraph"/>
+              <w:numPr>
+                <w:ilvl w:val="0"/>
+                <w:numId w:val="1"/>
+              </w:numPr>
+              <w:rPr>
+                <w:sz w:val="16"/>
+                <w:szCs w:val="16"/>
+              </w:rPr>
+            </w:pPr>
+            <w:r>
+              <w:rPr>
+                <w:sz w:val="16"/>
+                <w:szCs w:val="16"/>
+              </w:rPr>
+              <w:t>White collar occupation</w:t>
+            </w:r>
+          </w:p>
+          <w:p>
+            <w:pPr>
+              <w:pStyle w:val="ListParagraph"/>
+              <w:numPr>
+                <w:ilvl w:val="0"/>
+                <w:numId w:val="1"/>
+              </w:numPr>
+              <w:rPr>
+                <w:sz w:val="16"/>
+                <w:szCs w:val="16"/>
+              </w:rPr>
+            </w:pPr>
+            <w:r>
+              <w:rPr>
+                <w:sz w:val="16"/>
+                <w:szCs w:val="16"/>
+              </w:rPr>
+              <w:t>&lt; HS</w:t>
+            </w:r>
+          </w:p>
+          <w:p>
+            <w:pPr>
+              <w:rPr>
+                <w:b/>
+                <w:bCs/>
+                <w:sz w:val="16"/>
+                <w:szCs w:val="16"/>
+              </w:rPr>
+            </w:pPr>
+            <w:r>
+              <w:rPr>
+                <w:b/>
+                <w:bCs/>
+                <w:sz w:val="16"/>
+                <w:szCs w:val="16"/>
+              </w:rPr>
+              <w:t>Moderate (</w:t>
+            </w:r>
+            <w:r>
+              <w:rPr>
+                <w:b/>
+                <w:bCs/>
+                <w:sz w:val="16"/>
+                <w:szCs w:val="16"/>
+              </w:rPr>
+              <w:t>.</w:t>
+            </w:r>
+            <w:r>
+              <w:rPr>
+                <w:b/>
+                <w:bCs/>
+                <w:sz w:val="16"/>
+                <w:szCs w:val="16"/>
+              </w:rPr>
+              <w:t>40-</w:t>
+            </w:r>
+            <w:r>
+              <w:rPr>
+                <w:b/>
+                <w:bCs/>
+                <w:sz w:val="16"/>
+                <w:szCs w:val="16"/>
+              </w:rPr>
+              <w:t>.</w:t>
+            </w:r>
+            <w:r>
+              <w:rPr>
+                <w:b/>
+                <w:bCs/>
+                <w:sz w:val="16"/>
+                <w:szCs w:val="16"/>
+              </w:rPr>
+              <w:t>70)</w:t>
+            </w:r>
+          </w:p>
+          <w:p>
+            <w:pPr>
+              <w:pStyle w:val="ListParagraph"/>
+              <w:numPr>
+                <w:ilvl w:val="0"/>
+                <w:numId w:val="1"/>
+              </w:numPr>
+              <w:rPr>
+                <w:sz w:val="16"/>
+                <w:szCs w:val="16"/>
+              </w:rPr>
+            </w:pPr>
+            <w:r>
+              <w:rPr>
+                <w:sz w:val="16"/>
+                <w:szCs w:val="16"/>
+              </w:rPr>
+              <w:t>TPPR</w:t>
+            </w:r>
+          </w:p>
+          <w:p>
+            <w:pPr>
+              <w:pStyle w:val="ListParagraph"/>
+              <w:numPr>
+                <w:ilvl w:val="0"/>
+                <w:numId w:val="1"/>
+              </w:numPr>
+              <w:rPr>
+                <w:sz w:val="16"/>
+                <w:szCs w:val="16"/>
+              </w:rPr>
+            </w:pPr>
+            <w:r>
+              <w:rPr>
+                <w:sz w:val="16"/>
+                <w:szCs w:val="16"/>
+              </w:rPr>
+              <w:t>Unemployment</w:t>
+            </w:r>
+          </w:p>
+          <w:p>
+            <w:pPr>
+              <w:rPr>
+                <w:b/>
+                <w:bCs/>
+                <w:sz w:val="16"/>
+                <w:szCs w:val="16"/>
+              </w:rPr>
+            </w:pPr>
+            <w:r>
+              <w:rPr>
+                <w:b/>
+                <w:bCs/>
+                <w:sz w:val="16"/>
+                <w:szCs w:val="16"/>
+              </w:rPr>
+              <w:t>Low (</w:t>
+            </w:r>
+            <w:r>
+              <w:rPr>
+                <w:b/>
+                <w:bCs/>
+                <w:sz w:val="16"/>
+                <w:szCs w:val="16"/>
+              </w:rPr>
+              <w:t>&lt; 0.</w:t>
+            </w:r>
+            <w:r>
+              <w:rPr>
+                <w:b/>
+                <w:bCs/>
+                <w:sz w:val="16"/>
+                <w:szCs w:val="16"/>
+              </w:rPr>
+              <w:t>40)</w:t>
+            </w:r>
+          </w:p>
+          <w:p>
+            <w:pPr>
+              <w:pStyle w:val="ListParagraph"/>
+              <w:numPr>
+                <w:ilvl w:val="0"/>
+                <w:numId w:val="1"/>
+              </w:numPr>
+              <w:rPr>
+                <w:sz w:val="16"/>
+                <w:szCs w:val="16"/>
+              </w:rPr>
+            </w:pPr>
+            <w:r>
+              <w:rPr>
+                <w:sz w:val="16"/>
+                <w:szCs w:val="16"/>
+              </w:rPr>
+              <w:t xml:space="preserve">Lack </w:t>
+            </w:r>
+            <w:proofErr w:type="gramStart"/>
+            <w:r>
+              <w:rPr>
+                <w:sz w:val="16"/>
+                <w:szCs w:val="16"/>
+              </w:rPr>
+              <w:t>plumbing</w:t>
+            </w:r>
+            <w:proofErr w:type="gramEnd"/>
+          </w:p>
+          <w:p>
+            <w:pPr>
+              <w:pStyle w:val="ListParagraph"/>
+              <w:numPr>
+                <w:ilvl w:val="0"/>
+                <w:numId w:val="1"/>
+              </w:numPr>
+              <w:rPr>
+                <w:sz w:val="16"/>
+                <w:szCs w:val="16"/>
+              </w:rPr>
+            </w:pPr>
+            <w:r>
+              <w:rPr>
+                <w:sz w:val="16"/>
+                <w:szCs w:val="16"/>
+              </w:rPr>
+              <w:t>Below poverty line</w:t>
+            </w:r>
+          </w:p>
+          <w:p>
+            <w:pPr>
+              <w:pStyle w:val="ListParagraph"/>
+              <w:numPr>
+                <w:ilvl w:val="0"/>
+                <w:numId w:val="1"/>
+              </w:numPr>
+              <w:rPr>
+                <w:sz w:val="16"/>
+                <w:szCs w:val="16"/>
+              </w:rPr>
+            </w:pPr>
+            <w:r>
+              <w:rPr>
+                <w:sz w:val="16"/>
+                <w:szCs w:val="16"/>
+              </w:rPr>
+              <w:t>SNAP</w:t>
+            </w:r>
+          </w:p>
+          <w:p>
+            <w:pPr>
+              <w:pStyle w:val="ListParagraph"/>
+              <w:numPr>
+                <w:ilvl w:val="0"/>
+                <w:numId w:val="1"/>
+              </w:numPr>
+              <w:rPr>
+                <w:sz w:val="16"/>
+                <w:szCs w:val="16"/>
+              </w:rPr>
+            </w:pPr>
+            <w:r>
+              <w:rPr>
+                <w:sz w:val="16"/>
+                <w:szCs w:val="16"/>
+              </w:rPr>
+              <w:t>Owner</w:t>
+            </w:r>
+          </w:p>
+          <w:p>
+            <w:pPr>
+              <w:pStyle w:val="ListParagraph"/>
+              <w:numPr>
+                <w:ilvl w:val="0"/>
+                <w:numId w:val="1"/>
+              </w:numPr>
+              <w:rPr>
+                <w:sz w:val="16"/>
+                <w:szCs w:val="16"/>
+              </w:rPr>
+            </w:pPr>
+            <w:r>
+              <w:rPr>
+                <w:sz w:val="16"/>
+                <w:szCs w:val="16"/>
+              </w:rPr>
+              <w:t>Female household</w:t>
+            </w:r>
+          </w:p>
+          <w:p>
+            <w:pPr>
+              <w:rPr>
+                <w:color w:val="215E99" w:themeColor="text2" w:themeTint="BF"/>
+                <w:sz w:val="16"/>
+                <w:szCs w:val="16"/>
+              </w:rPr>
+            </w:pPr>
+            <w:r>
+              <w:rPr>
+                <w:color w:val="215E99" w:themeColor="text2" w:themeTint="BF"/>
+                <w:sz w:val="16"/>
+                <w:szCs w:val="16"/>
+              </w:rPr>
+              <w:t>Median Age (avg): 35.</w:t>
+            </w:r>
+            <w:r>
+              <w:rPr>
+                <w:color w:val="215E99" w:themeColor="text2" w:themeTint="BF"/>
+                <w:sz w:val="16"/>
+                <w:szCs w:val="16"/>
+              </w:rPr>
+              <w:t>7</w:t>
+            </w:r>
+            <w:r>
+              <w:rPr>
+                <w:color w:val="215E99" w:themeColor="text2" w:themeTint="BF"/>
+                <w:sz w:val="16"/>
+                <w:szCs w:val="16"/>
+              </w:rPr>
+              <w:t xml:space="preserve"> years old</w:t>
+            </w:r>
+          </w:p>
+          <w:p>
+            <w:pPr>
+              <w:rPr>
+                <w:sz w:val="16"/>
+                <w:szCs w:val="16"/>
+              </w:rPr>
+            </w:pPr>
+            <w:r>
+              <w:rPr>
+                <w:color w:val="215E99" w:themeColor="text2" w:themeTint="BF"/>
+                <w:sz w:val="16"/>
+                <w:szCs w:val="16"/>
+              </w:rPr>
+              <w:t>25-34, 3</w:t>
+            </w:r>
+            <w:r>
+              <w:rPr>
+                <w:color w:val="215E99" w:themeColor="text2" w:themeTint="BF"/>
+                <w:sz w:val="16"/>
+                <w:szCs w:val="16"/>
+              </w:rPr>
+              <w:t>5</w:t>
+            </w:r>
+            <w:r>
+              <w:rPr>
+                <w:color w:val="215E99" w:themeColor="text2" w:themeTint="BF"/>
+                <w:sz w:val="16"/>
+                <w:szCs w:val="16"/>
+              </w:rPr>
+              <w:t>-44, 45-54</w:t>
+            </w:r>
+          </w:p>
         </w:tc>
         <w:tc>
           <w:tcPr>
-            <w:tcW w:w="2747" w:type="dxa"/>
+            <w:tcW w:w="1348" w:type="dxa"/>
           </w:tcPr>
-          <w:p/>
+          <w:p>
+            <w:pPr>
+              <w:rPr>
+                <w:sz w:val="16"/>
+                <w:szCs w:val="16"/>
+              </w:rPr>
+            </w:pPr>
+          </w:p>
         </w:tc>
       </w:tr>
       <w:tr>
         <w:trPr>
-          <w:trHeight w:val="510"/>
+          <w:trHeight w:val="489"/>
         </w:trPr>
         <w:tc>
           <w:tcPr>
-            <w:tcW w:w="2745" w:type="dxa"/>
+            <w:tcW w:w="803" w:type="dxa"/>
           </w:tcPr>
           <w:p>
-            <w:r>
+            <w:pPr>
+              <w:rPr>
+                <w:sz w:val="16"/>
+                <w:szCs w:val="16"/>
+              </w:rPr>
+            </w:pPr>
+            <w:r>
+              <w:rPr>
+                <w:sz w:val="16"/>
+                <w:szCs w:val="16"/>
+              </w:rPr>
               <w:t>5</w:t>
             </w:r>
           </w:p>
         </w:tc>
         <w:tc>
           <w:tcPr>
-            <w:tcW w:w="2747" w:type="dxa"/>
+            <w:tcW w:w="3962" w:type="dxa"/>
           </w:tcPr>
-          <w:p/>
+          <w:p>
+            <w:pPr>
+              <w:rPr>
+                <w:b/>
+                <w:bCs/>
+                <w:sz w:val="16"/>
+                <w:szCs w:val="16"/>
+              </w:rPr>
+            </w:pPr>
+            <w:r>
+              <w:rPr>
+                <w:b/>
+                <w:bCs/>
+                <w:sz w:val="16"/>
+                <w:szCs w:val="16"/>
+              </w:rPr>
+              <w:t>High success probabilities for:</w:t>
+            </w:r>
+          </w:p>
+          <w:p>
+            <w:pPr>
+              <w:pStyle w:val="ListParagraph"/>
+              <w:numPr>
+                <w:ilvl w:val="0"/>
+                <w:numId w:val="1"/>
+              </w:numPr>
+              <w:rPr>
+                <w:b/>
+                <w:bCs/>
+                <w:sz w:val="16"/>
+                <w:szCs w:val="16"/>
+              </w:rPr>
+            </w:pPr>
+            <w:r>
+              <w:rPr>
+                <w:sz w:val="16"/>
+                <w:szCs w:val="16"/>
+              </w:rPr>
+              <w:t>Owner</w:t>
+            </w:r>
+          </w:p>
+          <w:p>
+            <w:pPr>
+              <w:pStyle w:val="ListParagraph"/>
+              <w:numPr>
+                <w:ilvl w:val="0"/>
+                <w:numId w:val="1"/>
+              </w:numPr>
+              <w:rPr>
+                <w:b/>
+                <w:bCs/>
+                <w:sz w:val="16"/>
+                <w:szCs w:val="16"/>
+              </w:rPr>
+            </w:pPr>
+            <w:r>
+              <w:rPr>
+                <w:sz w:val="16"/>
+                <w:szCs w:val="16"/>
+              </w:rPr>
+              <w:t>&gt;= HS</w:t>
+            </w:r>
+          </w:p>
+          <w:p>
+            <w:pPr>
+              <w:pStyle w:val="ListParagraph"/>
+              <w:numPr>
+                <w:ilvl w:val="0"/>
+                <w:numId w:val="1"/>
+              </w:numPr>
+              <w:rPr>
+                <w:b/>
+                <w:bCs/>
+                <w:sz w:val="16"/>
+                <w:szCs w:val="16"/>
+              </w:rPr>
+            </w:pPr>
+            <w:r>
+              <w:rPr>
+                <w:sz w:val="16"/>
+                <w:szCs w:val="16"/>
+              </w:rPr>
+              <w:t>Median income</w:t>
+            </w:r>
+          </w:p>
+          <w:p>
+            <w:pPr>
+              <w:rPr>
+                <w:b/>
+                <w:bCs/>
+                <w:sz w:val="16"/>
+                <w:szCs w:val="16"/>
+              </w:rPr>
+            </w:pPr>
+            <w:r>
+              <w:rPr>
+                <w:b/>
+                <w:bCs/>
+                <w:sz w:val="16"/>
+                <w:szCs w:val="16"/>
+              </w:rPr>
+              <w:t>Moderate (</w:t>
+            </w:r>
+            <w:r>
+              <w:rPr>
+                <w:b/>
+                <w:bCs/>
+                <w:sz w:val="16"/>
+                <w:szCs w:val="16"/>
+              </w:rPr>
+              <w:t>.</w:t>
+            </w:r>
+            <w:r>
+              <w:rPr>
+                <w:b/>
+                <w:bCs/>
+                <w:sz w:val="16"/>
+                <w:szCs w:val="16"/>
+              </w:rPr>
+              <w:t>40-</w:t>
+            </w:r>
+            <w:r>
+              <w:rPr>
+                <w:b/>
+                <w:bCs/>
+                <w:sz w:val="16"/>
+                <w:szCs w:val="16"/>
+              </w:rPr>
+              <w:t>.</w:t>
+            </w:r>
+            <w:r>
+              <w:rPr>
+                <w:b/>
+                <w:bCs/>
+                <w:sz w:val="16"/>
+                <w:szCs w:val="16"/>
+              </w:rPr>
+              <w:t>70)</w:t>
+            </w:r>
+          </w:p>
+          <w:p>
+            <w:pPr>
+              <w:pStyle w:val="ListParagraph"/>
+              <w:numPr>
+                <w:ilvl w:val="0"/>
+                <w:numId w:val="1"/>
+              </w:numPr>
+              <w:rPr>
+                <w:sz w:val="16"/>
+                <w:szCs w:val="16"/>
+              </w:rPr>
+            </w:pPr>
+            <w:r>
+              <w:rPr>
+                <w:sz w:val="16"/>
+                <w:szCs w:val="16"/>
+              </w:rPr>
+              <w:t>Unemployment</w:t>
+            </w:r>
+          </w:p>
+          <w:p>
+            <w:pPr>
+              <w:rPr>
+                <w:b/>
+                <w:bCs/>
+                <w:sz w:val="16"/>
+                <w:szCs w:val="16"/>
+              </w:rPr>
+            </w:pPr>
+            <w:r>
+              <w:rPr>
+                <w:b/>
+                <w:bCs/>
+                <w:sz w:val="16"/>
+                <w:szCs w:val="16"/>
+              </w:rPr>
+              <w:t>Low (</w:t>
+            </w:r>
+            <w:r>
+              <w:rPr>
+                <w:b/>
+                <w:bCs/>
+                <w:sz w:val="16"/>
+                <w:szCs w:val="16"/>
+              </w:rPr>
+              <w:t>&lt; 0.</w:t>
+            </w:r>
+            <w:r>
+              <w:rPr>
+                <w:b/>
+                <w:bCs/>
+                <w:sz w:val="16"/>
+                <w:szCs w:val="16"/>
+              </w:rPr>
+              <w:t>40)</w:t>
+            </w:r>
+          </w:p>
+          <w:p>
+            <w:pPr>
+              <w:pStyle w:val="ListParagraph"/>
+              <w:numPr>
+                <w:ilvl w:val="0"/>
+                <w:numId w:val="1"/>
+              </w:numPr>
+              <w:rPr>
+                <w:sz w:val="16"/>
+                <w:szCs w:val="16"/>
+              </w:rPr>
+            </w:pPr>
+            <w:r>
+              <w:rPr>
+                <w:sz w:val="16"/>
+                <w:szCs w:val="16"/>
+              </w:rPr>
+              <w:lastRenderedPageBreak/>
+              <w:t>White collar</w:t>
+            </w:r>
+          </w:p>
+          <w:p>
+            <w:pPr>
+              <w:pStyle w:val="ListParagraph"/>
+              <w:numPr>
+                <w:ilvl w:val="0"/>
+                <w:numId w:val="1"/>
+              </w:numPr>
+              <w:rPr>
+                <w:sz w:val="16"/>
+                <w:szCs w:val="16"/>
+              </w:rPr>
+            </w:pPr>
+            <w:r>
+              <w:rPr>
+                <w:sz w:val="16"/>
+                <w:szCs w:val="16"/>
+              </w:rPr>
+              <w:t>Renter</w:t>
+            </w:r>
+          </w:p>
+          <w:p>
+            <w:pPr>
+              <w:pStyle w:val="ListParagraph"/>
+              <w:numPr>
+                <w:ilvl w:val="0"/>
+                <w:numId w:val="1"/>
+              </w:numPr>
+              <w:rPr>
+                <w:sz w:val="16"/>
+                <w:szCs w:val="16"/>
+              </w:rPr>
+            </w:pPr>
+            <w:r>
+              <w:rPr>
+                <w:sz w:val="16"/>
+                <w:szCs w:val="16"/>
+              </w:rPr>
+              <w:t>&gt;= Bachelors</w:t>
+            </w:r>
+          </w:p>
+          <w:p>
+            <w:pPr>
+              <w:pStyle w:val="ListParagraph"/>
+              <w:numPr>
+                <w:ilvl w:val="0"/>
+                <w:numId w:val="1"/>
+              </w:numPr>
+              <w:rPr>
+                <w:sz w:val="16"/>
+                <w:szCs w:val="16"/>
+              </w:rPr>
+            </w:pPr>
+            <w:r>
+              <w:rPr>
+                <w:sz w:val="16"/>
+                <w:szCs w:val="16"/>
+              </w:rPr>
+              <w:t>Female household</w:t>
+            </w:r>
+          </w:p>
+          <w:p>
+            <w:pPr>
+              <w:pStyle w:val="ListParagraph"/>
+              <w:numPr>
+                <w:ilvl w:val="0"/>
+                <w:numId w:val="1"/>
+              </w:numPr>
+              <w:rPr>
+                <w:sz w:val="16"/>
+                <w:szCs w:val="16"/>
+              </w:rPr>
+            </w:pPr>
+            <w:r>
+              <w:rPr>
+                <w:sz w:val="16"/>
+                <w:szCs w:val="16"/>
+              </w:rPr>
+              <w:t>Lack of complete plumbing</w:t>
+            </w:r>
+          </w:p>
+          <w:p>
+            <w:pPr>
+              <w:rPr>
+                <w:sz w:val="16"/>
+                <w:szCs w:val="16"/>
+              </w:rPr>
+            </w:pPr>
+          </w:p>
+          <w:p>
+            <w:pPr>
+              <w:rPr>
+                <w:color w:val="215E99" w:themeColor="text2" w:themeTint="BF"/>
+                <w:sz w:val="16"/>
+                <w:szCs w:val="16"/>
+              </w:rPr>
+            </w:pPr>
+            <w:r>
+              <w:rPr>
+                <w:color w:val="215E99" w:themeColor="text2" w:themeTint="BF"/>
+                <w:sz w:val="16"/>
+                <w:szCs w:val="16"/>
+              </w:rPr>
+              <w:t xml:space="preserve">Median Age (avg): </w:t>
+            </w:r>
+            <w:r>
+              <w:rPr>
+                <w:color w:val="215E99" w:themeColor="text2" w:themeTint="BF"/>
+                <w:sz w:val="16"/>
+                <w:szCs w:val="16"/>
+              </w:rPr>
+              <w:t>42.</w:t>
+            </w:r>
+            <w:r>
+              <w:rPr>
+                <w:color w:val="215E99" w:themeColor="text2" w:themeTint="BF"/>
+                <w:sz w:val="16"/>
+                <w:szCs w:val="16"/>
+              </w:rPr>
+              <w:t>6</w:t>
+            </w:r>
+            <w:r>
+              <w:rPr>
+                <w:color w:val="215E99" w:themeColor="text2" w:themeTint="BF"/>
+                <w:sz w:val="16"/>
+                <w:szCs w:val="16"/>
+              </w:rPr>
+              <w:t xml:space="preserve"> years old</w:t>
+            </w:r>
+          </w:p>
+          <w:p>
+            <w:pPr>
+              <w:rPr>
+                <w:color w:val="215E99" w:themeColor="text2" w:themeTint="BF"/>
+                <w:sz w:val="16"/>
+                <w:szCs w:val="16"/>
+              </w:rPr>
+            </w:pPr>
+            <w:r>
+              <w:rPr>
+                <w:color w:val="215E99" w:themeColor="text2" w:themeTint="BF"/>
+                <w:sz w:val="16"/>
+                <w:szCs w:val="16"/>
+              </w:rPr>
+              <w:t xml:space="preserve">Higher average proportion of </w:t>
+            </w:r>
+            <w:proofErr w:type="spellStart"/>
+            <w:r>
+              <w:rPr>
+                <w:color w:val="215E99" w:themeColor="text2" w:themeTint="BF"/>
+                <w:sz w:val="16"/>
+                <w:szCs w:val="16"/>
+              </w:rPr>
+              <w:t>cts</w:t>
+            </w:r>
+            <w:proofErr w:type="spellEnd"/>
+            <w:r>
+              <w:rPr>
+                <w:color w:val="215E99" w:themeColor="text2" w:themeTint="BF"/>
+                <w:sz w:val="16"/>
+                <w:szCs w:val="16"/>
+              </w:rPr>
+              <w:t xml:space="preserve"> with population ages </w:t>
+            </w:r>
+            <w:r>
+              <w:rPr>
+                <w:color w:val="215E99" w:themeColor="text2" w:themeTint="BF"/>
+                <w:sz w:val="16"/>
+                <w:szCs w:val="16"/>
+              </w:rPr>
+              <w:t>3</w:t>
+            </w:r>
+            <w:r>
+              <w:rPr>
+                <w:color w:val="215E99" w:themeColor="text2" w:themeTint="BF"/>
+                <w:sz w:val="16"/>
+                <w:szCs w:val="16"/>
+              </w:rPr>
+              <w:t xml:space="preserve">5- </w:t>
+            </w:r>
+            <w:r>
+              <w:rPr>
+                <w:color w:val="215E99" w:themeColor="text2" w:themeTint="BF"/>
+                <w:sz w:val="16"/>
+                <w:szCs w:val="16"/>
+              </w:rPr>
+              <w:t>5</w:t>
+            </w:r>
+            <w:r>
+              <w:rPr>
+                <w:color w:val="215E99" w:themeColor="text2" w:themeTint="BF"/>
+                <w:sz w:val="16"/>
+                <w:szCs w:val="16"/>
+              </w:rPr>
+              <w:t>4</w:t>
+            </w:r>
+          </w:p>
+          <w:p>
+            <w:pPr>
+              <w:rPr>
+                <w:color w:val="215E99" w:themeColor="text2" w:themeTint="BF"/>
+                <w:sz w:val="16"/>
+                <w:szCs w:val="16"/>
+              </w:rPr>
+            </w:pPr>
+          </w:p>
+          <w:p>
+            <w:pPr>
+              <w:rPr>
+                <w:color w:val="215E99" w:themeColor="text2" w:themeTint="BF"/>
+                <w:sz w:val="16"/>
+                <w:szCs w:val="16"/>
+              </w:rPr>
+            </w:pPr>
+            <w:r>
+              <w:rPr>
+                <w:color w:val="215E99" w:themeColor="text2" w:themeTint="BF"/>
+                <w:sz w:val="16"/>
+                <w:szCs w:val="16"/>
+              </w:rPr>
+              <w:t>Very similar to the above</w:t>
+            </w:r>
+          </w:p>
+          <w:p>
+            <w:pPr>
+              <w:rPr>
+                <w:sz w:val="16"/>
+                <w:szCs w:val="16"/>
+              </w:rPr>
+            </w:pPr>
+          </w:p>
         </w:tc>
         <w:tc>
           <w:tcPr>
-            <w:tcW w:w="2747" w:type="dxa"/>
+            <w:tcW w:w="2880" w:type="dxa"/>
           </w:tcPr>
-          <w:p/>
+          <w:p>
+            <w:pPr>
+              <w:rPr>
+                <w:b/>
+                <w:bCs/>
+                <w:sz w:val="16"/>
+                <w:szCs w:val="16"/>
+                <w:highlight w:val="yellow"/>
+              </w:rPr>
+            </w:pPr>
+            <w:commentRangeStart w:id="0"/>
+            <w:r>
+              <w:rPr>
+                <w:b/>
+                <w:bCs/>
+                <w:sz w:val="16"/>
+                <w:szCs w:val="16"/>
+                <w:highlight w:val="yellow"/>
+              </w:rPr>
+              <w:lastRenderedPageBreak/>
+              <w:t>High success probabilities for:</w:t>
+            </w:r>
+            <w:r>
+              <w:rPr>
+                <w:sz w:val="16"/>
+                <w:szCs w:val="16"/>
+                <w:highlight w:val="yellow"/>
+              </w:rPr>
+              <w:t xml:space="preserve"> NA</w:t>
+            </w:r>
+            <w:commentRangeEnd w:id="0"/>
+            <w:r>
+              <w:rPr>
+                <w:rStyle w:val="CommentReference"/>
+              </w:rPr>
+              <w:commentReference w:id="0"/>
+            </w:r>
+          </w:p>
+          <w:p>
+            <w:pPr>
+              <w:rPr>
+                <w:sz w:val="16"/>
+                <w:szCs w:val="16"/>
+                <w:highlight w:val="yellow"/>
+              </w:rPr>
+            </w:pPr>
+          </w:p>
+          <w:p>
+            <w:pPr>
+              <w:rPr>
+                <w:b/>
+                <w:bCs/>
+                <w:sz w:val="16"/>
+                <w:szCs w:val="16"/>
+                <w:highlight w:val="yellow"/>
+              </w:rPr>
+            </w:pPr>
+            <w:r>
+              <w:rPr>
+                <w:b/>
+                <w:bCs/>
+                <w:sz w:val="16"/>
+                <w:szCs w:val="16"/>
+                <w:highlight w:val="yellow"/>
+              </w:rPr>
+              <w:t>Moderate (.40-.70)</w:t>
+            </w:r>
+            <w:r>
+              <w:rPr>
+                <w:b/>
+                <w:bCs/>
+                <w:sz w:val="16"/>
+                <w:szCs w:val="16"/>
+                <w:highlight w:val="yellow"/>
+              </w:rPr>
+              <w:t>—FOR ALL (RANGE: 0.44- 0.54)</w:t>
+            </w:r>
+          </w:p>
+          <w:p>
+            <w:pPr>
+              <w:pStyle w:val="ListParagraph"/>
+              <w:numPr>
+                <w:ilvl w:val="0"/>
+                <w:numId w:val="1"/>
+              </w:numPr>
+              <w:rPr>
+                <w:sz w:val="16"/>
+                <w:szCs w:val="16"/>
+                <w:highlight w:val="yellow"/>
+              </w:rPr>
+            </w:pPr>
+            <w:r>
+              <w:rPr>
+                <w:sz w:val="16"/>
+                <w:szCs w:val="16"/>
+                <w:highlight w:val="yellow"/>
+              </w:rPr>
+              <w:t>Unemployment</w:t>
+            </w:r>
+          </w:p>
+          <w:p>
+            <w:pPr>
+              <w:pStyle w:val="ListParagraph"/>
+              <w:numPr>
+                <w:ilvl w:val="0"/>
+                <w:numId w:val="1"/>
+              </w:numPr>
+              <w:rPr>
+                <w:sz w:val="16"/>
+                <w:szCs w:val="16"/>
+                <w:highlight w:val="yellow"/>
+              </w:rPr>
+            </w:pPr>
+            <w:r>
+              <w:rPr>
+                <w:sz w:val="16"/>
+                <w:szCs w:val="16"/>
+                <w:highlight w:val="yellow"/>
+              </w:rPr>
+              <w:t>Renter</w:t>
+            </w:r>
+          </w:p>
+          <w:p>
+            <w:pPr>
+              <w:pStyle w:val="ListParagraph"/>
+              <w:numPr>
+                <w:ilvl w:val="0"/>
+                <w:numId w:val="1"/>
+              </w:numPr>
+              <w:rPr>
+                <w:sz w:val="16"/>
+                <w:szCs w:val="16"/>
+                <w:highlight w:val="yellow"/>
+              </w:rPr>
+            </w:pPr>
+            <w:r>
+              <w:rPr>
+                <w:sz w:val="16"/>
+                <w:szCs w:val="16"/>
+                <w:highlight w:val="yellow"/>
+              </w:rPr>
+              <w:t>Below poverty line</w:t>
+            </w:r>
+          </w:p>
+          <w:p>
+            <w:pPr>
+              <w:pStyle w:val="ListParagraph"/>
+              <w:numPr>
+                <w:ilvl w:val="0"/>
+                <w:numId w:val="1"/>
+              </w:numPr>
+              <w:rPr>
+                <w:sz w:val="16"/>
+                <w:szCs w:val="16"/>
+                <w:highlight w:val="yellow"/>
+              </w:rPr>
+            </w:pPr>
+            <w:r>
+              <w:rPr>
+                <w:sz w:val="16"/>
+                <w:szCs w:val="16"/>
+                <w:highlight w:val="yellow"/>
+              </w:rPr>
+              <w:lastRenderedPageBreak/>
+              <w:t>Female household</w:t>
+            </w:r>
+          </w:p>
+          <w:p>
+            <w:pPr>
+              <w:pStyle w:val="ListParagraph"/>
+              <w:numPr>
+                <w:ilvl w:val="0"/>
+                <w:numId w:val="1"/>
+              </w:numPr>
+              <w:rPr>
+                <w:sz w:val="16"/>
+                <w:szCs w:val="16"/>
+                <w:highlight w:val="yellow"/>
+              </w:rPr>
+            </w:pPr>
+            <w:r>
+              <w:rPr>
+                <w:sz w:val="16"/>
+                <w:szCs w:val="16"/>
+                <w:highlight w:val="yellow"/>
+              </w:rPr>
+              <w:t>&gt;= HS</w:t>
+            </w:r>
+          </w:p>
+          <w:p>
+            <w:pPr>
+              <w:pStyle w:val="ListParagraph"/>
+              <w:numPr>
+                <w:ilvl w:val="0"/>
+                <w:numId w:val="1"/>
+              </w:numPr>
+              <w:rPr>
+                <w:sz w:val="16"/>
+                <w:szCs w:val="16"/>
+                <w:highlight w:val="yellow"/>
+              </w:rPr>
+            </w:pPr>
+            <w:r>
+              <w:rPr>
+                <w:sz w:val="16"/>
+                <w:szCs w:val="16"/>
+                <w:highlight w:val="yellow"/>
+              </w:rPr>
+              <w:t>TPPR</w:t>
+            </w:r>
+          </w:p>
+          <w:p>
+            <w:pPr>
+              <w:pStyle w:val="ListParagraph"/>
+              <w:numPr>
+                <w:ilvl w:val="0"/>
+                <w:numId w:val="1"/>
+              </w:numPr>
+              <w:rPr>
+                <w:sz w:val="16"/>
+                <w:szCs w:val="16"/>
+                <w:highlight w:val="yellow"/>
+              </w:rPr>
+            </w:pPr>
+            <w:r>
+              <w:rPr>
+                <w:sz w:val="16"/>
+                <w:szCs w:val="16"/>
+                <w:highlight w:val="yellow"/>
+              </w:rPr>
+              <w:t>Median income</w:t>
+            </w:r>
+          </w:p>
+          <w:p>
+            <w:pPr>
+              <w:pStyle w:val="ListParagraph"/>
+              <w:numPr>
+                <w:ilvl w:val="0"/>
+                <w:numId w:val="1"/>
+              </w:numPr>
+              <w:rPr>
+                <w:sz w:val="16"/>
+                <w:szCs w:val="16"/>
+                <w:highlight w:val="yellow"/>
+              </w:rPr>
+            </w:pPr>
+            <w:r>
+              <w:rPr>
+                <w:sz w:val="16"/>
+                <w:szCs w:val="16"/>
+                <w:highlight w:val="yellow"/>
+              </w:rPr>
+              <w:t>&gt;= Bachelor’s</w:t>
+            </w:r>
+          </w:p>
+          <w:p>
+            <w:pPr>
+              <w:pStyle w:val="ListParagraph"/>
+              <w:numPr>
+                <w:ilvl w:val="0"/>
+                <w:numId w:val="1"/>
+              </w:numPr>
+              <w:rPr>
+                <w:sz w:val="16"/>
+                <w:szCs w:val="16"/>
+                <w:highlight w:val="yellow"/>
+              </w:rPr>
+            </w:pPr>
+            <w:r>
+              <w:rPr>
+                <w:sz w:val="16"/>
+                <w:szCs w:val="16"/>
+                <w:highlight w:val="yellow"/>
+              </w:rPr>
+              <w:t>White collar occupation</w:t>
+            </w:r>
+          </w:p>
+          <w:p>
+            <w:pPr>
+              <w:rPr>
+                <w:color w:val="215E99" w:themeColor="text2" w:themeTint="BF"/>
+                <w:sz w:val="16"/>
+                <w:szCs w:val="16"/>
+                <w:highlight w:val="yellow"/>
+              </w:rPr>
+            </w:pPr>
+            <w:r>
+              <w:rPr>
+                <w:color w:val="215E99" w:themeColor="text2" w:themeTint="BF"/>
+                <w:sz w:val="16"/>
+                <w:szCs w:val="16"/>
+                <w:highlight w:val="yellow"/>
+              </w:rPr>
+              <w:t>Median Age (avg): 3</w:t>
+            </w:r>
+            <w:r>
+              <w:rPr>
+                <w:color w:val="215E99" w:themeColor="text2" w:themeTint="BF"/>
+                <w:sz w:val="16"/>
+                <w:szCs w:val="16"/>
+                <w:highlight w:val="yellow"/>
+              </w:rPr>
+              <w:t>5.7</w:t>
+            </w:r>
+            <w:r>
+              <w:rPr>
+                <w:color w:val="215E99" w:themeColor="text2" w:themeTint="BF"/>
+                <w:sz w:val="16"/>
+                <w:szCs w:val="16"/>
+                <w:highlight w:val="yellow"/>
+              </w:rPr>
+              <w:t xml:space="preserve"> years old</w:t>
+            </w:r>
+          </w:p>
+          <w:p>
+            <w:pPr>
+              <w:rPr>
+                <w:sz w:val="16"/>
+                <w:szCs w:val="16"/>
+                <w:highlight w:val="yellow"/>
+              </w:rPr>
+            </w:pPr>
+            <w:r>
+              <w:rPr>
+                <w:color w:val="215E99" w:themeColor="text2" w:themeTint="BF"/>
+                <w:sz w:val="16"/>
+                <w:szCs w:val="16"/>
+                <w:highlight w:val="yellow"/>
+              </w:rPr>
+              <w:t>25-34, 34-44, 45-54</w:t>
+            </w:r>
+          </w:p>
         </w:tc>
         <w:tc>
           <w:tcPr>
-            <w:tcW w:w="2747" w:type="dxa"/>
+            <w:tcW w:w="1348" w:type="dxa"/>
           </w:tcPr>
-          <w:p/>
+          <w:p>
+            <w:pPr>
+              <w:rPr>
+                <w:sz w:val="16"/>
+                <w:szCs w:val="16"/>
+              </w:rPr>
+            </w:pPr>
+          </w:p>
         </w:tc>
       </w:tr>
       <w:tr>
         <w:trPr>
-          <w:trHeight w:val="510"/>
+          <w:trHeight w:val="489"/>
         </w:trPr>
         <w:tc>
           <w:tcPr>
-            <w:tcW w:w="2745" w:type="dxa"/>
+            <w:tcW w:w="803" w:type="dxa"/>
           </w:tcPr>
           <w:p>
-            <w:r>
+            <w:pPr>
+              <w:rPr>
+                <w:sz w:val="16"/>
+                <w:szCs w:val="16"/>
+              </w:rPr>
+            </w:pPr>
+            <w:r>
+              <w:rPr>
+                <w:sz w:val="16"/>
+                <w:szCs w:val="16"/>
+              </w:rPr>
               <w:t>6</w:t>
             </w:r>
           </w:p>
         </w:tc>
         <w:tc>
           <w:tcPr>
-            <w:tcW w:w="2747" w:type="dxa"/>
+            <w:tcW w:w="3962" w:type="dxa"/>
           </w:tcPr>
-          <w:p/>
+          <w:p>
+            <w:pPr>
+              <w:rPr>
+                <w:b/>
+                <w:bCs/>
+                <w:sz w:val="16"/>
+                <w:szCs w:val="16"/>
+              </w:rPr>
+            </w:pPr>
+            <w:r>
+              <w:rPr>
+                <w:b/>
+                <w:bCs/>
+                <w:sz w:val="16"/>
+                <w:szCs w:val="16"/>
+              </w:rPr>
+              <w:t>High success probabilities for:</w:t>
+            </w:r>
+          </w:p>
+          <w:p>
+            <w:pPr>
+              <w:pStyle w:val="ListParagraph"/>
+              <w:numPr>
+                <w:ilvl w:val="0"/>
+                <w:numId w:val="1"/>
+              </w:numPr>
+              <w:rPr>
+                <w:b/>
+                <w:bCs/>
+                <w:sz w:val="16"/>
+                <w:szCs w:val="16"/>
+              </w:rPr>
+            </w:pPr>
+            <w:r>
+              <w:rPr>
+                <w:sz w:val="16"/>
+                <w:szCs w:val="16"/>
+              </w:rPr>
+              <w:t>owner</w:t>
+            </w:r>
+          </w:p>
+          <w:p>
+            <w:pPr>
+              <w:rPr>
+                <w:b/>
+                <w:bCs/>
+                <w:sz w:val="16"/>
+                <w:szCs w:val="16"/>
+              </w:rPr>
+            </w:pPr>
+            <w:r>
+              <w:rPr>
+                <w:b/>
+                <w:bCs/>
+                <w:sz w:val="16"/>
+                <w:szCs w:val="16"/>
+              </w:rPr>
+              <w:t>Moderate (</w:t>
+            </w:r>
+            <w:r>
+              <w:rPr>
+                <w:b/>
+                <w:bCs/>
+                <w:sz w:val="16"/>
+                <w:szCs w:val="16"/>
+              </w:rPr>
+              <w:t>.</w:t>
+            </w:r>
+            <w:r>
+              <w:rPr>
+                <w:b/>
+                <w:bCs/>
+                <w:sz w:val="16"/>
+                <w:szCs w:val="16"/>
+              </w:rPr>
+              <w:t>40-</w:t>
+            </w:r>
+            <w:r>
+              <w:rPr>
+                <w:b/>
+                <w:bCs/>
+                <w:sz w:val="16"/>
+                <w:szCs w:val="16"/>
+              </w:rPr>
+              <w:t>.</w:t>
+            </w:r>
+            <w:r>
+              <w:rPr>
+                <w:b/>
+                <w:bCs/>
+                <w:sz w:val="16"/>
+                <w:szCs w:val="16"/>
+              </w:rPr>
+              <w:t>70)</w:t>
+            </w:r>
+          </w:p>
+          <w:p>
+            <w:pPr>
+              <w:pStyle w:val="ListParagraph"/>
+              <w:numPr>
+                <w:ilvl w:val="0"/>
+                <w:numId w:val="1"/>
+              </w:numPr>
+              <w:rPr>
+                <w:sz w:val="16"/>
+                <w:szCs w:val="16"/>
+              </w:rPr>
+            </w:pPr>
+            <w:r>
+              <w:rPr>
+                <w:sz w:val="16"/>
+                <w:szCs w:val="16"/>
+              </w:rPr>
+              <w:t>&lt; HS</w:t>
+            </w:r>
+          </w:p>
+          <w:p>
+            <w:pPr>
+              <w:pStyle w:val="ListParagraph"/>
+              <w:numPr>
+                <w:ilvl w:val="0"/>
+                <w:numId w:val="1"/>
+              </w:numPr>
+              <w:rPr>
+                <w:sz w:val="16"/>
+                <w:szCs w:val="16"/>
+              </w:rPr>
+            </w:pPr>
+            <w:r>
+              <w:rPr>
+                <w:sz w:val="16"/>
+                <w:szCs w:val="16"/>
+              </w:rPr>
+              <w:t>SNAP</w:t>
+            </w:r>
+          </w:p>
+          <w:p>
+            <w:pPr>
+              <w:pStyle w:val="ListParagraph"/>
+              <w:numPr>
+                <w:ilvl w:val="0"/>
+                <w:numId w:val="1"/>
+              </w:numPr>
+              <w:rPr>
+                <w:sz w:val="16"/>
+                <w:szCs w:val="16"/>
+              </w:rPr>
+            </w:pPr>
+            <w:r>
+              <w:rPr>
+                <w:sz w:val="16"/>
+                <w:szCs w:val="16"/>
+              </w:rPr>
+              <w:t>Female household</w:t>
+            </w:r>
+          </w:p>
+          <w:p>
+            <w:pPr>
+              <w:pStyle w:val="ListParagraph"/>
+              <w:numPr>
+                <w:ilvl w:val="0"/>
+                <w:numId w:val="1"/>
+              </w:numPr>
+              <w:rPr>
+                <w:sz w:val="16"/>
+                <w:szCs w:val="16"/>
+              </w:rPr>
+            </w:pPr>
+            <w:r>
+              <w:rPr>
+                <w:sz w:val="16"/>
+                <w:szCs w:val="16"/>
+              </w:rPr>
+              <w:t>Below poverty line</w:t>
+            </w:r>
+          </w:p>
+          <w:p>
+            <w:pPr>
+              <w:rPr>
+                <w:b/>
+                <w:bCs/>
+                <w:sz w:val="16"/>
+                <w:szCs w:val="16"/>
+              </w:rPr>
+            </w:pPr>
+            <w:r>
+              <w:rPr>
+                <w:b/>
+                <w:bCs/>
+                <w:sz w:val="16"/>
+                <w:szCs w:val="16"/>
+              </w:rPr>
+              <w:t xml:space="preserve">Low (&lt; </w:t>
+            </w:r>
+            <w:r>
+              <w:rPr>
+                <w:b/>
+                <w:bCs/>
+                <w:sz w:val="16"/>
+                <w:szCs w:val="16"/>
+              </w:rPr>
+              <w:t>0.40)</w:t>
+            </w:r>
+          </w:p>
+          <w:p>
+            <w:pPr>
+              <w:pStyle w:val="ListParagraph"/>
+              <w:numPr>
+                <w:ilvl w:val="0"/>
+                <w:numId w:val="1"/>
+              </w:numPr>
+              <w:rPr>
+                <w:sz w:val="16"/>
+                <w:szCs w:val="16"/>
+              </w:rPr>
+            </w:pPr>
+            <w:r>
+              <w:rPr>
+                <w:sz w:val="16"/>
+                <w:szCs w:val="16"/>
+              </w:rPr>
+              <w:t>TPPR</w:t>
+            </w:r>
+          </w:p>
+          <w:p>
+            <w:pPr>
+              <w:pStyle w:val="ListParagraph"/>
+              <w:numPr>
+                <w:ilvl w:val="0"/>
+                <w:numId w:val="1"/>
+              </w:numPr>
+              <w:rPr>
+                <w:sz w:val="16"/>
+                <w:szCs w:val="16"/>
+              </w:rPr>
+            </w:pPr>
+            <w:r>
+              <w:rPr>
+                <w:sz w:val="16"/>
+                <w:szCs w:val="16"/>
+              </w:rPr>
+              <w:t>Plumbing</w:t>
+            </w:r>
+          </w:p>
+          <w:p>
+            <w:pPr>
+              <w:pStyle w:val="ListParagraph"/>
+              <w:numPr>
+                <w:ilvl w:val="0"/>
+                <w:numId w:val="1"/>
+              </w:numPr>
+              <w:rPr>
+                <w:sz w:val="16"/>
+                <w:szCs w:val="16"/>
+              </w:rPr>
+            </w:pPr>
+            <w:r>
+              <w:rPr>
+                <w:sz w:val="16"/>
+                <w:szCs w:val="16"/>
+              </w:rPr>
+              <w:t>Unemployment</w:t>
+            </w:r>
+          </w:p>
+          <w:p>
+            <w:pPr>
+              <w:ind w:left="40"/>
+              <w:rPr>
+                <w:b/>
+                <w:bCs/>
+                <w:sz w:val="16"/>
+                <w:szCs w:val="16"/>
+              </w:rPr>
+            </w:pPr>
+            <w:r>
+              <w:rPr>
+                <w:b/>
+                <w:bCs/>
+                <w:sz w:val="16"/>
+                <w:szCs w:val="16"/>
+              </w:rPr>
+              <w:t>&lt; 0.10</w:t>
+            </w:r>
+          </w:p>
+          <w:p>
+            <w:pPr>
+              <w:pStyle w:val="ListParagraph"/>
+              <w:numPr>
+                <w:ilvl w:val="0"/>
+                <w:numId w:val="1"/>
+              </w:numPr>
+              <w:rPr>
+                <w:sz w:val="16"/>
+                <w:szCs w:val="16"/>
+              </w:rPr>
+            </w:pPr>
+            <w:r>
+              <w:rPr>
+                <w:sz w:val="16"/>
+                <w:szCs w:val="16"/>
+              </w:rPr>
+              <w:t>White collar occupation</w:t>
+            </w:r>
+          </w:p>
+          <w:p>
+            <w:pPr>
+              <w:pStyle w:val="ListParagraph"/>
+              <w:numPr>
+                <w:ilvl w:val="0"/>
+                <w:numId w:val="1"/>
+              </w:numPr>
+              <w:rPr>
+                <w:sz w:val="16"/>
+                <w:szCs w:val="16"/>
+              </w:rPr>
+            </w:pPr>
+            <w:r>
+              <w:rPr>
+                <w:sz w:val="16"/>
+                <w:szCs w:val="16"/>
+              </w:rPr>
+              <w:t>&gt; = Bachelor’s degree</w:t>
+            </w:r>
+          </w:p>
+          <w:p>
+            <w:pPr>
+              <w:pStyle w:val="ListParagraph"/>
+              <w:numPr>
+                <w:ilvl w:val="0"/>
+                <w:numId w:val="1"/>
+              </w:numPr>
+              <w:rPr>
+                <w:sz w:val="16"/>
+                <w:szCs w:val="16"/>
+              </w:rPr>
+            </w:pPr>
+            <w:r>
+              <w:rPr>
+                <w:sz w:val="16"/>
+                <w:szCs w:val="16"/>
+              </w:rPr>
+              <w:t>Renter</w:t>
+            </w:r>
+          </w:p>
+          <w:p>
+            <w:pPr>
+              <w:rPr>
+                <w:sz w:val="16"/>
+                <w:szCs w:val="16"/>
+              </w:rPr>
+            </w:pPr>
+          </w:p>
+          <w:p>
+            <w:pPr>
+              <w:rPr>
+                <w:color w:val="215E99" w:themeColor="text2" w:themeTint="BF"/>
+                <w:sz w:val="16"/>
+                <w:szCs w:val="16"/>
+              </w:rPr>
+            </w:pPr>
+            <w:r>
+              <w:rPr>
+                <w:color w:val="215E99" w:themeColor="text2" w:themeTint="BF"/>
+                <w:sz w:val="16"/>
+                <w:szCs w:val="16"/>
+              </w:rPr>
+              <w:t xml:space="preserve">Median Age (avg): </w:t>
+            </w:r>
+            <w:r>
+              <w:rPr>
+                <w:color w:val="215E99" w:themeColor="text2" w:themeTint="BF"/>
+                <w:sz w:val="16"/>
+                <w:szCs w:val="16"/>
+              </w:rPr>
+              <w:t>41.6</w:t>
+            </w:r>
+            <w:r>
+              <w:rPr>
+                <w:color w:val="215E99" w:themeColor="text2" w:themeTint="BF"/>
+                <w:sz w:val="16"/>
+                <w:szCs w:val="16"/>
+              </w:rPr>
+              <w:t xml:space="preserve"> years old</w:t>
+            </w:r>
+          </w:p>
+          <w:p>
+            <w:pPr>
+              <w:rPr>
+                <w:color w:val="215E99" w:themeColor="text2" w:themeTint="BF"/>
+                <w:sz w:val="16"/>
+                <w:szCs w:val="16"/>
+              </w:rPr>
+            </w:pPr>
+            <w:r>
+              <w:rPr>
+                <w:color w:val="215E99" w:themeColor="text2" w:themeTint="BF"/>
+                <w:sz w:val="16"/>
+                <w:szCs w:val="16"/>
+              </w:rPr>
+              <w:t xml:space="preserve">Higher average proportion of </w:t>
+            </w:r>
+            <w:proofErr w:type="spellStart"/>
+            <w:r>
+              <w:rPr>
+                <w:color w:val="215E99" w:themeColor="text2" w:themeTint="BF"/>
+                <w:sz w:val="16"/>
+                <w:szCs w:val="16"/>
+              </w:rPr>
+              <w:t>cts</w:t>
+            </w:r>
+            <w:proofErr w:type="spellEnd"/>
+            <w:r>
+              <w:rPr>
+                <w:color w:val="215E99" w:themeColor="text2" w:themeTint="BF"/>
+                <w:sz w:val="16"/>
+                <w:szCs w:val="16"/>
+              </w:rPr>
+              <w:t xml:space="preserve"> with population ages </w:t>
+            </w:r>
+            <w:r>
+              <w:rPr>
+                <w:color w:val="215E99" w:themeColor="text2" w:themeTint="BF"/>
+                <w:sz w:val="16"/>
+                <w:szCs w:val="16"/>
+              </w:rPr>
+              <w:t>3</w:t>
+            </w:r>
+            <w:r>
+              <w:rPr>
+                <w:color w:val="215E99" w:themeColor="text2" w:themeTint="BF"/>
+                <w:sz w:val="16"/>
+                <w:szCs w:val="16"/>
+              </w:rPr>
+              <w:t xml:space="preserve">5- </w:t>
+            </w:r>
+            <w:r>
+              <w:rPr>
+                <w:color w:val="215E99" w:themeColor="text2" w:themeTint="BF"/>
+                <w:sz w:val="16"/>
+                <w:szCs w:val="16"/>
+              </w:rPr>
+              <w:t>5</w:t>
+            </w:r>
+            <w:r>
+              <w:rPr>
+                <w:color w:val="215E99" w:themeColor="text2" w:themeTint="BF"/>
+                <w:sz w:val="16"/>
+                <w:szCs w:val="16"/>
+              </w:rPr>
+              <w:t>4</w:t>
+            </w:r>
+          </w:p>
+          <w:p>
+            <w:pPr>
+              <w:rPr>
+                <w:color w:val="215E99" w:themeColor="text2" w:themeTint="BF"/>
+                <w:sz w:val="16"/>
+                <w:szCs w:val="16"/>
+              </w:rPr>
+            </w:pPr>
+          </w:p>
+          <w:p>
+            <w:pPr>
+              <w:rPr>
+                <w:color w:val="215E99" w:themeColor="text2" w:themeTint="BF"/>
+                <w:sz w:val="16"/>
+                <w:szCs w:val="16"/>
+              </w:rPr>
+            </w:pPr>
+            <w:r>
+              <w:rPr>
+                <w:color w:val="215E99" w:themeColor="text2" w:themeTint="BF"/>
+                <w:sz w:val="16"/>
+                <w:szCs w:val="16"/>
+              </w:rPr>
+              <w:t>Very similar to the above</w:t>
+            </w:r>
+          </w:p>
+          <w:p>
+            <w:pPr>
+              <w:rPr>
+                <w:sz w:val="16"/>
+                <w:szCs w:val="16"/>
+              </w:rPr>
+            </w:pPr>
+          </w:p>
+          <w:p>
+            <w:pPr>
+              <w:rPr>
+                <w:sz w:val="16"/>
+                <w:szCs w:val="16"/>
+              </w:rPr>
+            </w:pPr>
+          </w:p>
         </w:tc>
         <w:tc>
           <w:tcPr>
-            <w:tcW w:w="2747" w:type="dxa"/>
+            <w:tcW w:w="2880" w:type="dxa"/>
           </w:tcPr>
-          <w:p/>
+          <w:p>
+            <w:pPr>
+              <w:rPr>
+                <w:b/>
+                <w:bCs/>
+                <w:sz w:val="16"/>
+                <w:szCs w:val="16"/>
+              </w:rPr>
+            </w:pPr>
+            <w:r>
+              <w:rPr>
+                <w:b/>
+                <w:bCs/>
+                <w:sz w:val="16"/>
+                <w:szCs w:val="16"/>
+              </w:rPr>
+              <w:t>High success probabilities for:</w:t>
+            </w:r>
+          </w:p>
+          <w:p>
+            <w:pPr>
+              <w:pStyle w:val="ListParagraph"/>
+              <w:numPr>
+                <w:ilvl w:val="0"/>
+                <w:numId w:val="1"/>
+              </w:numPr>
+              <w:rPr>
+                <w:sz w:val="16"/>
+                <w:szCs w:val="16"/>
+              </w:rPr>
+            </w:pPr>
+            <w:r>
+              <w:rPr>
+                <w:sz w:val="16"/>
+                <w:szCs w:val="16"/>
+              </w:rPr>
+              <w:t>Renter</w:t>
+            </w:r>
+          </w:p>
+          <w:p>
+            <w:pPr>
+              <w:rPr>
+                <w:sz w:val="16"/>
+                <w:szCs w:val="16"/>
+              </w:rPr>
+            </w:pPr>
+          </w:p>
+          <w:p>
+            <w:pPr>
+              <w:rPr>
+                <w:b/>
+                <w:bCs/>
+                <w:sz w:val="16"/>
+                <w:szCs w:val="16"/>
+              </w:rPr>
+            </w:pPr>
+            <w:r>
+              <w:rPr>
+                <w:b/>
+                <w:bCs/>
+                <w:sz w:val="16"/>
+                <w:szCs w:val="16"/>
+              </w:rPr>
+              <w:t>Moderate (</w:t>
+            </w:r>
+            <w:r>
+              <w:rPr>
+                <w:b/>
+                <w:bCs/>
+                <w:sz w:val="16"/>
+                <w:szCs w:val="16"/>
+              </w:rPr>
+              <w:t>.</w:t>
+            </w:r>
+            <w:r>
+              <w:rPr>
+                <w:b/>
+                <w:bCs/>
+                <w:sz w:val="16"/>
+                <w:szCs w:val="16"/>
+              </w:rPr>
+              <w:t>40-</w:t>
+            </w:r>
+            <w:r>
+              <w:rPr>
+                <w:b/>
+                <w:bCs/>
+                <w:sz w:val="16"/>
+                <w:szCs w:val="16"/>
+              </w:rPr>
+              <w:t>.</w:t>
+            </w:r>
+            <w:r>
+              <w:rPr>
+                <w:b/>
+                <w:bCs/>
+                <w:sz w:val="16"/>
+                <w:szCs w:val="16"/>
+              </w:rPr>
+              <w:t>70)</w:t>
+            </w:r>
+          </w:p>
+          <w:p>
+            <w:pPr>
+              <w:pStyle w:val="ListParagraph"/>
+              <w:numPr>
+                <w:ilvl w:val="0"/>
+                <w:numId w:val="1"/>
+              </w:numPr>
+              <w:rPr>
+                <w:sz w:val="16"/>
+                <w:szCs w:val="16"/>
+              </w:rPr>
+            </w:pPr>
+            <w:r>
+              <w:rPr>
+                <w:sz w:val="16"/>
+                <w:szCs w:val="16"/>
+              </w:rPr>
+              <w:t>Female household</w:t>
+            </w:r>
+          </w:p>
+          <w:p>
+            <w:pPr>
+              <w:pStyle w:val="ListParagraph"/>
+              <w:numPr>
+                <w:ilvl w:val="0"/>
+                <w:numId w:val="1"/>
+              </w:numPr>
+              <w:rPr>
+                <w:sz w:val="16"/>
+                <w:szCs w:val="16"/>
+              </w:rPr>
+            </w:pPr>
+            <w:r>
+              <w:rPr>
+                <w:sz w:val="16"/>
+                <w:szCs w:val="16"/>
+              </w:rPr>
+              <w:t>Below poverty line</w:t>
+            </w:r>
+          </w:p>
+          <w:p>
+            <w:pPr>
+              <w:pStyle w:val="ListParagraph"/>
+              <w:numPr>
+                <w:ilvl w:val="0"/>
+                <w:numId w:val="1"/>
+              </w:numPr>
+              <w:rPr>
+                <w:sz w:val="16"/>
+                <w:szCs w:val="16"/>
+              </w:rPr>
+            </w:pPr>
+            <w:r>
+              <w:rPr>
+                <w:sz w:val="16"/>
+                <w:szCs w:val="16"/>
+              </w:rPr>
+              <w:t>Unemployment</w:t>
+            </w:r>
+          </w:p>
+          <w:p>
+            <w:pPr>
+              <w:pStyle w:val="ListParagraph"/>
+              <w:numPr>
+                <w:ilvl w:val="0"/>
+                <w:numId w:val="1"/>
+              </w:numPr>
+              <w:rPr>
+                <w:sz w:val="16"/>
+                <w:szCs w:val="16"/>
+              </w:rPr>
+            </w:pPr>
+            <w:r>
+              <w:rPr>
+                <w:sz w:val="16"/>
+                <w:szCs w:val="16"/>
+              </w:rPr>
+              <w:t>TPPR</w:t>
+            </w:r>
+          </w:p>
+          <w:p>
+            <w:pPr>
+              <w:pStyle w:val="ListParagraph"/>
+              <w:numPr>
+                <w:ilvl w:val="0"/>
+                <w:numId w:val="1"/>
+              </w:numPr>
+              <w:rPr>
+                <w:sz w:val="16"/>
+                <w:szCs w:val="16"/>
+              </w:rPr>
+            </w:pPr>
+            <w:r>
+              <w:rPr>
+                <w:sz w:val="16"/>
+                <w:szCs w:val="16"/>
+              </w:rPr>
+              <w:t>&lt; HS</w:t>
+            </w:r>
+          </w:p>
+          <w:p>
+            <w:pPr>
+              <w:pStyle w:val="ListParagraph"/>
+              <w:numPr>
+                <w:ilvl w:val="0"/>
+                <w:numId w:val="1"/>
+              </w:numPr>
+              <w:rPr>
+                <w:sz w:val="16"/>
+                <w:szCs w:val="16"/>
+              </w:rPr>
+            </w:pPr>
+            <w:r>
+              <w:rPr>
+                <w:sz w:val="16"/>
+                <w:szCs w:val="16"/>
+              </w:rPr>
+              <w:t>&gt;= HS</w:t>
+            </w:r>
+          </w:p>
+          <w:p>
+            <w:pPr>
+              <w:rPr>
+                <w:sz w:val="16"/>
+                <w:szCs w:val="16"/>
+              </w:rPr>
+            </w:pPr>
+          </w:p>
+          <w:p>
+            <w:pPr>
+              <w:rPr>
+                <w:b/>
+                <w:bCs/>
+                <w:sz w:val="16"/>
+                <w:szCs w:val="16"/>
+              </w:rPr>
+            </w:pPr>
+            <w:r>
+              <w:rPr>
+                <w:b/>
+                <w:bCs/>
+                <w:sz w:val="16"/>
+                <w:szCs w:val="16"/>
+              </w:rPr>
+              <w:t>Low (</w:t>
+            </w:r>
+            <w:r>
+              <w:rPr>
+                <w:b/>
+                <w:bCs/>
+                <w:sz w:val="16"/>
+                <w:szCs w:val="16"/>
+              </w:rPr>
+              <w:t>&lt; 0.</w:t>
+            </w:r>
+            <w:r>
+              <w:rPr>
+                <w:b/>
+                <w:bCs/>
+                <w:sz w:val="16"/>
+                <w:szCs w:val="16"/>
+              </w:rPr>
+              <w:t>40)</w:t>
+            </w:r>
+          </w:p>
+          <w:p>
+            <w:pPr>
+              <w:pStyle w:val="ListParagraph"/>
+              <w:numPr>
+                <w:ilvl w:val="0"/>
+                <w:numId w:val="1"/>
+              </w:numPr>
+              <w:rPr>
+                <w:sz w:val="16"/>
+                <w:szCs w:val="16"/>
+              </w:rPr>
+            </w:pPr>
+            <w:r>
+              <w:rPr>
+                <w:sz w:val="16"/>
+                <w:szCs w:val="16"/>
+              </w:rPr>
+              <w:t>Median income</w:t>
+            </w:r>
+          </w:p>
+          <w:p>
+            <w:pPr>
+              <w:pStyle w:val="ListParagraph"/>
+              <w:numPr>
+                <w:ilvl w:val="0"/>
+                <w:numId w:val="1"/>
+              </w:numPr>
+              <w:rPr>
+                <w:sz w:val="16"/>
+                <w:szCs w:val="16"/>
+              </w:rPr>
+            </w:pPr>
+            <w:r>
+              <w:rPr>
+                <w:sz w:val="16"/>
+                <w:szCs w:val="16"/>
+              </w:rPr>
+              <w:t>White collar occupation</w:t>
+            </w:r>
+          </w:p>
+          <w:p>
+            <w:pPr>
+              <w:pStyle w:val="ListParagraph"/>
+              <w:numPr>
+                <w:ilvl w:val="0"/>
+                <w:numId w:val="1"/>
+              </w:numPr>
+              <w:rPr>
+                <w:sz w:val="16"/>
+                <w:szCs w:val="16"/>
+              </w:rPr>
+            </w:pPr>
+            <w:r>
+              <w:rPr>
+                <w:sz w:val="16"/>
+                <w:szCs w:val="16"/>
+              </w:rPr>
+              <w:t>No vehicle</w:t>
+            </w:r>
+          </w:p>
+          <w:p>
+            <w:pPr>
+              <w:pStyle w:val="ListParagraph"/>
+              <w:numPr>
+                <w:ilvl w:val="0"/>
+                <w:numId w:val="1"/>
+              </w:numPr>
+              <w:rPr>
+                <w:sz w:val="16"/>
+                <w:szCs w:val="16"/>
+              </w:rPr>
+            </w:pPr>
+            <w:r>
+              <w:rPr>
+                <w:sz w:val="16"/>
+                <w:szCs w:val="16"/>
+              </w:rPr>
+              <w:t>&gt;= bachelor’s degree</w:t>
+            </w:r>
+          </w:p>
+          <w:p>
+            <w:pPr>
+              <w:pStyle w:val="ListParagraph"/>
+              <w:numPr>
+                <w:ilvl w:val="0"/>
+                <w:numId w:val="1"/>
+              </w:numPr>
+              <w:rPr>
+                <w:sz w:val="16"/>
+                <w:szCs w:val="16"/>
+              </w:rPr>
+            </w:pPr>
+            <w:r>
+              <w:rPr>
+                <w:sz w:val="16"/>
+                <w:szCs w:val="16"/>
+              </w:rPr>
+              <w:t>Owner</w:t>
+            </w:r>
+          </w:p>
+          <w:p>
+            <w:pPr>
+              <w:pStyle w:val="ListParagraph"/>
+              <w:numPr>
+                <w:ilvl w:val="0"/>
+                <w:numId w:val="1"/>
+              </w:numPr>
+              <w:rPr>
+                <w:sz w:val="16"/>
+                <w:szCs w:val="16"/>
+              </w:rPr>
+            </w:pPr>
+            <w:r>
+              <w:rPr>
+                <w:sz w:val="16"/>
+                <w:szCs w:val="16"/>
+              </w:rPr>
+              <w:t>SNAP</w:t>
+            </w:r>
+          </w:p>
+          <w:p>
+            <w:pPr>
+              <w:ind w:left="40"/>
+              <w:rPr>
+                <w:sz w:val="16"/>
+                <w:szCs w:val="16"/>
+              </w:rPr>
+            </w:pPr>
+          </w:p>
+          <w:p>
+            <w:pPr>
+              <w:rPr>
+                <w:color w:val="215E99" w:themeColor="text2" w:themeTint="BF"/>
+                <w:sz w:val="16"/>
+                <w:szCs w:val="16"/>
+              </w:rPr>
+            </w:pPr>
+            <w:r>
+              <w:rPr>
+                <w:color w:val="215E99" w:themeColor="text2" w:themeTint="BF"/>
+                <w:sz w:val="16"/>
+                <w:szCs w:val="16"/>
+              </w:rPr>
+              <w:t xml:space="preserve">Median Age (avg): </w:t>
+            </w:r>
+            <w:r>
+              <w:rPr>
+                <w:color w:val="215E99" w:themeColor="text2" w:themeTint="BF"/>
+                <w:sz w:val="16"/>
+                <w:szCs w:val="16"/>
+              </w:rPr>
+              <w:t>39.8</w:t>
+            </w:r>
+            <w:r>
+              <w:rPr>
+                <w:color w:val="215E99" w:themeColor="text2" w:themeTint="BF"/>
+                <w:sz w:val="16"/>
+                <w:szCs w:val="16"/>
+              </w:rPr>
+              <w:t xml:space="preserve"> years old</w:t>
+            </w:r>
+          </w:p>
+          <w:p>
+            <w:pPr>
+              <w:ind w:left="40"/>
+              <w:rPr>
+                <w:sz w:val="16"/>
+                <w:szCs w:val="16"/>
+              </w:rPr>
+            </w:pPr>
+            <w:r>
+              <w:rPr>
+                <w:color w:val="215E99" w:themeColor="text2" w:themeTint="BF"/>
+                <w:sz w:val="16"/>
+                <w:szCs w:val="16"/>
+              </w:rPr>
+              <w:t>25-34, 34-44, 45-54</w:t>
+            </w:r>
+          </w:p>
         </w:tc>
         <w:tc>
           <w:tcPr>
-            <w:tcW w:w="2747" w:type="dxa"/>
+            <w:tcW w:w="1348" w:type="dxa"/>
           </w:tcPr>
-          <w:p/>
+          <w:p>
+            <w:pPr>
+              <w:rPr>
+                <w:sz w:val="16"/>
+                <w:szCs w:val="16"/>
+              </w:rPr>
+            </w:pPr>
+          </w:p>
         </w:tc>
       </w:tr>
       <w:tr>
         <w:trPr>
-          <w:trHeight w:val="510"/>
+          <w:trHeight w:val="489"/>
         </w:trPr>
         <w:tc>
           <w:tcPr>
-            <w:tcW w:w="2745" w:type="dxa"/>
+            <w:tcW w:w="803" w:type="dxa"/>
           </w:tcPr>
           <w:p>
-            <w:r>
+            <w:pPr>
+              <w:rPr>
+                <w:sz w:val="16"/>
+                <w:szCs w:val="16"/>
+              </w:rPr>
+            </w:pPr>
+            <w:r>
+              <w:rPr>
+                <w:sz w:val="16"/>
+                <w:szCs w:val="16"/>
+              </w:rPr>
               <w:t>7</w:t>
             </w:r>
           </w:p>
         </w:tc>
         <w:tc>
           <w:tcPr>
-            <w:tcW w:w="2747" w:type="dxa"/>
+            <w:tcW w:w="3962" w:type="dxa"/>
           </w:tcPr>
-          <w:p/>
+          <w:p>
+            <w:pPr>
+              <w:rPr>
+                <w:b/>
+                <w:bCs/>
+                <w:sz w:val="16"/>
+                <w:szCs w:val="16"/>
+              </w:rPr>
+            </w:pPr>
+            <w:r>
+              <w:rPr>
+                <w:b/>
+                <w:bCs/>
+                <w:sz w:val="16"/>
+                <w:szCs w:val="16"/>
+              </w:rPr>
+              <w:t>High success probabilities for:</w:t>
+            </w:r>
+          </w:p>
+          <w:p>
+            <w:pPr>
+              <w:pStyle w:val="ListParagraph"/>
+              <w:numPr>
+                <w:ilvl w:val="0"/>
+                <w:numId w:val="1"/>
+              </w:numPr>
+              <w:rPr>
+                <w:sz w:val="16"/>
+                <w:szCs w:val="16"/>
+              </w:rPr>
+            </w:pPr>
+            <w:r>
+              <w:rPr>
+                <w:sz w:val="16"/>
+                <w:szCs w:val="16"/>
+              </w:rPr>
+              <w:t>Renter</w:t>
+            </w:r>
+          </w:p>
+          <w:p>
+            <w:pPr>
+              <w:rPr>
+                <w:b/>
+                <w:bCs/>
+                <w:sz w:val="16"/>
+                <w:szCs w:val="16"/>
+              </w:rPr>
+            </w:pPr>
+            <w:r>
+              <w:rPr>
+                <w:b/>
+                <w:bCs/>
+                <w:sz w:val="16"/>
+                <w:szCs w:val="16"/>
+              </w:rPr>
+              <w:t>Moderate (</w:t>
+            </w:r>
+            <w:r>
+              <w:rPr>
+                <w:b/>
+                <w:bCs/>
+                <w:sz w:val="16"/>
+                <w:szCs w:val="16"/>
+              </w:rPr>
+              <w:t>.</w:t>
+            </w:r>
+            <w:r>
+              <w:rPr>
+                <w:b/>
+                <w:bCs/>
+                <w:sz w:val="16"/>
+                <w:szCs w:val="16"/>
+              </w:rPr>
+              <w:t>40-</w:t>
+            </w:r>
+            <w:r>
+              <w:rPr>
+                <w:b/>
+                <w:bCs/>
+                <w:sz w:val="16"/>
+                <w:szCs w:val="16"/>
+              </w:rPr>
+              <w:t>.</w:t>
+            </w:r>
+            <w:r>
+              <w:rPr>
+                <w:b/>
+                <w:bCs/>
+                <w:sz w:val="16"/>
+                <w:szCs w:val="16"/>
+              </w:rPr>
+              <w:t>70)</w:t>
+            </w:r>
+          </w:p>
+          <w:p>
+            <w:pPr>
+              <w:pStyle w:val="ListParagraph"/>
+              <w:numPr>
+                <w:ilvl w:val="0"/>
+                <w:numId w:val="1"/>
+              </w:numPr>
+              <w:rPr>
+                <w:sz w:val="16"/>
+                <w:szCs w:val="16"/>
+              </w:rPr>
+            </w:pPr>
+            <w:r>
+              <w:rPr>
+                <w:sz w:val="16"/>
+                <w:szCs w:val="16"/>
+              </w:rPr>
+              <w:t>TPPR</w:t>
+            </w:r>
+          </w:p>
+          <w:p>
+            <w:pPr>
+              <w:pStyle w:val="ListParagraph"/>
+              <w:numPr>
+                <w:ilvl w:val="0"/>
+                <w:numId w:val="1"/>
+              </w:numPr>
+              <w:rPr>
+                <w:sz w:val="16"/>
+                <w:szCs w:val="16"/>
+              </w:rPr>
+            </w:pPr>
+            <w:r>
+              <w:rPr>
+                <w:sz w:val="16"/>
+                <w:szCs w:val="16"/>
+              </w:rPr>
+              <w:t>&gt;= Bachelor’s</w:t>
+            </w:r>
+          </w:p>
+          <w:p>
+            <w:pPr>
+              <w:pStyle w:val="ListParagraph"/>
+              <w:numPr>
+                <w:ilvl w:val="0"/>
+                <w:numId w:val="1"/>
+              </w:numPr>
+              <w:rPr>
+                <w:sz w:val="16"/>
+                <w:szCs w:val="16"/>
+              </w:rPr>
+            </w:pPr>
+            <w:r>
+              <w:rPr>
+                <w:sz w:val="16"/>
+                <w:szCs w:val="16"/>
+              </w:rPr>
+              <w:t>White collar occupation</w:t>
+            </w:r>
+          </w:p>
+          <w:p>
+            <w:pPr>
+              <w:pStyle w:val="ListParagraph"/>
+              <w:numPr>
+                <w:ilvl w:val="0"/>
+                <w:numId w:val="1"/>
+              </w:numPr>
+              <w:rPr>
+                <w:sz w:val="16"/>
+                <w:szCs w:val="16"/>
+              </w:rPr>
+            </w:pPr>
+            <w:r>
+              <w:rPr>
+                <w:sz w:val="16"/>
+                <w:szCs w:val="16"/>
+              </w:rPr>
+              <w:t>&lt; HS</w:t>
+            </w:r>
+          </w:p>
+          <w:p>
+            <w:pPr>
+              <w:pStyle w:val="ListParagraph"/>
+              <w:numPr>
+                <w:ilvl w:val="0"/>
+                <w:numId w:val="1"/>
+              </w:numPr>
+              <w:rPr>
+                <w:sz w:val="16"/>
+                <w:szCs w:val="16"/>
+              </w:rPr>
+            </w:pPr>
+            <w:r>
+              <w:rPr>
+                <w:sz w:val="16"/>
+                <w:szCs w:val="16"/>
+              </w:rPr>
+              <w:t>Lack plumbing</w:t>
+            </w:r>
+          </w:p>
+          <w:p>
+            <w:pPr>
+              <w:pStyle w:val="ListParagraph"/>
+              <w:numPr>
+                <w:ilvl w:val="0"/>
+                <w:numId w:val="1"/>
+              </w:numPr>
+              <w:rPr>
+                <w:sz w:val="16"/>
+                <w:szCs w:val="16"/>
+              </w:rPr>
+            </w:pPr>
+            <w:r>
+              <w:rPr>
+                <w:sz w:val="16"/>
+                <w:szCs w:val="16"/>
+              </w:rPr>
+              <w:t>SNAP</w:t>
+            </w:r>
+          </w:p>
+          <w:p>
+            <w:pPr>
+              <w:pStyle w:val="ListParagraph"/>
+              <w:numPr>
+                <w:ilvl w:val="0"/>
+                <w:numId w:val="1"/>
+              </w:numPr>
+              <w:rPr>
+                <w:sz w:val="16"/>
+                <w:szCs w:val="16"/>
+              </w:rPr>
+            </w:pPr>
+          </w:p>
+          <w:p>
+            <w:pPr>
+              <w:rPr>
+                <w:b/>
+                <w:bCs/>
+                <w:sz w:val="16"/>
+                <w:szCs w:val="16"/>
+              </w:rPr>
+            </w:pPr>
+          </w:p>
+          <w:p>
+            <w:pPr>
+              <w:rPr>
+                <w:b/>
+                <w:bCs/>
+                <w:sz w:val="16"/>
+                <w:szCs w:val="16"/>
+              </w:rPr>
+            </w:pPr>
+            <w:r>
+              <w:rPr>
+                <w:b/>
+                <w:bCs/>
+                <w:sz w:val="16"/>
+                <w:szCs w:val="16"/>
+              </w:rPr>
+              <w:t>Low (</w:t>
+            </w:r>
+            <w:r>
+              <w:rPr>
+                <w:b/>
+                <w:bCs/>
+                <w:sz w:val="16"/>
+                <w:szCs w:val="16"/>
+              </w:rPr>
+              <w:t>&lt; 0.</w:t>
+            </w:r>
+            <w:r>
+              <w:rPr>
+                <w:b/>
+                <w:bCs/>
+                <w:sz w:val="16"/>
+                <w:szCs w:val="16"/>
+              </w:rPr>
+              <w:t>40)</w:t>
+            </w:r>
+          </w:p>
+          <w:p>
+            <w:pPr>
+              <w:pStyle w:val="ListParagraph"/>
+              <w:numPr>
+                <w:ilvl w:val="0"/>
+                <w:numId w:val="1"/>
+              </w:numPr>
+              <w:rPr>
+                <w:sz w:val="16"/>
+                <w:szCs w:val="16"/>
+              </w:rPr>
+            </w:pPr>
+            <w:r>
+              <w:rPr>
+                <w:sz w:val="16"/>
+                <w:szCs w:val="16"/>
+              </w:rPr>
+              <w:lastRenderedPageBreak/>
+              <w:t>Female household</w:t>
+            </w:r>
+          </w:p>
+          <w:p>
+            <w:pPr>
+              <w:pStyle w:val="ListParagraph"/>
+              <w:numPr>
+                <w:ilvl w:val="0"/>
+                <w:numId w:val="1"/>
+              </w:numPr>
+              <w:rPr>
+                <w:sz w:val="16"/>
+                <w:szCs w:val="16"/>
+              </w:rPr>
+            </w:pPr>
+            <w:r>
+              <w:rPr>
+                <w:sz w:val="16"/>
+                <w:szCs w:val="16"/>
+              </w:rPr>
+              <w:t>Unemployment</w:t>
+            </w:r>
+          </w:p>
+          <w:p>
+            <w:pPr>
+              <w:rPr>
+                <w:sz w:val="16"/>
+                <w:szCs w:val="16"/>
+              </w:rPr>
+            </w:pPr>
+          </w:p>
+          <w:p>
+            <w:pPr>
+              <w:rPr>
+                <w:color w:val="215E99" w:themeColor="text2" w:themeTint="BF"/>
+                <w:sz w:val="16"/>
+                <w:szCs w:val="16"/>
+              </w:rPr>
+            </w:pPr>
+            <w:r>
+              <w:rPr>
+                <w:color w:val="215E99" w:themeColor="text2" w:themeTint="BF"/>
+                <w:sz w:val="16"/>
+                <w:szCs w:val="16"/>
+              </w:rPr>
+              <w:t xml:space="preserve">Median Age (avg): </w:t>
+            </w:r>
+            <w:r>
+              <w:rPr>
+                <w:color w:val="215E99" w:themeColor="text2" w:themeTint="BF"/>
+                <w:sz w:val="16"/>
+                <w:szCs w:val="16"/>
+              </w:rPr>
+              <w:t>32.9</w:t>
+            </w:r>
+            <w:r>
+              <w:rPr>
+                <w:color w:val="215E99" w:themeColor="text2" w:themeTint="BF"/>
+                <w:sz w:val="16"/>
+                <w:szCs w:val="16"/>
+              </w:rPr>
+              <w:t xml:space="preserve"> years old</w:t>
+            </w:r>
+          </w:p>
+          <w:p>
+            <w:pPr>
+              <w:rPr>
+                <w:color w:val="215E99" w:themeColor="text2" w:themeTint="BF"/>
+                <w:sz w:val="16"/>
+                <w:szCs w:val="16"/>
+              </w:rPr>
+            </w:pPr>
+            <w:r>
+              <w:rPr>
+                <w:color w:val="215E99" w:themeColor="text2" w:themeTint="BF"/>
+                <w:sz w:val="16"/>
+                <w:szCs w:val="16"/>
+              </w:rPr>
+              <w:t xml:space="preserve">Higher average proportion of </w:t>
+            </w:r>
+            <w:proofErr w:type="spellStart"/>
+            <w:r>
+              <w:rPr>
+                <w:color w:val="215E99" w:themeColor="text2" w:themeTint="BF"/>
+                <w:sz w:val="16"/>
+                <w:szCs w:val="16"/>
+              </w:rPr>
+              <w:t>cts</w:t>
+            </w:r>
+            <w:proofErr w:type="spellEnd"/>
+            <w:r>
+              <w:rPr>
+                <w:color w:val="215E99" w:themeColor="text2" w:themeTint="BF"/>
+                <w:sz w:val="16"/>
+                <w:szCs w:val="16"/>
+              </w:rPr>
+              <w:t xml:space="preserve"> with population ages 25- 44</w:t>
+            </w:r>
+          </w:p>
+          <w:p>
+            <w:pPr>
+              <w:rPr>
+                <w:color w:val="215E99" w:themeColor="text2" w:themeTint="BF"/>
+                <w:sz w:val="16"/>
+                <w:szCs w:val="16"/>
+              </w:rPr>
+            </w:pPr>
+            <w:proofErr w:type="gramStart"/>
+            <w:r>
+              <w:rPr>
+                <w:color w:val="215E99" w:themeColor="text2" w:themeTint="BF"/>
+                <w:sz w:val="16"/>
+                <w:szCs w:val="16"/>
+              </w:rPr>
+              <w:t>Similar to</w:t>
+            </w:r>
+            <w:proofErr w:type="gramEnd"/>
+            <w:r>
+              <w:rPr>
+                <w:color w:val="215E99" w:themeColor="text2" w:themeTint="BF"/>
+                <w:sz w:val="16"/>
+                <w:szCs w:val="16"/>
+              </w:rPr>
+              <w:t xml:space="preserve"> cluster 1</w:t>
+            </w:r>
+            <w:r>
+              <w:rPr>
+                <w:color w:val="215E99" w:themeColor="text2" w:themeTint="BF"/>
+                <w:sz w:val="16"/>
+                <w:szCs w:val="16"/>
+              </w:rPr>
+              <w:t xml:space="preserve"> in age distribution</w:t>
+            </w:r>
+          </w:p>
+          <w:p>
+            <w:pPr>
+              <w:rPr>
+                <w:sz w:val="16"/>
+                <w:szCs w:val="16"/>
+              </w:rPr>
+            </w:pPr>
+          </w:p>
         </w:tc>
         <w:tc>
           <w:tcPr>
-            <w:tcW w:w="2747" w:type="dxa"/>
+            <w:tcW w:w="2880" w:type="dxa"/>
           </w:tcPr>
-          <w:p/>
+          <w:p>
+            <w:pPr>
+              <w:rPr>
+                <w:b/>
+                <w:bCs/>
+                <w:sz w:val="16"/>
+                <w:szCs w:val="16"/>
+              </w:rPr>
+            </w:pPr>
+            <w:r>
+              <w:rPr>
+                <w:b/>
+                <w:bCs/>
+                <w:sz w:val="16"/>
+                <w:szCs w:val="16"/>
+              </w:rPr>
+              <w:lastRenderedPageBreak/>
+              <w:t>High</w:t>
+            </w:r>
+            <w:r>
+              <w:rPr>
+                <w:b/>
+                <w:bCs/>
+                <w:sz w:val="16"/>
+                <w:szCs w:val="16"/>
+              </w:rPr>
+              <w:t xml:space="preserve"> </w:t>
+            </w:r>
+            <w:r>
+              <w:rPr>
+                <w:b/>
+                <w:bCs/>
+                <w:sz w:val="16"/>
+                <w:szCs w:val="16"/>
+              </w:rPr>
+              <w:t>success probabilities for:</w:t>
+            </w:r>
+          </w:p>
+          <w:p>
+            <w:pPr>
+              <w:pStyle w:val="ListParagraph"/>
+              <w:numPr>
+                <w:ilvl w:val="0"/>
+                <w:numId w:val="1"/>
+              </w:numPr>
+              <w:rPr>
+                <w:sz w:val="16"/>
+                <w:szCs w:val="16"/>
+              </w:rPr>
+            </w:pPr>
+            <w:r>
+              <w:rPr>
+                <w:sz w:val="16"/>
+                <w:szCs w:val="16"/>
+              </w:rPr>
+              <w:t>Owner</w:t>
+            </w:r>
+          </w:p>
+          <w:p>
+            <w:pPr>
+              <w:pStyle w:val="ListParagraph"/>
+              <w:numPr>
+                <w:ilvl w:val="0"/>
+                <w:numId w:val="1"/>
+              </w:numPr>
+              <w:rPr>
+                <w:sz w:val="16"/>
+                <w:szCs w:val="16"/>
+              </w:rPr>
+            </w:pPr>
+            <w:r>
+              <w:rPr>
+                <w:sz w:val="16"/>
+                <w:szCs w:val="16"/>
+              </w:rPr>
+              <w:t>White collar occupation</w:t>
+            </w:r>
+          </w:p>
+          <w:p>
+            <w:pPr>
+              <w:pStyle w:val="ListParagraph"/>
+              <w:numPr>
+                <w:ilvl w:val="0"/>
+                <w:numId w:val="1"/>
+              </w:numPr>
+              <w:rPr>
+                <w:sz w:val="16"/>
+                <w:szCs w:val="16"/>
+              </w:rPr>
+            </w:pPr>
+            <w:r>
+              <w:rPr>
+                <w:sz w:val="16"/>
+                <w:szCs w:val="16"/>
+              </w:rPr>
+              <w:t>&lt; HS</w:t>
+            </w:r>
+          </w:p>
+          <w:p>
+            <w:pPr>
+              <w:pStyle w:val="ListParagraph"/>
+              <w:numPr>
+                <w:ilvl w:val="0"/>
+                <w:numId w:val="1"/>
+              </w:numPr>
+              <w:rPr>
+                <w:sz w:val="16"/>
+                <w:szCs w:val="16"/>
+              </w:rPr>
+            </w:pPr>
+            <w:r>
+              <w:rPr>
+                <w:sz w:val="16"/>
+                <w:szCs w:val="16"/>
+              </w:rPr>
+              <w:t>&gt;= Bachelor’s</w:t>
+            </w:r>
+          </w:p>
+          <w:p>
+            <w:pPr>
+              <w:rPr>
+                <w:b/>
+                <w:bCs/>
+                <w:sz w:val="16"/>
+                <w:szCs w:val="16"/>
+              </w:rPr>
+            </w:pPr>
+            <w:r>
+              <w:rPr>
+                <w:b/>
+                <w:bCs/>
+                <w:sz w:val="16"/>
+                <w:szCs w:val="16"/>
+              </w:rPr>
+              <w:t>Moderate (</w:t>
+            </w:r>
+            <w:r>
+              <w:rPr>
+                <w:b/>
+                <w:bCs/>
+                <w:sz w:val="16"/>
+                <w:szCs w:val="16"/>
+              </w:rPr>
+              <w:t>.</w:t>
+            </w:r>
+            <w:r>
+              <w:rPr>
+                <w:b/>
+                <w:bCs/>
+                <w:sz w:val="16"/>
+                <w:szCs w:val="16"/>
+              </w:rPr>
+              <w:t>40-</w:t>
+            </w:r>
+            <w:r>
+              <w:rPr>
+                <w:b/>
+                <w:bCs/>
+                <w:sz w:val="16"/>
+                <w:szCs w:val="16"/>
+              </w:rPr>
+              <w:t>.</w:t>
+            </w:r>
+            <w:r>
+              <w:rPr>
+                <w:b/>
+                <w:bCs/>
+                <w:sz w:val="16"/>
+                <w:szCs w:val="16"/>
+              </w:rPr>
+              <w:t>70)</w:t>
+            </w:r>
+          </w:p>
+          <w:p>
+            <w:pPr>
+              <w:pStyle w:val="ListParagraph"/>
+              <w:numPr>
+                <w:ilvl w:val="0"/>
+                <w:numId w:val="1"/>
+              </w:numPr>
+              <w:rPr>
+                <w:sz w:val="16"/>
+                <w:szCs w:val="16"/>
+              </w:rPr>
+            </w:pPr>
+            <w:r>
+              <w:rPr>
+                <w:sz w:val="16"/>
+                <w:szCs w:val="16"/>
+              </w:rPr>
+              <w:t>Median income</w:t>
+            </w:r>
+          </w:p>
+          <w:p>
+            <w:pPr>
+              <w:pStyle w:val="ListParagraph"/>
+              <w:numPr>
+                <w:ilvl w:val="0"/>
+                <w:numId w:val="1"/>
+              </w:numPr>
+              <w:rPr>
+                <w:sz w:val="16"/>
+                <w:szCs w:val="16"/>
+              </w:rPr>
+            </w:pPr>
+            <w:r>
+              <w:rPr>
+                <w:sz w:val="16"/>
+                <w:szCs w:val="16"/>
+              </w:rPr>
+              <w:t>Unemployment</w:t>
+            </w:r>
+          </w:p>
+          <w:p>
+            <w:pPr>
+              <w:rPr>
+                <w:b/>
+                <w:bCs/>
+                <w:sz w:val="16"/>
+                <w:szCs w:val="16"/>
+              </w:rPr>
+            </w:pPr>
+            <w:r>
+              <w:rPr>
+                <w:b/>
+                <w:bCs/>
+                <w:sz w:val="16"/>
+                <w:szCs w:val="16"/>
+              </w:rPr>
+              <w:t>Low (</w:t>
+            </w:r>
+            <w:r>
+              <w:rPr>
+                <w:b/>
+                <w:bCs/>
+                <w:sz w:val="16"/>
+                <w:szCs w:val="16"/>
+              </w:rPr>
+              <w:t>&lt; 0.</w:t>
+            </w:r>
+            <w:r>
+              <w:rPr>
+                <w:b/>
+                <w:bCs/>
+                <w:sz w:val="16"/>
+                <w:szCs w:val="16"/>
+              </w:rPr>
+              <w:t>40)</w:t>
+            </w:r>
+          </w:p>
+          <w:p>
+            <w:pPr>
+              <w:pStyle w:val="ListParagraph"/>
+              <w:numPr>
+                <w:ilvl w:val="0"/>
+                <w:numId w:val="1"/>
+              </w:numPr>
+              <w:rPr>
+                <w:sz w:val="16"/>
+                <w:szCs w:val="16"/>
+              </w:rPr>
+            </w:pPr>
+            <w:r>
+              <w:rPr>
+                <w:sz w:val="16"/>
+                <w:szCs w:val="16"/>
+              </w:rPr>
+              <w:t>TPPR</w:t>
+            </w:r>
+          </w:p>
+          <w:p>
+            <w:pPr>
+              <w:pStyle w:val="ListParagraph"/>
+              <w:numPr>
+                <w:ilvl w:val="0"/>
+                <w:numId w:val="1"/>
+              </w:numPr>
+              <w:rPr>
+                <w:sz w:val="16"/>
+                <w:szCs w:val="16"/>
+              </w:rPr>
+            </w:pPr>
+            <w:r>
+              <w:rPr>
+                <w:sz w:val="16"/>
+                <w:szCs w:val="16"/>
+              </w:rPr>
+              <w:t>&gt;= HS</w:t>
+            </w:r>
+          </w:p>
+          <w:p>
+            <w:pPr>
+              <w:pStyle w:val="ListParagraph"/>
+              <w:numPr>
+                <w:ilvl w:val="0"/>
+                <w:numId w:val="1"/>
+              </w:numPr>
+              <w:rPr>
+                <w:sz w:val="16"/>
+                <w:szCs w:val="16"/>
+              </w:rPr>
+            </w:pPr>
+            <w:r>
+              <w:rPr>
+                <w:sz w:val="16"/>
+                <w:szCs w:val="16"/>
+              </w:rPr>
+              <w:t>Lack of complete plumbing</w:t>
+            </w:r>
+          </w:p>
+          <w:p>
+            <w:pPr>
+              <w:pStyle w:val="ListParagraph"/>
+              <w:numPr>
+                <w:ilvl w:val="0"/>
+                <w:numId w:val="1"/>
+              </w:numPr>
+              <w:rPr>
+                <w:sz w:val="16"/>
+                <w:szCs w:val="16"/>
+              </w:rPr>
+            </w:pPr>
+            <w:r>
+              <w:rPr>
+                <w:sz w:val="16"/>
+                <w:szCs w:val="16"/>
+              </w:rPr>
+              <w:lastRenderedPageBreak/>
+              <w:t>Female household</w:t>
+            </w:r>
+          </w:p>
+          <w:p>
+            <w:pPr>
+              <w:pStyle w:val="ListParagraph"/>
+              <w:numPr>
+                <w:ilvl w:val="0"/>
+                <w:numId w:val="1"/>
+              </w:numPr>
+              <w:rPr>
+                <w:sz w:val="16"/>
+                <w:szCs w:val="16"/>
+              </w:rPr>
+            </w:pPr>
+            <w:r>
+              <w:rPr>
+                <w:sz w:val="16"/>
+                <w:szCs w:val="16"/>
+              </w:rPr>
+              <w:t>Below poverty line</w:t>
+            </w:r>
+          </w:p>
+          <w:p>
+            <w:pPr>
+              <w:pStyle w:val="ListParagraph"/>
+              <w:numPr>
+                <w:ilvl w:val="0"/>
+                <w:numId w:val="1"/>
+              </w:numPr>
+              <w:rPr>
+                <w:sz w:val="16"/>
+                <w:szCs w:val="16"/>
+              </w:rPr>
+            </w:pPr>
+            <w:r>
+              <w:rPr>
+                <w:sz w:val="16"/>
+                <w:szCs w:val="16"/>
+              </w:rPr>
+              <w:t>No vehicle</w:t>
+            </w:r>
+          </w:p>
+          <w:p>
+            <w:pPr>
+              <w:pStyle w:val="ListParagraph"/>
+              <w:numPr>
+                <w:ilvl w:val="0"/>
+                <w:numId w:val="1"/>
+              </w:numPr>
+              <w:rPr>
+                <w:sz w:val="16"/>
+                <w:szCs w:val="16"/>
+              </w:rPr>
+            </w:pPr>
+            <w:r>
+              <w:rPr>
+                <w:sz w:val="16"/>
+                <w:szCs w:val="16"/>
+              </w:rPr>
+              <w:t>SNAP</w:t>
+            </w:r>
+          </w:p>
+          <w:p>
+            <w:pPr>
+              <w:pStyle w:val="ListParagraph"/>
+              <w:numPr>
+                <w:ilvl w:val="0"/>
+                <w:numId w:val="1"/>
+              </w:numPr>
+              <w:rPr>
+                <w:sz w:val="16"/>
+                <w:szCs w:val="16"/>
+              </w:rPr>
+            </w:pPr>
+            <w:r>
+              <w:rPr>
+                <w:sz w:val="16"/>
+                <w:szCs w:val="16"/>
+              </w:rPr>
+              <w:t>Renter</w:t>
+            </w:r>
+          </w:p>
+          <w:p>
+            <w:pPr>
+              <w:rPr>
+                <w:color w:val="215E99" w:themeColor="text2" w:themeTint="BF"/>
+                <w:sz w:val="16"/>
+                <w:szCs w:val="16"/>
+              </w:rPr>
+            </w:pPr>
+            <w:r>
+              <w:rPr>
+                <w:color w:val="215E99" w:themeColor="text2" w:themeTint="BF"/>
+                <w:sz w:val="16"/>
+                <w:szCs w:val="16"/>
+              </w:rPr>
+              <w:t xml:space="preserve">Median Age (avg): </w:t>
+            </w:r>
+            <w:r>
+              <w:rPr>
+                <w:color w:val="215E99" w:themeColor="text2" w:themeTint="BF"/>
+                <w:sz w:val="16"/>
+                <w:szCs w:val="16"/>
+              </w:rPr>
+              <w:t>43.6</w:t>
+            </w:r>
+            <w:r>
+              <w:rPr>
+                <w:color w:val="215E99" w:themeColor="text2" w:themeTint="BF"/>
+                <w:sz w:val="16"/>
+                <w:szCs w:val="16"/>
+              </w:rPr>
+              <w:t xml:space="preserve"> years old</w:t>
+            </w:r>
+          </w:p>
+          <w:p>
+            <w:pPr>
+              <w:rPr>
+                <w:sz w:val="16"/>
+                <w:szCs w:val="16"/>
+              </w:rPr>
+            </w:pPr>
+            <w:r>
+              <w:rPr>
+                <w:color w:val="215E99" w:themeColor="text2" w:themeTint="BF"/>
+                <w:sz w:val="16"/>
+                <w:szCs w:val="16"/>
+              </w:rPr>
+              <w:t>25-34, 34-44, 45-54</w:t>
+            </w:r>
+          </w:p>
         </w:tc>
         <w:tc>
           <w:tcPr>
-            <w:tcW w:w="2747" w:type="dxa"/>
+            <w:tcW w:w="1348" w:type="dxa"/>
           </w:tcPr>
-          <w:p/>
+          <w:p>
+            <w:pPr>
+              <w:rPr>
+                <w:sz w:val="16"/>
+                <w:szCs w:val="16"/>
+              </w:rPr>
+            </w:pPr>
+          </w:p>
         </w:tc>
       </w:tr>
       <w:tr>
         <w:trPr>
-          <w:trHeight w:val="488"/>
+          <w:trHeight w:val="468"/>
         </w:trPr>
         <w:tc>
           <w:tcPr>
-            <w:tcW w:w="2745" w:type="dxa"/>
+            <w:tcW w:w="803" w:type="dxa"/>
           </w:tcPr>
           <w:p>
-            <w:r>
+            <w:pPr>
+              <w:rPr>
+                <w:sz w:val="16"/>
+                <w:szCs w:val="16"/>
+              </w:rPr>
+            </w:pPr>
+            <w:r>
+              <w:rPr>
+                <w:sz w:val="16"/>
+                <w:szCs w:val="16"/>
+              </w:rPr>
               <w:t>8</w:t>
             </w:r>
           </w:p>
         </w:tc>
         <w:tc>
           <w:tcPr>
-            <w:tcW w:w="2747" w:type="dxa"/>
+            <w:tcW w:w="3962" w:type="dxa"/>
           </w:tcPr>
-          <w:p/>
+          <w:p>
+            <w:pPr>
+              <w:rPr>
+                <w:b/>
+                <w:bCs/>
+                <w:sz w:val="16"/>
+                <w:szCs w:val="16"/>
+              </w:rPr>
+            </w:pPr>
+            <w:r>
+              <w:rPr>
+                <w:b/>
+                <w:bCs/>
+                <w:sz w:val="16"/>
+                <w:szCs w:val="16"/>
+              </w:rPr>
+              <w:t>High success probabilities for:</w:t>
+            </w:r>
+          </w:p>
+          <w:p>
+            <w:pPr>
+              <w:pStyle w:val="ListParagraph"/>
+              <w:numPr>
+                <w:ilvl w:val="0"/>
+                <w:numId w:val="1"/>
+              </w:numPr>
+              <w:rPr>
+                <w:sz w:val="16"/>
+                <w:szCs w:val="16"/>
+              </w:rPr>
+            </w:pPr>
+            <w:r>
+              <w:rPr>
+                <w:sz w:val="16"/>
+                <w:szCs w:val="16"/>
+              </w:rPr>
+              <w:t>Owner</w:t>
+            </w:r>
+          </w:p>
+          <w:p>
+            <w:pPr>
+              <w:pStyle w:val="ListParagraph"/>
+              <w:numPr>
+                <w:ilvl w:val="0"/>
+                <w:numId w:val="1"/>
+              </w:numPr>
+              <w:rPr>
+                <w:sz w:val="16"/>
+                <w:szCs w:val="16"/>
+              </w:rPr>
+            </w:pPr>
+            <w:r>
+              <w:rPr>
+                <w:sz w:val="16"/>
+                <w:szCs w:val="16"/>
+              </w:rPr>
+              <w:t>&lt; HS</w:t>
+            </w:r>
+          </w:p>
+          <w:p>
+            <w:pPr>
+              <w:rPr>
+                <w:b/>
+                <w:bCs/>
+                <w:sz w:val="16"/>
+                <w:szCs w:val="16"/>
+              </w:rPr>
+            </w:pPr>
+            <w:r>
+              <w:rPr>
+                <w:b/>
+                <w:bCs/>
+                <w:sz w:val="16"/>
+                <w:szCs w:val="16"/>
+              </w:rPr>
+              <w:t>Moderate (</w:t>
+            </w:r>
+            <w:r>
+              <w:rPr>
+                <w:b/>
+                <w:bCs/>
+                <w:sz w:val="16"/>
+                <w:szCs w:val="16"/>
+              </w:rPr>
+              <w:t>.</w:t>
+            </w:r>
+            <w:r>
+              <w:rPr>
+                <w:b/>
+                <w:bCs/>
+                <w:sz w:val="16"/>
+                <w:szCs w:val="16"/>
+              </w:rPr>
+              <w:t>40-</w:t>
+            </w:r>
+            <w:r>
+              <w:rPr>
+                <w:b/>
+                <w:bCs/>
+                <w:sz w:val="16"/>
+                <w:szCs w:val="16"/>
+              </w:rPr>
+              <w:t>.</w:t>
+            </w:r>
+            <w:r>
+              <w:rPr>
+                <w:b/>
+                <w:bCs/>
+                <w:sz w:val="16"/>
+                <w:szCs w:val="16"/>
+              </w:rPr>
+              <w:t>70)</w:t>
+            </w:r>
+          </w:p>
+          <w:p>
+            <w:pPr>
+              <w:pStyle w:val="ListParagraph"/>
+              <w:numPr>
+                <w:ilvl w:val="0"/>
+                <w:numId w:val="1"/>
+              </w:numPr>
+              <w:rPr>
+                <w:sz w:val="16"/>
+                <w:szCs w:val="16"/>
+              </w:rPr>
+            </w:pPr>
+            <w:r>
+              <w:rPr>
+                <w:sz w:val="16"/>
+                <w:szCs w:val="16"/>
+              </w:rPr>
+              <w:t>Median income</w:t>
+            </w:r>
+          </w:p>
+          <w:p>
+            <w:pPr>
+              <w:pStyle w:val="ListParagraph"/>
+              <w:numPr>
+                <w:ilvl w:val="0"/>
+                <w:numId w:val="1"/>
+              </w:numPr>
+              <w:rPr>
+                <w:sz w:val="16"/>
+                <w:szCs w:val="16"/>
+              </w:rPr>
+            </w:pPr>
+            <w:r>
+              <w:rPr>
+                <w:sz w:val="16"/>
+                <w:szCs w:val="16"/>
+              </w:rPr>
+              <w:t>Unemployment</w:t>
+            </w:r>
+          </w:p>
+          <w:p>
+            <w:pPr>
+              <w:pStyle w:val="ListParagraph"/>
+              <w:numPr>
+                <w:ilvl w:val="0"/>
+                <w:numId w:val="1"/>
+              </w:numPr>
+              <w:rPr>
+                <w:sz w:val="16"/>
+                <w:szCs w:val="16"/>
+              </w:rPr>
+            </w:pPr>
+            <w:r>
+              <w:rPr>
+                <w:sz w:val="16"/>
+                <w:szCs w:val="16"/>
+              </w:rPr>
+              <w:t>TPPR</w:t>
+            </w:r>
+          </w:p>
+          <w:p>
+            <w:pPr>
+              <w:rPr>
+                <w:b/>
+                <w:bCs/>
+                <w:sz w:val="16"/>
+                <w:szCs w:val="16"/>
+              </w:rPr>
+            </w:pPr>
+            <w:r>
+              <w:rPr>
+                <w:b/>
+                <w:bCs/>
+                <w:sz w:val="16"/>
+                <w:szCs w:val="16"/>
+              </w:rPr>
+              <w:t>Low (</w:t>
+            </w:r>
+            <w:r>
+              <w:rPr>
+                <w:b/>
+                <w:bCs/>
+                <w:sz w:val="16"/>
+                <w:szCs w:val="16"/>
+              </w:rPr>
+              <w:t>&lt; 0.</w:t>
+            </w:r>
+            <w:r>
+              <w:rPr>
+                <w:b/>
+                <w:bCs/>
+                <w:sz w:val="16"/>
+                <w:szCs w:val="16"/>
+              </w:rPr>
+              <w:t>40)</w:t>
+            </w:r>
+          </w:p>
+          <w:p>
+            <w:pPr>
+              <w:pStyle w:val="ListParagraph"/>
+              <w:numPr>
+                <w:ilvl w:val="0"/>
+                <w:numId w:val="1"/>
+              </w:numPr>
+              <w:rPr>
+                <w:sz w:val="16"/>
+                <w:szCs w:val="16"/>
+              </w:rPr>
+            </w:pPr>
+            <w:r>
+              <w:rPr>
+                <w:sz w:val="16"/>
+                <w:szCs w:val="16"/>
+              </w:rPr>
+              <w:t>White collar occupation</w:t>
+            </w:r>
+          </w:p>
+          <w:p>
+            <w:pPr>
+              <w:pStyle w:val="ListParagraph"/>
+              <w:numPr>
+                <w:ilvl w:val="0"/>
+                <w:numId w:val="1"/>
+              </w:numPr>
+              <w:rPr>
+                <w:sz w:val="16"/>
+                <w:szCs w:val="16"/>
+              </w:rPr>
+            </w:pPr>
+            <w:r>
+              <w:rPr>
+                <w:sz w:val="16"/>
+                <w:szCs w:val="16"/>
+              </w:rPr>
+              <w:t>Renter</w:t>
+            </w:r>
+          </w:p>
+          <w:p>
+            <w:pPr>
+              <w:pStyle w:val="ListParagraph"/>
+              <w:numPr>
+                <w:ilvl w:val="0"/>
+                <w:numId w:val="1"/>
+              </w:numPr>
+              <w:rPr>
+                <w:sz w:val="16"/>
+                <w:szCs w:val="16"/>
+              </w:rPr>
+            </w:pPr>
+            <w:r>
+              <w:rPr>
+                <w:sz w:val="16"/>
+                <w:szCs w:val="16"/>
+              </w:rPr>
+              <w:t>SNAP</w:t>
+            </w:r>
+          </w:p>
+          <w:p>
+            <w:pPr>
+              <w:pStyle w:val="ListParagraph"/>
+              <w:numPr>
+                <w:ilvl w:val="0"/>
+                <w:numId w:val="1"/>
+              </w:numPr>
+              <w:rPr>
+                <w:sz w:val="16"/>
+                <w:szCs w:val="16"/>
+              </w:rPr>
+            </w:pPr>
+            <w:r>
+              <w:rPr>
+                <w:sz w:val="16"/>
+                <w:szCs w:val="16"/>
+              </w:rPr>
+              <w:t xml:space="preserve">Lack </w:t>
+            </w:r>
+            <w:proofErr w:type="gramStart"/>
+            <w:r>
+              <w:rPr>
+                <w:sz w:val="16"/>
+                <w:szCs w:val="16"/>
+              </w:rPr>
+              <w:t>plumbing</w:t>
+            </w:r>
+            <w:proofErr w:type="gramEnd"/>
+          </w:p>
+          <w:p>
+            <w:pPr>
+              <w:pStyle w:val="ListParagraph"/>
+              <w:ind w:left="400"/>
+              <w:rPr>
+                <w:sz w:val="16"/>
+                <w:szCs w:val="16"/>
+              </w:rPr>
+            </w:pPr>
+          </w:p>
+          <w:p>
+            <w:pPr>
+              <w:rPr>
+                <w:color w:val="215E99" w:themeColor="text2" w:themeTint="BF"/>
+                <w:sz w:val="16"/>
+                <w:szCs w:val="16"/>
+              </w:rPr>
+            </w:pPr>
+            <w:r>
+              <w:rPr>
+                <w:color w:val="215E99" w:themeColor="text2" w:themeTint="BF"/>
+                <w:sz w:val="16"/>
+                <w:szCs w:val="16"/>
+              </w:rPr>
+              <w:t xml:space="preserve">Median Age (avg): </w:t>
+            </w:r>
+            <w:r>
+              <w:rPr>
+                <w:color w:val="215E99" w:themeColor="text2" w:themeTint="BF"/>
+                <w:sz w:val="16"/>
+                <w:szCs w:val="16"/>
+              </w:rPr>
+              <w:t>40.4</w:t>
+            </w:r>
+            <w:r>
+              <w:rPr>
+                <w:color w:val="215E99" w:themeColor="text2" w:themeTint="BF"/>
+                <w:sz w:val="16"/>
+                <w:szCs w:val="16"/>
+              </w:rPr>
+              <w:t xml:space="preserve"> years old</w:t>
+            </w:r>
+          </w:p>
+          <w:p>
+            <w:pPr>
+              <w:rPr>
+                <w:color w:val="215E99" w:themeColor="text2" w:themeTint="BF"/>
+                <w:sz w:val="16"/>
+                <w:szCs w:val="16"/>
+              </w:rPr>
+            </w:pPr>
+            <w:r>
+              <w:rPr>
+                <w:color w:val="215E99" w:themeColor="text2" w:themeTint="BF"/>
+                <w:sz w:val="16"/>
+                <w:szCs w:val="16"/>
+              </w:rPr>
+              <w:t xml:space="preserve">Higher average proportion of </w:t>
+            </w:r>
+            <w:proofErr w:type="spellStart"/>
+            <w:r>
+              <w:rPr>
+                <w:color w:val="215E99" w:themeColor="text2" w:themeTint="BF"/>
+                <w:sz w:val="16"/>
+                <w:szCs w:val="16"/>
+              </w:rPr>
+              <w:t>cts</w:t>
+            </w:r>
+            <w:proofErr w:type="spellEnd"/>
+            <w:r>
+              <w:rPr>
+                <w:color w:val="215E99" w:themeColor="text2" w:themeTint="BF"/>
+                <w:sz w:val="16"/>
+                <w:szCs w:val="16"/>
+              </w:rPr>
+              <w:t xml:space="preserve"> with population ages </w:t>
+            </w:r>
+            <w:r>
+              <w:rPr>
+                <w:color w:val="215E99" w:themeColor="text2" w:themeTint="BF"/>
+                <w:sz w:val="16"/>
+                <w:szCs w:val="16"/>
+              </w:rPr>
+              <w:t>3</w:t>
+            </w:r>
+            <w:r>
+              <w:rPr>
+                <w:color w:val="215E99" w:themeColor="text2" w:themeTint="BF"/>
+                <w:sz w:val="16"/>
+                <w:szCs w:val="16"/>
+              </w:rPr>
+              <w:t xml:space="preserve">5- </w:t>
+            </w:r>
+            <w:r>
+              <w:rPr>
+                <w:color w:val="215E99" w:themeColor="text2" w:themeTint="BF"/>
+                <w:sz w:val="16"/>
+                <w:szCs w:val="16"/>
+              </w:rPr>
+              <w:t>5</w:t>
+            </w:r>
+            <w:r>
+              <w:rPr>
+                <w:color w:val="215E99" w:themeColor="text2" w:themeTint="BF"/>
+                <w:sz w:val="16"/>
+                <w:szCs w:val="16"/>
+              </w:rPr>
+              <w:t>4</w:t>
+            </w:r>
+          </w:p>
+          <w:p>
+            <w:pPr>
+              <w:rPr>
+                <w:sz w:val="16"/>
+                <w:szCs w:val="16"/>
+              </w:rPr>
+            </w:pPr>
+          </w:p>
         </w:tc>
         <w:tc>
           <w:tcPr>
-            <w:tcW w:w="2747" w:type="dxa"/>
+            <w:tcW w:w="2880" w:type="dxa"/>
           </w:tcPr>
-          <w:p/>
+          <w:p>
+            <w:pPr>
+              <w:rPr>
+                <w:b/>
+                <w:bCs/>
+                <w:sz w:val="16"/>
+                <w:szCs w:val="16"/>
+              </w:rPr>
+            </w:pPr>
+            <w:r>
+              <w:rPr>
+                <w:b/>
+                <w:bCs/>
+                <w:sz w:val="16"/>
+                <w:szCs w:val="16"/>
+              </w:rPr>
+              <w:t>High success probabilities for:</w:t>
+            </w:r>
+          </w:p>
+          <w:p>
+            <w:pPr>
+              <w:pStyle w:val="ListParagraph"/>
+              <w:numPr>
+                <w:ilvl w:val="0"/>
+                <w:numId w:val="1"/>
+              </w:numPr>
+              <w:rPr>
+                <w:sz w:val="16"/>
+                <w:szCs w:val="16"/>
+              </w:rPr>
+            </w:pPr>
+            <w:r>
+              <w:rPr>
+                <w:sz w:val="16"/>
+                <w:szCs w:val="16"/>
+              </w:rPr>
+              <w:t>Owner</w:t>
+            </w:r>
+          </w:p>
+          <w:p>
+            <w:pPr>
+              <w:pStyle w:val="ListParagraph"/>
+              <w:numPr>
+                <w:ilvl w:val="0"/>
+                <w:numId w:val="1"/>
+              </w:numPr>
+              <w:rPr>
+                <w:sz w:val="16"/>
+                <w:szCs w:val="16"/>
+              </w:rPr>
+            </w:pPr>
+            <w:r>
+              <w:rPr>
+                <w:sz w:val="16"/>
+                <w:szCs w:val="16"/>
+              </w:rPr>
+              <w:t>&gt;= HS</w:t>
+            </w:r>
+          </w:p>
+          <w:p>
+            <w:pPr>
+              <w:pStyle w:val="ListParagraph"/>
+              <w:numPr>
+                <w:ilvl w:val="0"/>
+                <w:numId w:val="1"/>
+              </w:numPr>
+              <w:rPr>
+                <w:sz w:val="16"/>
+                <w:szCs w:val="16"/>
+              </w:rPr>
+            </w:pPr>
+            <w:r>
+              <w:rPr>
+                <w:sz w:val="16"/>
+                <w:szCs w:val="16"/>
+              </w:rPr>
+              <w:t>&gt;= Bachelor’s</w:t>
+            </w:r>
+          </w:p>
+          <w:p>
+            <w:pPr>
+              <w:pStyle w:val="ListParagraph"/>
+              <w:numPr>
+                <w:ilvl w:val="0"/>
+                <w:numId w:val="1"/>
+              </w:numPr>
+              <w:rPr>
+                <w:sz w:val="16"/>
+                <w:szCs w:val="16"/>
+              </w:rPr>
+            </w:pPr>
+            <w:r>
+              <w:rPr>
+                <w:sz w:val="16"/>
+                <w:szCs w:val="16"/>
+              </w:rPr>
+              <w:t>White collar occupation</w:t>
+            </w:r>
+          </w:p>
+          <w:p>
+            <w:pPr>
+              <w:rPr>
+                <w:sz w:val="16"/>
+                <w:szCs w:val="16"/>
+              </w:rPr>
+            </w:pPr>
+          </w:p>
+          <w:p>
+            <w:pPr>
+              <w:rPr>
+                <w:b/>
+                <w:bCs/>
+                <w:sz w:val="16"/>
+                <w:szCs w:val="16"/>
+              </w:rPr>
+            </w:pPr>
+            <w:r>
+              <w:rPr>
+                <w:b/>
+                <w:bCs/>
+                <w:sz w:val="16"/>
+                <w:szCs w:val="16"/>
+              </w:rPr>
+              <w:t>Moderate (</w:t>
+            </w:r>
+            <w:r>
+              <w:rPr>
+                <w:b/>
+                <w:bCs/>
+                <w:sz w:val="16"/>
+                <w:szCs w:val="16"/>
+              </w:rPr>
+              <w:t>.</w:t>
+            </w:r>
+            <w:r>
+              <w:rPr>
+                <w:b/>
+                <w:bCs/>
+                <w:sz w:val="16"/>
+                <w:szCs w:val="16"/>
+              </w:rPr>
+              <w:t>40-</w:t>
+            </w:r>
+            <w:r>
+              <w:rPr>
+                <w:b/>
+                <w:bCs/>
+                <w:sz w:val="16"/>
+                <w:szCs w:val="16"/>
+              </w:rPr>
+              <w:t>.</w:t>
+            </w:r>
+            <w:r>
+              <w:rPr>
+                <w:b/>
+                <w:bCs/>
+                <w:sz w:val="16"/>
+                <w:szCs w:val="16"/>
+              </w:rPr>
+              <w:t>70)</w:t>
+            </w:r>
+          </w:p>
+          <w:p>
+            <w:pPr>
+              <w:rPr>
+                <w:b/>
+                <w:bCs/>
+                <w:sz w:val="16"/>
+                <w:szCs w:val="16"/>
+              </w:rPr>
+            </w:pPr>
+            <w:r>
+              <w:rPr>
+                <w:b/>
+                <w:bCs/>
+                <w:sz w:val="16"/>
+                <w:szCs w:val="16"/>
+              </w:rPr>
+              <w:t>Low (</w:t>
+            </w:r>
+            <w:r>
+              <w:rPr>
+                <w:b/>
+                <w:bCs/>
+                <w:sz w:val="16"/>
+                <w:szCs w:val="16"/>
+              </w:rPr>
+              <w:t>&lt; 0.</w:t>
+            </w:r>
+            <w:r>
+              <w:rPr>
+                <w:b/>
+                <w:bCs/>
+                <w:sz w:val="16"/>
+                <w:szCs w:val="16"/>
+              </w:rPr>
+              <w:t>40)</w:t>
+            </w:r>
+          </w:p>
+          <w:p>
+            <w:pPr>
+              <w:pStyle w:val="ListParagraph"/>
+              <w:numPr>
+                <w:ilvl w:val="0"/>
+                <w:numId w:val="1"/>
+              </w:numPr>
+              <w:rPr>
+                <w:sz w:val="16"/>
+                <w:szCs w:val="16"/>
+              </w:rPr>
+            </w:pPr>
+            <w:r>
+              <w:rPr>
+                <w:sz w:val="16"/>
+                <w:szCs w:val="16"/>
+              </w:rPr>
+              <w:t>Median household</w:t>
+            </w:r>
+          </w:p>
+          <w:p>
+            <w:pPr>
+              <w:pStyle w:val="ListParagraph"/>
+              <w:numPr>
+                <w:ilvl w:val="0"/>
+                <w:numId w:val="1"/>
+              </w:numPr>
+              <w:rPr>
+                <w:sz w:val="16"/>
+                <w:szCs w:val="16"/>
+              </w:rPr>
+            </w:pPr>
+            <w:r>
+              <w:rPr>
+                <w:sz w:val="16"/>
+                <w:szCs w:val="16"/>
+              </w:rPr>
+              <w:t>TPPR</w:t>
+            </w:r>
+          </w:p>
+          <w:p>
+            <w:pPr>
+              <w:pStyle w:val="ListParagraph"/>
+              <w:numPr>
+                <w:ilvl w:val="0"/>
+                <w:numId w:val="1"/>
+              </w:numPr>
+              <w:rPr>
+                <w:sz w:val="16"/>
+                <w:szCs w:val="16"/>
+              </w:rPr>
+            </w:pPr>
+            <w:r>
+              <w:rPr>
+                <w:sz w:val="16"/>
+                <w:szCs w:val="16"/>
+              </w:rPr>
+              <w:t>Lack of complete plumbing</w:t>
+            </w:r>
+          </w:p>
+          <w:p>
+            <w:pPr>
+              <w:pStyle w:val="ListParagraph"/>
+              <w:numPr>
+                <w:ilvl w:val="0"/>
+                <w:numId w:val="1"/>
+              </w:numPr>
+              <w:rPr>
+                <w:sz w:val="16"/>
+                <w:szCs w:val="16"/>
+              </w:rPr>
+            </w:pPr>
+            <w:r>
+              <w:rPr>
+                <w:sz w:val="16"/>
+                <w:szCs w:val="16"/>
+              </w:rPr>
+              <w:t>Female household</w:t>
+            </w:r>
+          </w:p>
+          <w:p>
+            <w:pPr>
+              <w:pStyle w:val="ListParagraph"/>
+              <w:numPr>
+                <w:ilvl w:val="0"/>
+                <w:numId w:val="1"/>
+              </w:numPr>
+              <w:rPr>
+                <w:sz w:val="16"/>
+                <w:szCs w:val="16"/>
+              </w:rPr>
+            </w:pPr>
+            <w:r>
+              <w:rPr>
+                <w:sz w:val="16"/>
+                <w:szCs w:val="16"/>
+              </w:rPr>
+              <w:t>Unemployment</w:t>
+            </w:r>
+          </w:p>
+          <w:p>
+            <w:pPr>
+              <w:pStyle w:val="ListParagraph"/>
+              <w:numPr>
+                <w:ilvl w:val="0"/>
+                <w:numId w:val="1"/>
+              </w:numPr>
+              <w:rPr>
+                <w:sz w:val="16"/>
+                <w:szCs w:val="16"/>
+              </w:rPr>
+            </w:pPr>
+            <w:r>
+              <w:rPr>
+                <w:sz w:val="16"/>
+                <w:szCs w:val="16"/>
+              </w:rPr>
+              <w:t>Renter</w:t>
+            </w:r>
+          </w:p>
+          <w:p>
+            <w:pPr>
+              <w:pStyle w:val="ListParagraph"/>
+              <w:numPr>
+                <w:ilvl w:val="0"/>
+                <w:numId w:val="1"/>
+              </w:numPr>
+              <w:rPr>
+                <w:sz w:val="16"/>
+                <w:szCs w:val="16"/>
+              </w:rPr>
+            </w:pPr>
+            <w:r>
+              <w:rPr>
+                <w:sz w:val="16"/>
+                <w:szCs w:val="16"/>
+              </w:rPr>
+              <w:t>SNAP</w:t>
+            </w:r>
+          </w:p>
+          <w:p>
+            <w:pPr>
+              <w:rPr>
+                <w:sz w:val="16"/>
+                <w:szCs w:val="16"/>
+              </w:rPr>
+            </w:pPr>
+          </w:p>
+          <w:p>
+            <w:pPr>
+              <w:rPr>
+                <w:color w:val="215E99" w:themeColor="text2" w:themeTint="BF"/>
+                <w:sz w:val="16"/>
+                <w:szCs w:val="16"/>
+              </w:rPr>
+            </w:pPr>
+            <w:r>
+              <w:rPr>
+                <w:color w:val="215E99" w:themeColor="text2" w:themeTint="BF"/>
+                <w:sz w:val="16"/>
+                <w:szCs w:val="16"/>
+              </w:rPr>
+              <w:t xml:space="preserve">Median Age (avg): </w:t>
+            </w:r>
+            <w:r>
+              <w:rPr>
+                <w:color w:val="215E99" w:themeColor="text2" w:themeTint="BF"/>
+                <w:sz w:val="16"/>
+                <w:szCs w:val="16"/>
+              </w:rPr>
+              <w:t>44</w:t>
+            </w:r>
+            <w:r>
+              <w:rPr>
+                <w:color w:val="215E99" w:themeColor="text2" w:themeTint="BF"/>
+                <w:sz w:val="16"/>
+                <w:szCs w:val="16"/>
+              </w:rPr>
+              <w:t>.</w:t>
+            </w:r>
+            <w:r>
+              <w:rPr>
+                <w:color w:val="215E99" w:themeColor="text2" w:themeTint="BF"/>
+                <w:sz w:val="16"/>
+                <w:szCs w:val="16"/>
+              </w:rPr>
+              <w:t>3</w:t>
+            </w:r>
+            <w:r>
+              <w:rPr>
+                <w:color w:val="215E99" w:themeColor="text2" w:themeTint="BF"/>
+                <w:sz w:val="16"/>
+                <w:szCs w:val="16"/>
+              </w:rPr>
+              <w:t xml:space="preserve"> years old</w:t>
+            </w:r>
+          </w:p>
+          <w:p>
+            <w:pPr>
+              <w:rPr>
+                <w:sz w:val="16"/>
+                <w:szCs w:val="16"/>
+              </w:rPr>
+            </w:pPr>
+            <w:r>
+              <w:rPr>
+                <w:color w:val="215E99" w:themeColor="text2" w:themeTint="BF"/>
+                <w:sz w:val="16"/>
+                <w:szCs w:val="16"/>
+              </w:rPr>
+              <w:t>25-34, 34-44, 45-54</w:t>
+            </w:r>
+          </w:p>
         </w:tc>
         <w:tc>
           <w:tcPr>
-            <w:tcW w:w="2747" w:type="dxa"/>
+            <w:tcW w:w="1348" w:type="dxa"/>
           </w:tcPr>
-          <w:p/>
+          <w:p>
+            <w:pPr>
+              <w:rPr>
+                <w:sz w:val="16"/>
+                <w:szCs w:val="16"/>
+              </w:rPr>
+            </w:pPr>
+          </w:p>
         </w:tc>
       </w:tr>
       <w:tr>
         <w:trPr>
-          <w:trHeight w:val="510"/>
+          <w:trHeight w:val="489"/>
         </w:trPr>
         <w:tc>
           <w:tcPr>
-            <w:tcW w:w="2745" w:type="dxa"/>
+            <w:tcW w:w="803" w:type="dxa"/>
           </w:tcPr>
           <w:p>
-            <w:r>
+            <w:pPr>
+              <w:rPr>
+                <w:sz w:val="16"/>
+                <w:szCs w:val="16"/>
+              </w:rPr>
+            </w:pPr>
+            <w:r>
+              <w:rPr>
+                <w:sz w:val="16"/>
+                <w:szCs w:val="16"/>
+              </w:rPr>
               <w:t>9</w:t>
             </w:r>
           </w:p>
         </w:tc>
         <w:tc>
           <w:tcPr>
-            <w:tcW w:w="2747" w:type="dxa"/>
+            <w:tcW w:w="3962" w:type="dxa"/>
           </w:tcPr>
-          <w:p/>
+          <w:p>
+            <w:pPr>
+              <w:rPr>
+                <w:b/>
+                <w:bCs/>
+                <w:sz w:val="16"/>
+                <w:szCs w:val="16"/>
+              </w:rPr>
+            </w:pPr>
+            <w:r>
+              <w:rPr>
+                <w:b/>
+                <w:bCs/>
+                <w:sz w:val="16"/>
+                <w:szCs w:val="16"/>
+              </w:rPr>
+              <w:t>High success probabilities for:</w:t>
+            </w:r>
+          </w:p>
+          <w:p>
+            <w:pPr>
+              <w:pStyle w:val="ListParagraph"/>
+              <w:numPr>
+                <w:ilvl w:val="0"/>
+                <w:numId w:val="1"/>
+              </w:numPr>
+              <w:rPr>
+                <w:sz w:val="16"/>
+                <w:szCs w:val="16"/>
+              </w:rPr>
+            </w:pPr>
+            <w:r>
+              <w:rPr>
+                <w:sz w:val="16"/>
+                <w:szCs w:val="16"/>
+              </w:rPr>
+              <w:t>Renter</w:t>
+            </w:r>
+          </w:p>
+          <w:p>
+            <w:pPr>
+              <w:rPr>
+                <w:b/>
+                <w:bCs/>
+                <w:sz w:val="16"/>
+                <w:szCs w:val="16"/>
+              </w:rPr>
+            </w:pPr>
+            <w:r>
+              <w:rPr>
+                <w:b/>
+                <w:bCs/>
+                <w:sz w:val="16"/>
+                <w:szCs w:val="16"/>
+              </w:rPr>
+              <w:t>Moderate (</w:t>
+            </w:r>
+            <w:r>
+              <w:rPr>
+                <w:b/>
+                <w:bCs/>
+                <w:sz w:val="16"/>
+                <w:szCs w:val="16"/>
+              </w:rPr>
+              <w:t>.</w:t>
+            </w:r>
+            <w:r>
+              <w:rPr>
+                <w:b/>
+                <w:bCs/>
+                <w:sz w:val="16"/>
+                <w:szCs w:val="16"/>
+              </w:rPr>
+              <w:t>40-</w:t>
+            </w:r>
+            <w:r>
+              <w:rPr>
+                <w:b/>
+                <w:bCs/>
+                <w:sz w:val="16"/>
+                <w:szCs w:val="16"/>
+              </w:rPr>
+              <w:t>.</w:t>
+            </w:r>
+            <w:r>
+              <w:rPr>
+                <w:b/>
+                <w:bCs/>
+                <w:sz w:val="16"/>
+                <w:szCs w:val="16"/>
+              </w:rPr>
+              <w:t>70)</w:t>
+            </w:r>
+          </w:p>
+          <w:p>
+            <w:pPr>
+              <w:pStyle w:val="ListParagraph"/>
+              <w:numPr>
+                <w:ilvl w:val="0"/>
+                <w:numId w:val="1"/>
+              </w:numPr>
+              <w:rPr>
+                <w:sz w:val="16"/>
+                <w:szCs w:val="16"/>
+              </w:rPr>
+            </w:pPr>
+            <w:r>
+              <w:rPr>
+                <w:sz w:val="16"/>
+                <w:szCs w:val="16"/>
+              </w:rPr>
+              <w:t>&lt; HS</w:t>
+            </w:r>
+          </w:p>
+          <w:p>
+            <w:pPr>
+              <w:pStyle w:val="ListParagraph"/>
+              <w:numPr>
+                <w:ilvl w:val="0"/>
+                <w:numId w:val="1"/>
+              </w:numPr>
+              <w:rPr>
+                <w:sz w:val="16"/>
+                <w:szCs w:val="16"/>
+              </w:rPr>
+            </w:pPr>
+            <w:r>
+              <w:rPr>
+                <w:sz w:val="16"/>
+                <w:szCs w:val="16"/>
+              </w:rPr>
+              <w:t>Female householder</w:t>
+            </w:r>
+          </w:p>
+          <w:p>
+            <w:pPr>
+              <w:pStyle w:val="ListParagraph"/>
+              <w:numPr>
+                <w:ilvl w:val="0"/>
+                <w:numId w:val="1"/>
+              </w:numPr>
+              <w:rPr>
+                <w:sz w:val="16"/>
+                <w:szCs w:val="16"/>
+              </w:rPr>
+            </w:pPr>
+            <w:r>
+              <w:rPr>
+                <w:sz w:val="16"/>
+                <w:szCs w:val="16"/>
+              </w:rPr>
+              <w:t>SNAP</w:t>
+            </w:r>
+          </w:p>
+          <w:p>
+            <w:pPr>
+              <w:pStyle w:val="ListParagraph"/>
+              <w:numPr>
+                <w:ilvl w:val="0"/>
+                <w:numId w:val="1"/>
+              </w:numPr>
+              <w:rPr>
+                <w:sz w:val="16"/>
+                <w:szCs w:val="16"/>
+              </w:rPr>
+            </w:pPr>
+            <w:r>
+              <w:rPr>
+                <w:sz w:val="16"/>
+                <w:szCs w:val="16"/>
+              </w:rPr>
+              <w:t>Below poverty line</w:t>
+            </w:r>
+          </w:p>
+          <w:p>
+            <w:pPr>
+              <w:pStyle w:val="ListParagraph"/>
+              <w:numPr>
+                <w:ilvl w:val="0"/>
+                <w:numId w:val="1"/>
+              </w:numPr>
+              <w:rPr>
+                <w:sz w:val="16"/>
+                <w:szCs w:val="16"/>
+              </w:rPr>
+            </w:pPr>
+            <w:r>
+              <w:rPr>
+                <w:sz w:val="16"/>
+                <w:szCs w:val="16"/>
+              </w:rPr>
+              <w:t>Unemployment</w:t>
+            </w:r>
+          </w:p>
+          <w:p>
+            <w:pPr>
+              <w:pStyle w:val="ListParagraph"/>
+              <w:numPr>
+                <w:ilvl w:val="0"/>
+                <w:numId w:val="1"/>
+              </w:numPr>
+              <w:rPr>
+                <w:sz w:val="16"/>
+                <w:szCs w:val="16"/>
+              </w:rPr>
+            </w:pPr>
+            <w:r>
+              <w:rPr>
+                <w:sz w:val="16"/>
+                <w:szCs w:val="16"/>
+              </w:rPr>
+              <w:t>TPPR</w:t>
+            </w:r>
+          </w:p>
+          <w:p>
+            <w:pPr>
+              <w:rPr>
+                <w:b/>
+                <w:bCs/>
+                <w:sz w:val="16"/>
+                <w:szCs w:val="16"/>
+              </w:rPr>
+            </w:pPr>
+            <w:r>
+              <w:rPr>
+                <w:b/>
+                <w:bCs/>
+                <w:sz w:val="16"/>
+                <w:szCs w:val="16"/>
+              </w:rPr>
+              <w:t>Low (</w:t>
+            </w:r>
+            <w:r>
+              <w:rPr>
+                <w:b/>
+                <w:bCs/>
+                <w:sz w:val="16"/>
+                <w:szCs w:val="16"/>
+              </w:rPr>
+              <w:t>&lt; 0.</w:t>
+            </w:r>
+            <w:r>
+              <w:rPr>
+                <w:b/>
+                <w:bCs/>
+                <w:sz w:val="16"/>
+                <w:szCs w:val="16"/>
+              </w:rPr>
+              <w:t>40)</w:t>
+            </w:r>
+          </w:p>
+          <w:p>
+            <w:pPr>
+              <w:pStyle w:val="ListParagraph"/>
+              <w:numPr>
+                <w:ilvl w:val="0"/>
+                <w:numId w:val="1"/>
+              </w:numPr>
+              <w:rPr>
+                <w:sz w:val="16"/>
+                <w:szCs w:val="16"/>
+              </w:rPr>
+            </w:pPr>
+            <w:r>
+              <w:rPr>
+                <w:sz w:val="16"/>
+                <w:szCs w:val="16"/>
+              </w:rPr>
+              <w:t>&gt;= Bachelor’s</w:t>
+            </w:r>
+          </w:p>
+          <w:p>
+            <w:pPr>
+              <w:pStyle w:val="ListParagraph"/>
+              <w:numPr>
+                <w:ilvl w:val="0"/>
+                <w:numId w:val="1"/>
+              </w:numPr>
+              <w:rPr>
+                <w:sz w:val="16"/>
+                <w:szCs w:val="16"/>
+              </w:rPr>
+            </w:pPr>
+            <w:r>
+              <w:rPr>
+                <w:sz w:val="16"/>
+                <w:szCs w:val="16"/>
+              </w:rPr>
+              <w:t>White collar occupation (&lt; 0.05)</w:t>
+            </w:r>
+          </w:p>
+          <w:p>
+            <w:pPr>
+              <w:pStyle w:val="ListParagraph"/>
+              <w:ind w:left="400"/>
+              <w:rPr>
+                <w:sz w:val="16"/>
+                <w:szCs w:val="16"/>
+              </w:rPr>
+            </w:pPr>
+          </w:p>
+          <w:p>
+            <w:pPr>
+              <w:rPr>
+                <w:color w:val="215E99" w:themeColor="text2" w:themeTint="BF"/>
+                <w:sz w:val="16"/>
+                <w:szCs w:val="16"/>
+              </w:rPr>
+            </w:pPr>
+            <w:r>
+              <w:rPr>
+                <w:color w:val="215E99" w:themeColor="text2" w:themeTint="BF"/>
+                <w:sz w:val="16"/>
+                <w:szCs w:val="16"/>
+              </w:rPr>
+              <w:t xml:space="preserve">Median Age (avg): </w:t>
+            </w:r>
+            <w:r>
+              <w:rPr>
+                <w:color w:val="215E99" w:themeColor="text2" w:themeTint="BF"/>
+                <w:sz w:val="16"/>
+                <w:szCs w:val="16"/>
+              </w:rPr>
+              <w:t>37.6</w:t>
+            </w:r>
+            <w:r>
+              <w:rPr>
+                <w:color w:val="215E99" w:themeColor="text2" w:themeTint="BF"/>
+                <w:sz w:val="16"/>
+                <w:szCs w:val="16"/>
+              </w:rPr>
+              <w:t xml:space="preserve"> years old</w:t>
+            </w:r>
+          </w:p>
+          <w:p>
+            <w:pPr>
+              <w:rPr>
+                <w:color w:val="215E99" w:themeColor="text2" w:themeTint="BF"/>
+                <w:sz w:val="16"/>
+                <w:szCs w:val="16"/>
+              </w:rPr>
+            </w:pPr>
+            <w:r>
+              <w:rPr>
+                <w:color w:val="215E99" w:themeColor="text2" w:themeTint="BF"/>
+                <w:sz w:val="16"/>
+                <w:szCs w:val="16"/>
+              </w:rPr>
+              <w:t xml:space="preserve">Higher average proportion of </w:t>
+            </w:r>
+            <w:proofErr w:type="spellStart"/>
+            <w:r>
+              <w:rPr>
+                <w:color w:val="215E99" w:themeColor="text2" w:themeTint="BF"/>
+                <w:sz w:val="16"/>
+                <w:szCs w:val="16"/>
+              </w:rPr>
+              <w:t>cts</w:t>
+            </w:r>
+            <w:proofErr w:type="spellEnd"/>
+            <w:r>
+              <w:rPr>
+                <w:color w:val="215E99" w:themeColor="text2" w:themeTint="BF"/>
+                <w:sz w:val="16"/>
+                <w:szCs w:val="16"/>
+              </w:rPr>
+              <w:t xml:space="preserve"> with population ages </w:t>
+            </w:r>
+            <w:r>
+              <w:rPr>
+                <w:color w:val="215E99" w:themeColor="text2" w:themeTint="BF"/>
+                <w:sz w:val="16"/>
+                <w:szCs w:val="16"/>
+              </w:rPr>
+              <w:t>2</w:t>
+            </w:r>
+            <w:r>
+              <w:rPr>
+                <w:color w:val="215E99" w:themeColor="text2" w:themeTint="BF"/>
+                <w:sz w:val="16"/>
+                <w:szCs w:val="16"/>
+              </w:rPr>
+              <w:t xml:space="preserve">5- </w:t>
+            </w:r>
+            <w:r>
+              <w:rPr>
+                <w:color w:val="215E99" w:themeColor="text2" w:themeTint="BF"/>
+                <w:sz w:val="16"/>
+                <w:szCs w:val="16"/>
+              </w:rPr>
+              <w:t>5</w:t>
+            </w:r>
+            <w:r>
+              <w:rPr>
+                <w:color w:val="215E99" w:themeColor="text2" w:themeTint="BF"/>
+                <w:sz w:val="16"/>
+                <w:szCs w:val="16"/>
+              </w:rPr>
+              <w:t>4</w:t>
+            </w:r>
+          </w:p>
+          <w:p>
+            <w:pPr>
+              <w:rPr>
+                <w:sz w:val="16"/>
+                <w:szCs w:val="16"/>
+              </w:rPr>
+            </w:pPr>
+          </w:p>
         </w:tc>
         <w:tc>
           <w:tcPr>
-            <w:tcW w:w="2747" w:type="dxa"/>
+            <w:tcW w:w="2880" w:type="dxa"/>
           </w:tcPr>
-          <w:p/>
+          <w:p>
+            <w:pPr>
+              <w:rPr>
+                <w:b/>
+                <w:bCs/>
+                <w:sz w:val="16"/>
+                <w:szCs w:val="16"/>
+              </w:rPr>
+            </w:pPr>
+            <w:r>
+              <w:rPr>
+                <w:b/>
+                <w:bCs/>
+                <w:sz w:val="16"/>
+                <w:szCs w:val="16"/>
+              </w:rPr>
+              <w:t>High success probabilities for:</w:t>
+            </w:r>
+          </w:p>
+          <w:p>
+            <w:pPr>
+              <w:pStyle w:val="ListParagraph"/>
+              <w:numPr>
+                <w:ilvl w:val="0"/>
+                <w:numId w:val="1"/>
+              </w:numPr>
+              <w:rPr>
+                <w:sz w:val="16"/>
+                <w:szCs w:val="16"/>
+              </w:rPr>
+            </w:pPr>
+            <w:r>
+              <w:rPr>
+                <w:sz w:val="16"/>
+                <w:szCs w:val="16"/>
+              </w:rPr>
+              <w:t>Owner</w:t>
+            </w:r>
+          </w:p>
+          <w:p>
+            <w:pPr>
+              <w:pStyle w:val="ListParagraph"/>
+              <w:numPr>
+                <w:ilvl w:val="0"/>
+                <w:numId w:val="1"/>
+              </w:numPr>
+              <w:rPr>
+                <w:sz w:val="16"/>
+                <w:szCs w:val="16"/>
+              </w:rPr>
+            </w:pPr>
+            <w:r>
+              <w:rPr>
+                <w:sz w:val="16"/>
+                <w:szCs w:val="16"/>
+              </w:rPr>
+              <w:t>&lt; HS</w:t>
+            </w:r>
+          </w:p>
+          <w:p>
+            <w:pPr>
+              <w:rPr>
+                <w:b/>
+                <w:bCs/>
+                <w:sz w:val="16"/>
+                <w:szCs w:val="16"/>
+              </w:rPr>
+            </w:pPr>
+            <w:r>
+              <w:rPr>
+                <w:b/>
+                <w:bCs/>
+                <w:sz w:val="16"/>
+                <w:szCs w:val="16"/>
+              </w:rPr>
+              <w:t>Moderate (</w:t>
+            </w:r>
+            <w:r>
+              <w:rPr>
+                <w:b/>
+                <w:bCs/>
+                <w:sz w:val="16"/>
+                <w:szCs w:val="16"/>
+              </w:rPr>
+              <w:t>.</w:t>
+            </w:r>
+            <w:r>
+              <w:rPr>
+                <w:b/>
+                <w:bCs/>
+                <w:sz w:val="16"/>
+                <w:szCs w:val="16"/>
+              </w:rPr>
+              <w:t>40-</w:t>
+            </w:r>
+            <w:r>
+              <w:rPr>
+                <w:b/>
+                <w:bCs/>
+                <w:sz w:val="16"/>
+                <w:szCs w:val="16"/>
+              </w:rPr>
+              <w:t>.</w:t>
+            </w:r>
+            <w:r>
+              <w:rPr>
+                <w:b/>
+                <w:bCs/>
+                <w:sz w:val="16"/>
+                <w:szCs w:val="16"/>
+              </w:rPr>
+              <w:t>70)</w:t>
+            </w:r>
+          </w:p>
+          <w:p>
+            <w:pPr>
+              <w:pStyle w:val="ListParagraph"/>
+              <w:numPr>
+                <w:ilvl w:val="0"/>
+                <w:numId w:val="1"/>
+              </w:numPr>
+              <w:rPr>
+                <w:sz w:val="16"/>
+                <w:szCs w:val="16"/>
+              </w:rPr>
+            </w:pPr>
+            <w:r>
+              <w:rPr>
+                <w:sz w:val="16"/>
+                <w:szCs w:val="16"/>
+              </w:rPr>
+              <w:t>Unemployment</w:t>
+            </w:r>
+          </w:p>
+          <w:p>
+            <w:pPr>
+              <w:pStyle w:val="ListParagraph"/>
+              <w:numPr>
+                <w:ilvl w:val="0"/>
+                <w:numId w:val="1"/>
+              </w:numPr>
+              <w:rPr>
+                <w:sz w:val="16"/>
+                <w:szCs w:val="16"/>
+              </w:rPr>
+            </w:pPr>
+            <w:r>
+              <w:rPr>
+                <w:sz w:val="16"/>
+                <w:szCs w:val="16"/>
+              </w:rPr>
+              <w:t>Female household</w:t>
+            </w:r>
+          </w:p>
+          <w:p>
+            <w:pPr>
+              <w:pStyle w:val="ListParagraph"/>
+              <w:numPr>
+                <w:ilvl w:val="0"/>
+                <w:numId w:val="1"/>
+              </w:numPr>
+              <w:rPr>
+                <w:sz w:val="16"/>
+                <w:szCs w:val="16"/>
+              </w:rPr>
+            </w:pPr>
+            <w:r>
+              <w:rPr>
+                <w:sz w:val="16"/>
+                <w:szCs w:val="16"/>
+              </w:rPr>
+              <w:t>Median income</w:t>
+            </w:r>
+          </w:p>
+          <w:p>
+            <w:pPr>
+              <w:rPr>
+                <w:sz w:val="16"/>
+                <w:szCs w:val="16"/>
+              </w:rPr>
+            </w:pPr>
+          </w:p>
+          <w:p>
+            <w:pPr>
+              <w:rPr>
+                <w:b/>
+                <w:bCs/>
+                <w:sz w:val="16"/>
+                <w:szCs w:val="16"/>
+              </w:rPr>
+            </w:pPr>
+            <w:r>
+              <w:rPr>
+                <w:b/>
+                <w:bCs/>
+                <w:sz w:val="16"/>
+                <w:szCs w:val="16"/>
+              </w:rPr>
+              <w:t>Low (</w:t>
+            </w:r>
+            <w:r>
+              <w:rPr>
+                <w:b/>
+                <w:bCs/>
+                <w:sz w:val="16"/>
+                <w:szCs w:val="16"/>
+              </w:rPr>
+              <w:t>&lt; 0.</w:t>
+            </w:r>
+            <w:r>
+              <w:rPr>
+                <w:b/>
+                <w:bCs/>
+                <w:sz w:val="16"/>
+                <w:szCs w:val="16"/>
+              </w:rPr>
+              <w:t>40)</w:t>
+            </w:r>
+          </w:p>
+          <w:p>
+            <w:pPr>
+              <w:pStyle w:val="ListParagraph"/>
+              <w:numPr>
+                <w:ilvl w:val="0"/>
+                <w:numId w:val="1"/>
+              </w:numPr>
+              <w:rPr>
+                <w:sz w:val="16"/>
+                <w:szCs w:val="16"/>
+              </w:rPr>
+            </w:pPr>
+            <w:r>
+              <w:rPr>
+                <w:sz w:val="16"/>
+                <w:szCs w:val="16"/>
+              </w:rPr>
+              <w:t>TPPR</w:t>
+            </w:r>
+          </w:p>
+          <w:p>
+            <w:pPr>
+              <w:pStyle w:val="ListParagraph"/>
+              <w:numPr>
+                <w:ilvl w:val="0"/>
+                <w:numId w:val="1"/>
+              </w:numPr>
+              <w:rPr>
+                <w:sz w:val="16"/>
+                <w:szCs w:val="16"/>
+              </w:rPr>
+            </w:pPr>
+            <w:r>
+              <w:rPr>
+                <w:sz w:val="16"/>
+                <w:szCs w:val="16"/>
+              </w:rPr>
+              <w:t>Below poverty line</w:t>
+            </w:r>
+          </w:p>
+          <w:p>
+            <w:pPr>
+              <w:pStyle w:val="ListParagraph"/>
+              <w:numPr>
+                <w:ilvl w:val="0"/>
+                <w:numId w:val="1"/>
+              </w:numPr>
+              <w:rPr>
+                <w:sz w:val="16"/>
+                <w:szCs w:val="16"/>
+              </w:rPr>
+            </w:pPr>
+            <w:r>
+              <w:rPr>
+                <w:sz w:val="16"/>
+                <w:szCs w:val="16"/>
+              </w:rPr>
+              <w:t>SNAP</w:t>
+            </w:r>
+          </w:p>
+          <w:p>
+            <w:pPr>
+              <w:pStyle w:val="ListParagraph"/>
+              <w:numPr>
+                <w:ilvl w:val="0"/>
+                <w:numId w:val="1"/>
+              </w:numPr>
+              <w:rPr>
+                <w:sz w:val="16"/>
+                <w:szCs w:val="16"/>
+              </w:rPr>
+            </w:pPr>
+            <w:r>
+              <w:rPr>
+                <w:sz w:val="16"/>
+                <w:szCs w:val="16"/>
+              </w:rPr>
+              <w:t>Renter</w:t>
+            </w:r>
+          </w:p>
+          <w:p>
+            <w:pPr>
+              <w:pStyle w:val="ListParagraph"/>
+              <w:numPr>
+                <w:ilvl w:val="0"/>
+                <w:numId w:val="1"/>
+              </w:numPr>
+              <w:rPr>
+                <w:sz w:val="16"/>
+                <w:szCs w:val="16"/>
+              </w:rPr>
+            </w:pPr>
+            <w:r>
+              <w:rPr>
+                <w:sz w:val="16"/>
+                <w:szCs w:val="16"/>
+              </w:rPr>
+              <w:t>White collar occupation</w:t>
+            </w:r>
+          </w:p>
+          <w:p>
+            <w:pPr>
+              <w:pStyle w:val="ListParagraph"/>
+              <w:numPr>
+                <w:ilvl w:val="0"/>
+                <w:numId w:val="1"/>
+              </w:numPr>
+              <w:rPr>
+                <w:sz w:val="16"/>
+                <w:szCs w:val="16"/>
+              </w:rPr>
+            </w:pPr>
+            <w:r>
+              <w:rPr>
+                <w:sz w:val="16"/>
+                <w:szCs w:val="16"/>
+              </w:rPr>
+              <w:t>&gt; = Bachelor’s degree</w:t>
+            </w:r>
+          </w:p>
+          <w:p>
+            <w:pPr>
+              <w:rPr>
+                <w:color w:val="215E99" w:themeColor="text2" w:themeTint="BF"/>
+                <w:sz w:val="16"/>
+                <w:szCs w:val="16"/>
+              </w:rPr>
+            </w:pPr>
+          </w:p>
+          <w:p>
+            <w:pPr>
+              <w:rPr>
+                <w:color w:val="215E99" w:themeColor="text2" w:themeTint="BF"/>
+                <w:sz w:val="16"/>
+                <w:szCs w:val="16"/>
+              </w:rPr>
+            </w:pPr>
+            <w:r>
+              <w:rPr>
+                <w:color w:val="215E99" w:themeColor="text2" w:themeTint="BF"/>
+                <w:sz w:val="16"/>
+                <w:szCs w:val="16"/>
+              </w:rPr>
+              <w:t xml:space="preserve">Median Age (avg): </w:t>
+            </w:r>
+            <w:r>
+              <w:rPr>
+                <w:color w:val="215E99" w:themeColor="text2" w:themeTint="BF"/>
+                <w:sz w:val="16"/>
+                <w:szCs w:val="16"/>
+              </w:rPr>
+              <w:t>42.6</w:t>
+            </w:r>
+            <w:r>
+              <w:rPr>
+                <w:color w:val="215E99" w:themeColor="text2" w:themeTint="BF"/>
+                <w:sz w:val="16"/>
+                <w:szCs w:val="16"/>
+              </w:rPr>
+              <w:t xml:space="preserve"> years old</w:t>
+            </w:r>
+          </w:p>
+          <w:p>
+            <w:pPr>
+              <w:ind w:left="40"/>
+              <w:rPr>
+                <w:sz w:val="16"/>
+                <w:szCs w:val="16"/>
+              </w:rPr>
+            </w:pPr>
+          </w:p>
+          <w:p>
+            <w:pPr>
+              <w:ind w:left="40"/>
+              <w:rPr>
+                <w:sz w:val="16"/>
+                <w:szCs w:val="16"/>
+              </w:rPr>
+            </w:pPr>
+            <w:r>
+              <w:rPr>
+                <w:color w:val="215E99" w:themeColor="text2" w:themeTint="BF"/>
+                <w:sz w:val="16"/>
+                <w:szCs w:val="16"/>
+              </w:rPr>
+              <w:t>25-34, 34-44, 45-54</w:t>
+            </w:r>
+          </w:p>
+          <w:p>
+            <w:pPr>
+              <w:ind w:left="40"/>
+              <w:rPr>
+                <w:sz w:val="16"/>
+                <w:szCs w:val="16"/>
+              </w:rPr>
+            </w:pPr>
+          </w:p>
+          <w:p>
+            <w:pPr>
+              <w:ind w:left="40"/>
+              <w:rPr>
+                <w:sz w:val="16"/>
+                <w:szCs w:val="16"/>
+              </w:rPr>
+            </w:pPr>
+          </w:p>
         </w:tc>
         <w:tc>
           <w:tcPr>
-            <w:tcW w:w="2747" w:type="dxa"/>
+            <w:tcW w:w="1348" w:type="dxa"/>
           </w:tcPr>
-          <w:p/>
+          <w:p>
+            <w:pPr>
+              <w:rPr>
+                <w:sz w:val="16"/>
+                <w:szCs w:val="16"/>
+              </w:rPr>
+            </w:pPr>
+          </w:p>
         </w:tc>
       </w:tr>
     </w:tbl>
-    <w:p/>
+    <w:p>
+      <w:pPr>
+        <w:pStyle w:val="ListParagraph"/>
+        <w:ind w:left="400"/>
+        <w:rPr>
+          <w:color w:val="215E99" w:themeColor="text2" w:themeTint="BF"/>
+          <w:sz w:val="18"/>
+          <w:szCs w:val="18"/>
+        </w:rPr>
+      </w:pPr>
+      <w:r>
+        <w:rPr>
+          <w:color w:val="215E99" w:themeColor="text2" w:themeTint="BF"/>
+          <w:sz w:val="18"/>
+          <w:szCs w:val="18"/>
+        </w:rPr>
+        <w:lastRenderedPageBreak/>
+        <w:t>** This means that the average of the proportion of the population in the categories 25-34 and 34-44 where higher compared to other categories</w:t>
+      </w:r>
+    </w:p>
     <w:sectPr>
       <w:pgSz w:w="15840" w:h="12240" w:orient="landscape"/>
       <w:pgMar w:top="1440" w:right="1440" w:bottom="1440" w:left="1440" w:header="720" w:footer="720" w:gutter="0"/>
@@ -388,6 +8340,174 @@
     </w:sectPr>
   </w:body>
 </w:document>
+</file>
+
+<file path=word/comments.xml><?xml version="1.0" encoding="utf-8"?>
+<w:comments xmlns:wpc="http://schemas.microsoft.com/office/word/2010/wordprocessingCanvas" xmlns:cx="http://schemas.microsoft.com/office/drawing/2014/chartex" xmlns:cx1="http://schemas.microsoft.com/office/drawing/2015/9/8/chartex" xmlns:cx2="http://schemas.microsoft.com/office/drawing/2015/10/21/chartex" xmlns:cx3="http://schemas.microsoft.com/office/drawing/2016/5/9/chartex" xmlns:cx4="http://schemas.microsoft.com/office/drawing/2016/5/10/chartex" xmlns:cx5="http://schemas.microsoft.com/office/drawing/2016/5/11/chartex" xmlns:cx6="http://schemas.microsoft.com/office/drawing/2016/5/12/chartex" xmlns:cx7="http://schemas.microsoft.com/office/drawing/2016/5/13/chartex" xmlns:cx8="http://schemas.microsoft.com/office/drawing/2016/5/14/chartex" xmlns:mc="http://schemas.openxmlformats.org/markup-compatibility/2006" xmlns:aink="http://schemas.microsoft.com/office/drawing/2016/ink" xmlns:am3d="http://schemas.microsoft.com/office/drawing/2017/model3d" xmlns:o="urn:schemas-microsoft-com:office:office" xmlns:oel="http://schemas.microsoft.com/office/2019/extlst" xmlns:r="http://schemas.openxmlformats.org/officeDocument/2006/relationships" xmlns:m="http://schemas.openxmlformats.org/officeDocument/2006/math" xmlns:v="urn:schemas-microsoft-com:vml" xmlns:wp14="http://schemas.microsoft.com/office/word/2010/wordprocessingDrawing" xmlns:wp="http://schemas.openxmlformats.org/drawingml/2006/wordprocessingDrawing" xmlns:w10="urn:schemas-microsoft-com:office:word" xmlns:w="http://schemas.openxmlformats.org/wordprocessingml/2006/main" xmlns:w14="http://schemas.microsoft.com/office/word/2010/wordml" xmlns:w15="http://schemas.microsoft.com/office/word/2012/wordml" xmlns:w16cex="http://schemas.microsoft.com/office/word/2018/wordml/cex" xmlns:w16cid="http://schemas.microsoft.com/office/word/2016/wordml/cid" xmlns:w16="http://schemas.microsoft.com/office/word/2018/wordml" xmlns:w16sdtdh="http://schemas.microsoft.com/office/word/2020/wordml/sdtdatahash" xmlns:w16se="http://schemas.microsoft.com/office/word/2015/wordml/symex" xmlns:wpg="http://schemas.microsoft.com/office/word/2010/wordprocessingGroup" xmlns:wpi="http://schemas.microsoft.com/office/word/2010/wordprocessingInk" xmlns:wne="http://schemas.microsoft.com/office/word/2006/wordml" xmlns:wps="http://schemas.microsoft.com/office/word/2010/wordprocessingShape" mc:Ignorable="w14 w15 w16se w16cid w16 w16cex w16sdtdh wp14">
+  <w:comment w:id="0" w:author="Rodriguez Cabrera, Carmen" w:date="2024-03-05T22:58:00Z" w:initials="CBR">
+    <w:p>
+      <w:r>
+        <w:rPr>
+          <w:rStyle w:val="CommentReference"/>
+        </w:rPr>
+        <w:annotationRef/>
+      </w:r>
+      <w:r>
+        <w:rPr>
+          <w:sz w:val="20"/>
+          <w:szCs w:val="20"/>
+        </w:rPr>
+        <w:t>No Cts were assigned to this cluster, but the model still says there are 9 clusters!!</w:t>
+      </w:r>
+    </w:p>
+  </w:comment>
+</w:comments>
+</file>
+
+<file path=word/commentsExtended.xml><?xml version="1.0" encoding="utf-8"?>
+<w15:commentsEx xmlns:wpc="http://schemas.microsoft.com/office/word/2010/wordprocessingCanvas" xmlns:cx="http://schemas.microsoft.com/office/drawing/2014/chartex" xmlns:cx1="http://schemas.microsoft.com/office/drawing/2015/9/8/chartex" xmlns:cx2="http://schemas.microsoft.com/office/drawing/2015/10/21/chartex" xmlns:cx3="http://schemas.microsoft.com/office/drawing/2016/5/9/chartex" xmlns:cx4="http://schemas.microsoft.com/office/drawing/2016/5/10/chartex" xmlns:cx5="http://schemas.microsoft.com/office/drawing/2016/5/11/chartex" xmlns:cx6="http://schemas.microsoft.com/office/drawing/2016/5/12/chartex" xmlns:cx7="http://schemas.microsoft.com/office/drawing/2016/5/13/chartex" xmlns:cx8="http://schemas.microsoft.com/office/drawing/2016/5/14/chartex" xmlns:mc="http://schemas.openxmlformats.org/markup-compatibility/2006" xmlns:aink="http://schemas.microsoft.com/office/drawing/2016/ink" xmlns:am3d="http://schemas.microsoft.com/office/drawing/2017/model3d" xmlns:o="urn:schemas-microsoft-com:office:office" xmlns:oel="http://schemas.microsoft.com/office/2019/extlst" xmlns:r="http://schemas.openxmlformats.org/officeDocument/2006/relationships" xmlns:m="http://schemas.openxmlformats.org/officeDocument/2006/math" xmlns:v="urn:schemas-microsoft-com:vml" xmlns:wp14="http://schemas.microsoft.com/office/word/2010/wordprocessingDrawing" xmlns:wp="http://schemas.openxmlformats.org/drawingml/2006/wordprocessingDrawing" xmlns:w10="urn:schemas-microsoft-com:office:word" xmlns:w="http://schemas.openxmlformats.org/wordprocessingml/2006/main" xmlns:w14="http://schemas.microsoft.com/office/word/2010/wordml" xmlns:w15="http://schemas.microsoft.com/office/word/2012/wordml" xmlns:w16cex="http://schemas.microsoft.com/office/word/2018/wordml/cex" xmlns:w16cid="http://schemas.microsoft.com/office/word/2016/wordml/cid" xmlns:w16="http://schemas.microsoft.com/office/word/2018/wordml" xmlns:w16sdtdh="http://schemas.microsoft.com/office/word/2020/wordml/sdtdatahash" xmlns:w16se="http://schemas.microsoft.com/office/word/2015/wordml/symex" xmlns:wpg="http://schemas.microsoft.com/office/word/2010/wordprocessingGroup" xmlns:wpi="http://schemas.microsoft.com/office/word/2010/wordprocessingInk" xmlns:wne="http://schemas.microsoft.com/office/word/2006/wordml" xmlns:wps="http://schemas.microsoft.com/office/word/2010/wordprocessingShape" mc:Ignorable="w14 w15 w16se w16cid w16 w16cex w16sdtdh wp14">
+  <w15:commentEx w15:paraId="778B898A" w15:done="0"/>
+</w15:commentsEx>
+</file>
+
+<file path=word/commentsExtensible.xml><?xml version="1.0" encoding="utf-8"?>
+<w16cex:commentsExtensible xmlns:wpc="http://schemas.microsoft.com/office/word/2010/wordprocessingCanvas" xmlns:cx="http://schemas.microsoft.com/office/drawing/2014/chartex" xmlns:cx1="http://schemas.microsoft.com/office/drawing/2015/9/8/chartex" xmlns:cx2="http://schemas.microsoft.com/office/drawing/2015/10/21/chartex" xmlns:cx3="http://schemas.microsoft.com/office/drawing/2016/5/9/chartex" xmlns:cx4="http://schemas.microsoft.com/office/drawing/2016/5/10/chartex" xmlns:cx5="http://schemas.microsoft.com/office/drawing/2016/5/11/chartex" xmlns:cx6="http://schemas.microsoft.com/office/drawing/2016/5/12/chartex" xmlns:cx7="http://schemas.microsoft.com/office/drawing/2016/5/13/chartex" xmlns:cx8="http://schemas.microsoft.com/office/drawing/2016/5/14/chartex" xmlns:cr="http://schemas.microsoft.com/office/comments/2020/reactions" xmlns:mc="http://schemas.openxmlformats.org/markup-compatibility/2006" xmlns:aink="http://schemas.microsoft.com/office/drawing/2016/ink" xmlns:am3d="http://schemas.microsoft.com/office/drawing/2017/model3d" xmlns:o="urn:schemas-microsoft-com:office:office" xmlns:oel="http://schemas.microsoft.com/office/2019/extlst" xmlns:r="http://schemas.openxmlformats.org/officeDocument/2006/relationships" xmlns:m="http://schemas.openxmlformats.org/officeDocument/2006/math" xmlns:v="urn:schemas-microsoft-com:vml" xmlns:wp14="http://schemas.microsoft.com/office/word/2010/wordprocessingDrawing" xmlns:wp="http://schemas.openxmlformats.org/drawingml/2006/wordprocessingDrawing" xmlns:w10="urn:schemas-microsoft-com:office:word" xmlns:w="http://schemas.openxmlformats.org/wordprocessingml/2006/main" xmlns:w14="http://schemas.microsoft.com/office/word/2010/wordml" xmlns:w15="http://schemas.microsoft.com/office/word/2012/wordml" xmlns:w16cex="http://schemas.microsoft.com/office/word/2018/wordml/cex" xmlns:w16cid="http://schemas.microsoft.com/office/word/2016/wordml/cid" xmlns:w16="http://schemas.microsoft.com/office/word/2018/wordml" xmlns:w16sdtdh="http://schemas.microsoft.com/office/word/2020/wordml/sdtdatahash" xmlns:w16se="http://schemas.microsoft.com/office/word/2015/wordml/symex" xmlns:wpg="http://schemas.microsoft.com/office/word/2010/wordprocessingGroup" xmlns:wpi="http://schemas.microsoft.com/office/word/2010/wordprocessingInk" xmlns:wne="http://schemas.microsoft.com/office/word/2006/wordml" xmlns:wps="http://schemas.microsoft.com/office/word/2010/wordprocessingShape" mc:Ignorable="w14 w15 w16se w16cid w16 w16cex w16sdtdh cr wp14">
+  <w16cex:commentExtensible w16cex:durableId="5D7CE968" w16cex:dateUtc="2024-03-06T03:58:00Z"/>
+</w16cex:commentsExtensible>
+</file>
+
+<file path=word/commentsIds.xml><?xml version="1.0" encoding="utf-8"?>
+<w16cid:commentsIds xmlns:wpc="http://schemas.microsoft.com/office/word/2010/wordprocessingCanvas" xmlns:cx="http://schemas.microsoft.com/office/drawing/2014/chartex" xmlns:cx1="http://schemas.microsoft.com/office/drawing/2015/9/8/chartex" xmlns:cx2="http://schemas.microsoft.com/office/drawing/2015/10/21/chartex" xmlns:cx3="http://schemas.microsoft.com/office/drawing/2016/5/9/chartex" xmlns:cx4="http://schemas.microsoft.com/office/drawing/2016/5/10/chartex" xmlns:cx5="http://schemas.microsoft.com/office/drawing/2016/5/11/chartex" xmlns:cx6="http://schemas.microsoft.com/office/drawing/2016/5/12/chartex" xmlns:cx7="http://schemas.microsoft.com/office/drawing/2016/5/13/chartex" xmlns:cx8="http://schemas.microsoft.com/office/drawing/2016/5/14/chartex" xmlns:mc="http://schemas.openxmlformats.org/markup-compatibility/2006" xmlns:aink="http://schemas.microsoft.com/office/drawing/2016/ink" xmlns:am3d="http://schemas.microsoft.com/office/drawing/2017/model3d" xmlns:o="urn:schemas-microsoft-com:office:office" xmlns:oel="http://schemas.microsoft.com/office/2019/extlst" xmlns:r="http://schemas.openxmlformats.org/officeDocument/2006/relationships" xmlns:m="http://schemas.openxmlformats.org/officeDocument/2006/math" xmlns:v="urn:schemas-microsoft-com:vml" xmlns:wp14="http://schemas.microsoft.com/office/word/2010/wordprocessingDrawing" xmlns:wp="http://schemas.openxmlformats.org/drawingml/2006/wordprocessingDrawing" xmlns:w10="urn:schemas-microsoft-com:office:word" xmlns:w="http://schemas.openxmlformats.org/wordprocessingml/2006/main" xmlns:w14="http://schemas.microsoft.com/office/word/2010/wordml" xmlns:w15="http://schemas.microsoft.com/office/word/2012/wordml" xmlns:w16cex="http://schemas.microsoft.com/office/word/2018/wordml/cex" xmlns:w16cid="http://schemas.microsoft.com/office/word/2016/wordml/cid" xmlns:w16="http://schemas.microsoft.com/office/word/2018/wordml" xmlns:w16sdtdh="http://schemas.microsoft.com/office/word/2020/wordml/sdtdatahash" xmlns:w16se="http://schemas.microsoft.com/office/word/2015/wordml/symex" xmlns:wpg="http://schemas.microsoft.com/office/word/2010/wordprocessingGroup" xmlns:wpi="http://schemas.microsoft.com/office/word/2010/wordprocessingInk" xmlns:wne="http://schemas.microsoft.com/office/word/2006/wordml" xmlns:wps="http://schemas.microsoft.com/office/word/2010/wordprocessingShape" mc:Ignorable="w14 w15 w16se w16cid w16 w16cex w16sdtdh wp14">
+  <w16cid:commentId w16cid:paraId="778B898A" w16cid:durableId="5D7CE968"/>
+</w16cid:commentsIds>
+</file>
+
+<file path=word/numbering.xml><?xml version="1.0" encoding="utf-8"?>
+<w:numbering xmlns:wpc="http://schemas.microsoft.com/office/word/2010/wordprocessingCanvas" xmlns:cx="http://schemas.microsoft.com/office/drawing/2014/chartex" xmlns:cx1="http://schemas.microsoft.com/office/drawing/2015/9/8/chartex" xmlns:cx2="http://schemas.microsoft.com/office/drawing/2015/10/21/chartex" xmlns:cx3="http://schemas.microsoft.com/office/drawing/2016/5/9/chartex" xmlns:cx4="http://schemas.microsoft.com/office/drawing/2016/5/10/chartex" xmlns:cx5="http://schemas.microsoft.com/office/drawing/2016/5/11/chartex" xmlns:cx6="http://schemas.microsoft.com/office/drawing/2016/5/12/chartex" xmlns:cx7="http://schemas.microsoft.com/office/drawing/2016/5/13/chartex" xmlns:cx8="http://schemas.microsoft.com/office/drawing/2016/5/14/chartex" xmlns:mc="http://schemas.openxmlformats.org/markup-compatibility/2006" xmlns:aink="http://schemas.microsoft.com/office/drawing/2016/ink" xmlns:am3d="http://schemas.microsoft.com/office/drawing/2017/model3d" xmlns:o="urn:schemas-microsoft-com:office:office" xmlns:oel="http://schemas.microsoft.com/office/2019/extlst" xmlns:r="http://schemas.openxmlformats.org/officeDocument/2006/relationships" xmlns:m="http://schemas.openxmlformats.org/officeDocument/2006/math" xmlns:v="urn:schemas-microsoft-com:vml" xmlns:wp14="http://schemas.microsoft.com/office/word/2010/wordprocessingDrawing" xmlns:wp="http://schemas.openxmlformats.org/drawingml/2006/wordprocessingDrawing" xmlns:w10="urn:schemas-microsoft-com:office:word" xmlns:w="http://schemas.openxmlformats.org/wordprocessingml/2006/main" xmlns:w14="http://schemas.microsoft.com/office/word/2010/wordml" xmlns:w15="http://schemas.microsoft.com/office/word/2012/wordml" xmlns:w16cex="http://schemas.microsoft.com/office/word/2018/wordml/cex" xmlns:w16cid="http://schemas.microsoft.com/office/word/2016/wordml/cid" xmlns:w16="http://schemas.microsoft.com/office/word/2018/wordml" xmlns:w16sdtdh="http://schemas.microsoft.com/office/word/2020/wordml/sdtdatahash" xmlns:w16se="http://schemas.microsoft.com/office/word/2015/wordml/symex" xmlns:wpg="http://schemas.microsoft.com/office/word/2010/wordprocessingGroup" xmlns:wpi="http://schemas.microsoft.com/office/word/2010/wordprocessingInk" xmlns:wne="http://schemas.microsoft.com/office/word/2006/wordml" xmlns:wps="http://schemas.microsoft.com/office/word/2010/wordprocessingShape" mc:Ignorable="w14 w15 w16se w16cid w16 w16cex w16sdtdh wp14">
+  <w:abstractNum w:abstractNumId="0" w15:restartNumberingAfterBreak="0">
+    <w:nsid w:val="265F4889"/>
+    <w:multiLevelType w:val="hybridMultilevel"/>
+    <w:tmpl w:val="6364937E"/>
+    <w:lvl w:ilvl="0" w:tplc="37784F08">
+      <w:numFmt w:val="bullet"/>
+      <w:lvlText w:val="-"/>
+      <w:lvlJc w:val="left"/>
+      <w:pPr>
+        <w:ind w:left="400" w:hanging="360"/>
+      </w:pPr>
+      <w:rPr>
+        <w:rFonts w:ascii="Aptos" w:eastAsiaTheme="minorHAnsi" w:hAnsi="Aptos" w:cstheme="minorBidi" w:hint="default"/>
+      </w:rPr>
+    </w:lvl>
+    <w:lvl w:ilvl="1" w:tplc="04090003" w:tentative="1">
+      <w:start w:val="1"/>
+      <w:numFmt w:val="bullet"/>
+      <w:lvlText w:val="o"/>
+      <w:lvlJc w:val="left"/>
+      <w:pPr>
+        <w:ind w:left="1120" w:hanging="360"/>
+      </w:pPr>
+      <w:rPr>
+        <w:rFonts w:ascii="Courier New" w:hAnsi="Courier New" w:cs="Courier New" w:hint="default"/>
+      </w:rPr>
+    </w:lvl>
+    <w:lvl w:ilvl="2" w:tplc="04090005" w:tentative="1">
+      <w:start w:val="1"/>
+      <w:numFmt w:val="bullet"/>
+      <w:lvlText w:val=""/>
+      <w:lvlJc w:val="left"/>
+      <w:pPr>
+        <w:ind w:left="1840" w:hanging="360"/>
+      </w:pPr>
+      <w:rPr>
+        <w:rFonts w:ascii="Wingdings" w:hAnsi="Wingdings" w:cs="Wingdings" w:hint="default"/>
+      </w:rPr>
+    </w:lvl>
+    <w:lvl w:ilvl="3" w:tplc="04090001" w:tentative="1">
+      <w:start w:val="1"/>
+      <w:numFmt w:val="bullet"/>
+      <w:lvlText w:val=""/>
+      <w:lvlJc w:val="left"/>
+      <w:pPr>
+        <w:ind w:left="2560" w:hanging="360"/>
+      </w:pPr>
+      <w:rPr>
+        <w:rFonts w:ascii="Symbol" w:hAnsi="Symbol" w:hint="default"/>
+      </w:rPr>
+    </w:lvl>
+    <w:lvl w:ilvl="4" w:tplc="04090003" w:tentative="1">
+      <w:start w:val="1"/>
+      <w:numFmt w:val="bullet"/>
+      <w:lvlText w:val="o"/>
+      <w:lvlJc w:val="left"/>
+      <w:pPr>
+        <w:ind w:left="3280" w:hanging="360"/>
+      </w:pPr>
+      <w:rPr>
+        <w:rFonts w:ascii="Courier New" w:hAnsi="Courier New" w:cs="Courier New" w:hint="default"/>
+      </w:rPr>
+    </w:lvl>
+    <w:lvl w:ilvl="5" w:tplc="04090005" w:tentative="1">
+      <w:start w:val="1"/>
+      <w:numFmt w:val="bullet"/>
+      <w:lvlText w:val=""/>
+      <w:lvlJc w:val="left"/>
+      <w:pPr>
+        <w:ind w:left="4000" w:hanging="360"/>
+      </w:pPr>
+      <w:rPr>
+        <w:rFonts w:ascii="Wingdings" w:hAnsi="Wingdings" w:cs="Wingdings" w:hint="default"/>
+      </w:rPr>
+    </w:lvl>
+    <w:lvl w:ilvl="6" w:tplc="04090001" w:tentative="1">
+      <w:start w:val="1"/>
+      <w:numFmt w:val="bullet"/>
+      <w:lvlText w:val=""/>
+      <w:lvlJc w:val="left"/>
+      <w:pPr>
+        <w:ind w:left="4720" w:hanging="360"/>
+      </w:pPr>
+      <w:rPr>
+        <w:rFonts w:ascii="Symbol" w:hAnsi="Symbol" w:hint="default"/>
+      </w:rPr>
+    </w:lvl>
+    <w:lvl w:ilvl="7" w:tplc="04090003" w:tentative="1">
+      <w:start w:val="1"/>
+      <w:numFmt w:val="bullet"/>
+      <w:lvlText w:val="o"/>
+      <w:lvlJc w:val="left"/>
+      <w:pPr>
+        <w:ind w:left="5440" w:hanging="360"/>
+      </w:pPr>
+      <w:rPr>
+        <w:rFonts w:ascii="Courier New" w:hAnsi="Courier New" w:cs="Courier New" w:hint="default"/>
+      </w:rPr>
+    </w:lvl>
+    <w:lvl w:ilvl="8" w:tplc="04090005" w:tentative="1">
+      <w:start w:val="1"/>
+      <w:numFmt w:val="bullet"/>
+      <w:lvlText w:val=""/>
+      <w:lvlJc w:val="left"/>
+      <w:pPr>
+        <w:ind w:left="6160" w:hanging="360"/>
+      </w:pPr>
+      <w:rPr>
+        <w:rFonts w:ascii="Wingdings" w:hAnsi="Wingdings" w:cs="Wingdings" w:hint="default"/>
+      </w:rPr>
+    </w:lvl>
+  </w:abstractNum>
+  <w:num w:numId="1" w16cid:durableId="1168058964">
+    <w:abstractNumId w:val="0"/>
+  </w:num>
+</w:numbering>
+</file>
+
+<file path=word/people.xml><?xml version="1.0" encoding="utf-8"?>
+<w15:people xmlns:wpc="http://schemas.microsoft.com/office/word/2010/wordprocessingCanvas" xmlns:cx="http://schemas.microsoft.com/office/drawing/2014/chartex" xmlns:cx1="http://schemas.microsoft.com/office/drawing/2015/9/8/chartex" xmlns:cx2="http://schemas.microsoft.com/office/drawing/2015/10/21/chartex" xmlns:cx3="http://schemas.microsoft.com/office/drawing/2016/5/9/chartex" xmlns:cx4="http://schemas.microsoft.com/office/drawing/2016/5/10/chartex" xmlns:cx5="http://schemas.microsoft.com/office/drawing/2016/5/11/chartex" xmlns:cx6="http://schemas.microsoft.com/office/drawing/2016/5/12/chartex" xmlns:cx7="http://schemas.microsoft.com/office/drawing/2016/5/13/chartex" xmlns:cx8="http://schemas.microsoft.com/office/drawing/2016/5/14/chartex" xmlns:mc="http://schemas.openxmlformats.org/markup-compatibility/2006" xmlns:aink="http://schemas.microsoft.com/office/drawing/2016/ink" xmlns:am3d="http://schemas.microsoft.com/office/drawing/2017/model3d" xmlns:o="urn:schemas-microsoft-com:office:office" xmlns:oel="http://schemas.microsoft.com/office/2019/extlst" xmlns:r="http://schemas.openxmlformats.org/officeDocument/2006/relationships" xmlns:m="http://schemas.openxmlformats.org/officeDocument/2006/math" xmlns:v="urn:schemas-microsoft-com:vml" xmlns:wp14="http://schemas.microsoft.com/office/word/2010/wordprocessingDrawing" xmlns:wp="http://schemas.openxmlformats.org/drawingml/2006/wordprocessingDrawing" xmlns:w10="urn:schemas-microsoft-com:office:word" xmlns:w="http://schemas.openxmlformats.org/wordprocessingml/2006/main" xmlns:w14="http://schemas.microsoft.com/office/word/2010/wordml" xmlns:w15="http://schemas.microsoft.com/office/word/2012/wordml" xmlns:w16cex="http://schemas.microsoft.com/office/word/2018/wordml/cex" xmlns:w16cid="http://schemas.microsoft.com/office/word/2016/wordml/cid" xmlns:w16="http://schemas.microsoft.com/office/word/2018/wordml" xmlns:w16sdtdh="http://schemas.microsoft.com/office/word/2020/wordml/sdtdatahash" xmlns:w16se="http://schemas.microsoft.com/office/word/2015/wordml/symex" xmlns:wpg="http://schemas.microsoft.com/office/word/2010/wordprocessingGroup" xmlns:wpi="http://schemas.microsoft.com/office/word/2010/wordprocessingInk" xmlns:wne="http://schemas.microsoft.com/office/word/2006/wordml" xmlns:wps="http://schemas.microsoft.com/office/word/2010/wordprocessingShape" mc:Ignorable="w14 w15 w16se w16cid w16 w16cex w16sdtdh wp14">
+  <w15:person w15:author="Rodriguez Cabrera, Carmen">
+    <w15:presenceInfo w15:providerId="AD" w15:userId="S::crodriguezcabrera@g.harvard.edu::6516e21a-01c2-4570-8e17-18a3b9ba1a34"/>
+  </w15:person>
+</w15:people>
 </file>
 
 <file path=word/styles.xml><?xml version="1.0" encoding="utf-8"?>
@@ -1318,6 +9438,71 @@
       </w:tblBorders>
     </w:tblPr>
   </w:style>
+  <w:style w:type="character" w:styleId="CommentReference">
+    <w:name w:val="annotation reference"/>
+    <w:basedOn w:val="DefaultParagraphFont"/>
+    <w:uiPriority w:val="99"/>
+    <w:semiHidden/>
+    <w:unhideWhenUsed/>
+    <w:rsid w:val="00F32EED"/>
+    <w:rPr>
+      <w:sz w:val="16"/>
+      <w:szCs w:val="16"/>
+    </w:rPr>
+  </w:style>
+  <w:style w:type="paragraph" w:styleId="CommentText">
+    <w:name w:val="annotation text"/>
+    <w:basedOn w:val="Normal"/>
+    <w:link w:val="CommentTextChar"/>
+    <w:uiPriority w:val="99"/>
+    <w:semiHidden/>
+    <w:unhideWhenUsed/>
+    <w:rsid w:val="00F32EED"/>
+    <w:rPr>
+      <w:sz w:val="20"/>
+      <w:szCs w:val="20"/>
+    </w:rPr>
+  </w:style>
+  <w:style w:type="character" w:customStyle="1" w:styleId="CommentTextChar">
+    <w:name w:val="Comment Text Char"/>
+    <w:basedOn w:val="DefaultParagraphFont"/>
+    <w:link w:val="CommentText"/>
+    <w:uiPriority w:val="99"/>
+    <w:semiHidden/>
+    <w:rsid w:val="00F32EED"/>
+    <w:rPr>
+      <w:sz w:val="20"/>
+      <w:szCs w:val="20"/>
+    </w:rPr>
+  </w:style>
+  <w:style w:type="paragraph" w:styleId="CommentSubject">
+    <w:name w:val="annotation subject"/>
+    <w:basedOn w:val="CommentText"/>
+    <w:next w:val="CommentText"/>
+    <w:link w:val="CommentSubjectChar"/>
+    <w:uiPriority w:val="99"/>
+    <w:semiHidden/>
+    <w:unhideWhenUsed/>
+    <w:rsid w:val="00F32EED"/>
+    <w:rPr>
+      <w:b/>
+      <w:bCs/>
+    </w:rPr>
+  </w:style>
+  <w:style w:type="character" w:customStyle="1" w:styleId="CommentSubjectChar">
+    <w:name w:val="Comment Subject Char"/>
+    <w:basedOn w:val="CommentTextChar"/>
+    <w:link w:val="CommentSubject"/>
+    <w:uiPriority w:val="99"/>
+    <w:semiHidden/>
+    <w:rsid w:val="00F32EED"/>
+    <w:rPr>
+      <w:b/>
+      <w:bCs/>
+      <w:sz w:val="20"/>
+      <w:szCs w:val="20"/>
+    </w:rPr>
+  </w:style>
 </w:styles>
 </file>
 
@@ -1614,4 +9799,16 @@
     </a:ext>
   </a:extLst>
 </a:theme>
+</file>
+
+<file path=customXml/item1.xml><?xml version="1.0" encoding="utf-8"?>
+<b:Sources xmlns:b="http://schemas.openxmlformats.org/officeDocument/2006/bibliography" xmlns="http://schemas.openxmlformats.org/officeDocument/2006/bibliography" SelectedStyle="/APASixthEditionOfficeOnline.xsl" StyleName="APA" Version="6"/>
+</file>
+
+<file path=customXml/itemProps1.xml><?xml version="1.0" encoding="utf-8"?>
+<ds:datastoreItem xmlns:ds="http://schemas.openxmlformats.org/officeDocument/2006/customXml" ds:itemID="{AF27E0FA-F013-AA4D-A8FF-F8AB55EC4A51}">
+  <ds:schemaRefs>
+    <ds:schemaRef ds:uri="http://schemas.openxmlformats.org/officeDocument/2006/bibliography"/>
+  </ds:schemaRefs>
+</ds:datastoreItem>
 </file>